--- a/doc/edge_pattern.docx
+++ b/doc/edge_pattern.docx
@@ -1,75 +1,279 @@
 
 <file path=word/document.xml><?xml version="1.0" encoding="utf-8"?>
-<w:document xmlns:wpc="http://schemas.microsoft.com/office/word/2010/wordprocessingCanvas" xmlns:mc="http://schemas.openxmlformats.org/markup-compatibility/2006" xmlns:o="urn:schemas-microsoft-com:office:office" xmlns:r="http://schemas.openxmlformats.org/officeDocument/2006/relationships" xmlns:m="http://schemas.openxmlformats.org/officeDocument/2006/math" xmlns:v="urn:schemas-microsoft-com:vml" xmlns:wp14="http://schemas.microsoft.com/office/word/2010/wordprocessingDrawing" xmlns:wp="http://schemas.openxmlformats.org/drawingml/2006/wordprocessingDrawing" xmlns:w="http://schemas.openxmlformats.org/wordprocessingml/2006/main" xmlns:w14="http://schemas.microsoft.com/office/word/2010/wordml" xmlns:w10="urn:schemas-microsoft-com:office:word" xmlns:w15="http://schemas.microsoft.com/office/word/2012/wordml" xmlns:wpg="http://schemas.microsoft.com/office/word/2010/wordprocessingGroup" xmlns:wpi="http://schemas.microsoft.com/office/word/2010/wordprocessingInk" xmlns:wne="http://schemas.microsoft.com/office/word/2006/wordml" xmlns:wps="http://schemas.microsoft.com/office/word/2010/wordprocessingShape" xmlns:wpsCustomData="http://www.wps.cn/officeDocument/2013/wpsCustomData" mc:Ignorable="w14 w15 wp14">
+<w:document xmlns:ve="http://schemas.openxmlformats.org/markup-compatibility/2006" xmlns:o="urn:schemas-microsoft-com:office:office" xmlns:r="http://schemas.openxmlformats.org/officeDocument/2006/relationships" xmlns:m="http://schemas.openxmlformats.org/officeDocument/2006/math" xmlns:v="urn:schemas-microsoft-com:vml" xmlns:wp="http://schemas.openxmlformats.org/drawingml/2006/wordprocessingDrawing" xmlns:w10="urn:schemas-microsoft-com:office:word" xmlns:w="http://schemas.openxmlformats.org/wordprocessingml/2006/main" xmlns:wne="http://schemas.microsoft.com/office/word/2006/wordml">
   <w:body>
     <w:p>
       <w:r>
-        <w:t xml:space="preserve">    if ep == [-1, -1, 0]:</w:t>
+        <w:t xml:space="preserve">    </w:t>
+      </w:r>
+      <w:proofErr w:type="gramStart"/>
+      <w:r>
+        <w:t>if</w:t>
+      </w:r>
+      <w:proofErr w:type="gramEnd"/>
+      <w:r>
+        <w:t xml:space="preserve"> </w:t>
+      </w:r>
+      <w:proofErr w:type="spellStart"/>
+      <w:r>
+        <w:t>ep</w:t>
+      </w:r>
+      <w:proofErr w:type="spellEnd"/>
+      <w:r>
+        <w:t xml:space="preserve"> == [-1, -1, 0]:</w:t>
       </w:r>
     </w:p>
     <w:p>
       <w:r>
-        <w:t xml:space="preserve">        return 0</w:t>
+        <w:t xml:space="preserve">        </w:t>
+      </w:r>
+      <w:proofErr w:type="gramStart"/>
+      <w:r>
+        <w:t>return</w:t>
+      </w:r>
+      <w:proofErr w:type="gramEnd"/>
+      <w:r>
+        <w:t xml:space="preserve"> 0</w:t>
       </w:r>
     </w:p>
     <w:p>
       <w:r>
-        <w:t xml:space="preserve">    elif ep[:2] == [-1, -1] and ep[2] &gt; 0:</w:t>
+        <w:t xml:space="preserve">    </w:t>
+      </w:r>
+      <w:proofErr w:type="spellStart"/>
+      <w:proofErr w:type="gramStart"/>
+      <w:r>
+        <w:t>elif</w:t>
+      </w:r>
+      <w:proofErr w:type="spellEnd"/>
+      <w:proofErr w:type="gramEnd"/>
+      <w:r>
+        <w:t xml:space="preserve"> </w:t>
+      </w:r>
+      <w:proofErr w:type="spellStart"/>
+      <w:r>
+        <w:t>ep</w:t>
+      </w:r>
+      <w:proofErr w:type="spellEnd"/>
+      <w:r>
+        <w:t xml:space="preserve">[:2] == [-1, -1] and </w:t>
+      </w:r>
+      <w:proofErr w:type="spellStart"/>
+      <w:r>
+        <w:t>ep</w:t>
+      </w:r>
+      <w:proofErr w:type="spellEnd"/>
+      <w:r>
+        <w:t>[2] &gt; 0:</w:t>
       </w:r>
     </w:p>
     <w:p>
       <w:r>
-        <w:t xml:space="preserve">        return 1</w:t>
+        <w:t xml:space="preserve">        </w:t>
+      </w:r>
+      <w:proofErr w:type="gramStart"/>
+      <w:r>
+        <w:t>return</w:t>
+      </w:r>
+      <w:proofErr w:type="gramEnd"/>
+      <w:r>
+        <w:t xml:space="preserve"> 1</w:t>
       </w:r>
     </w:p>
     <w:p>
       <w:r>
-        <w:t xml:space="preserve">    elif ep == [2, 0, 0]:</w:t>
+        <w:t xml:space="preserve">    </w:t>
+      </w:r>
+      <w:proofErr w:type="spellStart"/>
+      <w:proofErr w:type="gramStart"/>
+      <w:r>
+        <w:t>elif</w:t>
+      </w:r>
+      <w:proofErr w:type="spellEnd"/>
+      <w:proofErr w:type="gramEnd"/>
+      <w:r>
+        <w:t xml:space="preserve"> </w:t>
+      </w:r>
+      <w:proofErr w:type="spellStart"/>
+      <w:r>
+        <w:t>ep</w:t>
+      </w:r>
+      <w:proofErr w:type="spellEnd"/>
+      <w:r>
+        <w:t xml:space="preserve"> == [2, 0, 0]:</w:t>
       </w:r>
     </w:p>
     <w:p>
       <w:r>
-        <w:t xml:space="preserve">        return 2</w:t>
+        <w:t xml:space="preserve">        </w:t>
+      </w:r>
+      <w:proofErr w:type="gramStart"/>
+      <w:r>
+        <w:t>return</w:t>
+      </w:r>
+      <w:proofErr w:type="gramEnd"/>
+      <w:r>
+        <w:t xml:space="preserve"> 2</w:t>
       </w:r>
     </w:p>
     <w:p>
       <w:r>
-        <w:t xml:space="preserve">    elif ep[:2] == [2, 0] and ep[2] &gt; 0:</w:t>
+        <w:t xml:space="preserve">    </w:t>
+      </w:r>
+      <w:proofErr w:type="spellStart"/>
+      <w:proofErr w:type="gramStart"/>
+      <w:r>
+        <w:t>elif</w:t>
+      </w:r>
+      <w:proofErr w:type="spellEnd"/>
+      <w:proofErr w:type="gramEnd"/>
+      <w:r>
+        <w:t xml:space="preserve"> </w:t>
+      </w:r>
+      <w:proofErr w:type="spellStart"/>
+      <w:r>
+        <w:t>ep</w:t>
+      </w:r>
+      <w:proofErr w:type="spellEnd"/>
+      <w:r>
+        <w:t xml:space="preserve">[:2] == [2, 0] and </w:t>
+      </w:r>
+      <w:proofErr w:type="spellStart"/>
+      <w:r>
+        <w:t>ep</w:t>
+      </w:r>
+      <w:proofErr w:type="spellEnd"/>
+      <w:r>
+        <w:t>[2] &gt; 0:</w:t>
       </w:r>
     </w:p>
     <w:p>
       <w:r>
-        <w:t xml:space="preserve">        return 3</w:t>
+        <w:t xml:space="preserve">        </w:t>
+      </w:r>
+      <w:proofErr w:type="gramStart"/>
+      <w:r>
+        <w:t>return</w:t>
+      </w:r>
+      <w:proofErr w:type="gramEnd"/>
+      <w:r>
+        <w:t xml:space="preserve"> 3</w:t>
       </w:r>
     </w:p>
     <w:p>
       <w:r>
-        <w:t xml:space="preserve">    elif ep[0] == 2 and ep[1] &gt; 0:</w:t>
+        <w:t xml:space="preserve">    </w:t>
+      </w:r>
+      <w:proofErr w:type="spellStart"/>
+      <w:proofErr w:type="gramStart"/>
+      <w:r>
+        <w:t>elif</w:t>
+      </w:r>
+      <w:proofErr w:type="spellEnd"/>
+      <w:proofErr w:type="gramEnd"/>
+      <w:r>
+        <w:t xml:space="preserve"> </w:t>
+      </w:r>
+      <w:proofErr w:type="spellStart"/>
+      <w:r>
+        <w:t>ep</w:t>
+      </w:r>
+      <w:proofErr w:type="spellEnd"/>
+      <w:r>
+        <w:t xml:space="preserve">[0] == 2 and </w:t>
+      </w:r>
+      <w:proofErr w:type="spellStart"/>
+      <w:r>
+        <w:t>ep</w:t>
+      </w:r>
+      <w:proofErr w:type="spellEnd"/>
+      <w:r>
+        <w:t>[1] &gt; 0:</w:t>
       </w:r>
     </w:p>
     <w:p>
       <w:r>
-        <w:t xml:space="preserve">        return 4</w:t>
+        <w:t xml:space="preserve">        </w:t>
+      </w:r>
+      <w:proofErr w:type="gramStart"/>
+      <w:r>
+        <w:t>return</w:t>
+      </w:r>
+      <w:proofErr w:type="gramEnd"/>
+      <w:r>
+        <w:t xml:space="preserve"> 4</w:t>
       </w:r>
     </w:p>
     <w:p>
       <w:r>
-        <w:t xml:space="preserve">    elif ep[0] == 3:</w:t>
+        <w:t xml:space="preserve">    </w:t>
+      </w:r>
+      <w:proofErr w:type="spellStart"/>
+      <w:proofErr w:type="gramStart"/>
+      <w:r>
+        <w:t>elif</w:t>
+      </w:r>
+      <w:proofErr w:type="spellEnd"/>
+      <w:proofErr w:type="gramEnd"/>
+      <w:r>
+        <w:t xml:space="preserve"> </w:t>
+      </w:r>
+      <w:proofErr w:type="spellStart"/>
+      <w:r>
+        <w:t>ep</w:t>
+      </w:r>
+      <w:proofErr w:type="spellEnd"/>
+      <w:r>
+        <w:t>[0] == 3:</w:t>
       </w:r>
     </w:p>
     <w:p>
       <w:r>
-        <w:t xml:space="preserve">        return 5</w:t>
+        <w:t xml:space="preserve">        </w:t>
+      </w:r>
+      <w:proofErr w:type="gramStart"/>
+      <w:r>
+        <w:t>return</w:t>
+      </w:r>
+      <w:proofErr w:type="gramEnd"/>
+      <w:r>
+        <w:t xml:space="preserve"> 5</w:t>
       </w:r>
     </w:p>
     <w:p>
       <w:r>
-        <w:t xml:space="preserve">    elif ep[0] &gt; 3:</w:t>
+        <w:t xml:space="preserve">    </w:t>
+      </w:r>
+      <w:proofErr w:type="spellStart"/>
+      <w:proofErr w:type="gramStart"/>
+      <w:r>
+        <w:t>elif</w:t>
+      </w:r>
+      <w:proofErr w:type="spellEnd"/>
+      <w:proofErr w:type="gramEnd"/>
+      <w:r>
+        <w:t xml:space="preserve"> </w:t>
+      </w:r>
+      <w:proofErr w:type="spellStart"/>
+      <w:r>
+        <w:t>ep</w:t>
+      </w:r>
+      <w:proofErr w:type="spellEnd"/>
+      <w:r>
+        <w:t>[0] &gt; 3:</w:t>
       </w:r>
     </w:p>
     <w:p>
       <w:r>
-        <w:t xml:space="preserve">        return 6</w:t>
+        <w:t xml:space="preserve">        </w:t>
+      </w:r>
+      <w:proofErr w:type="gramStart"/>
+      <w:r>
+        <w:t>return</w:t>
+      </w:r>
+      <w:proofErr w:type="gramEnd"/>
+      <w:r>
+        <w:t xml:space="preserve"> 6</w:t>
       </w:r>
     </w:p>
     <w:p>
@@ -91,39 +295,47 @@
       <w:r>
         <w:t xml:space="preserve">, </w:t>
       </w:r>
+      <w:proofErr w:type="spellStart"/>
       <w:r>
         <w:rPr>
           <w:color w:val="00B050"/>
         </w:rPr>
         <w:t>OTh</w:t>
       </w:r>
+      <w:proofErr w:type="spellEnd"/>
       <w:r>
         <w:t xml:space="preserve">, </w:t>
       </w:r>
+      <w:proofErr w:type="spellStart"/>
       <w:r>
         <w:rPr>
           <w:color w:val="92D050"/>
         </w:rPr>
         <w:t>BTh</w:t>
       </w:r>
+      <w:proofErr w:type="spellEnd"/>
       <w:r>
         <w:t xml:space="preserve">, </w:t>
       </w:r>
+      <w:proofErr w:type="spellStart"/>
       <w:r>
         <w:rPr>
           <w:color w:val="FFC000"/>
         </w:rPr>
         <w:t>OTw</w:t>
       </w:r>
+      <w:proofErr w:type="spellEnd"/>
       <w:r>
         <w:t xml:space="preserve">, </w:t>
       </w:r>
+      <w:proofErr w:type="spellStart"/>
       <w:r>
         <w:rPr>
           <w:color w:val="FF0000"/>
         </w:rPr>
         <w:t>BTw</w:t>
       </w:r>
+      <w:proofErr w:type="spellEnd"/>
     </w:p>
     <w:p>
       <w:r>
@@ -144,62 +356,57 @@
       <w:r>
         <w:t xml:space="preserve">, </w:t>
       </w:r>
+      <w:proofErr w:type="spellStart"/>
       <w:r>
         <w:rPr>
           <w:highlight w:val="cyan"/>
         </w:rPr>
         <w:t>OTh</w:t>
       </w:r>
+      <w:proofErr w:type="spellEnd"/>
       <w:r>
         <w:t xml:space="preserve">, </w:t>
       </w:r>
+      <w:proofErr w:type="spellStart"/>
       <w:r>
         <w:rPr>
           <w:highlight w:val="green"/>
         </w:rPr>
         <w:t>BTh</w:t>
       </w:r>
+      <w:proofErr w:type="spellEnd"/>
       <w:r>
         <w:t xml:space="preserve">, </w:t>
       </w:r>
+      <w:proofErr w:type="spellStart"/>
       <w:r>
         <w:rPr>
           <w:highlight w:val="darkYellow"/>
         </w:rPr>
         <w:t>OTw</w:t>
       </w:r>
+      <w:proofErr w:type="spellEnd"/>
       <w:r>
         <w:t xml:space="preserve">, </w:t>
       </w:r>
+      <w:proofErr w:type="spellStart"/>
       <w:r>
         <w:rPr>
           <w:highlight w:val="lightGray"/>
         </w:rPr>
         <w:t>BTw</w:t>
       </w:r>
+      <w:proofErr w:type="spellEnd"/>
     </w:p>
     <w:p/>
     <w:p/>
     <w:tbl>
       <w:tblPr>
-        <w:tblStyle w:val="3"/>
+        <w:tblStyle w:val="TableGrid"/>
         <w:tblW w:w="7295" w:type="dxa"/>
         <w:jc w:val="center"/>
-        <w:tblBorders>
-          <w:top w:val="single" w:color="000000" w:themeColor="text1" w:sz="4" w:space="0"/>
-          <w:left w:val="single" w:color="000000" w:themeColor="text1" w:sz="4" w:space="0"/>
-          <w:bottom w:val="single" w:color="000000" w:themeColor="text1" w:sz="4" w:space="0"/>
-          <w:right w:val="single" w:color="000000" w:themeColor="text1" w:sz="4" w:space="0"/>
-          <w:insideH w:val="single" w:color="000000" w:themeColor="text1" w:sz="4" w:space="0"/>
-          <w:insideV w:val="single" w:color="000000" w:themeColor="text1" w:sz="4" w:space="0"/>
-        </w:tblBorders>
         <w:tblLayout w:type="fixed"/>
-        <w:tblCellMar>
-          <w:top w:w="0" w:type="dxa"/>
-          <w:left w:w="108" w:type="dxa"/>
-          <w:bottom w:w="0" w:type="dxa"/>
-          <w:right w:w="108" w:type="dxa"/>
-        </w:tblCellMar>
+        <w:tblLook w:val="04A0"/>
       </w:tblPr>
       <w:tblGrid>
         <w:gridCol w:w="890"/>
@@ -212,22 +419,6 @@
         <w:gridCol w:w="915"/>
       </w:tblGrid>
       <w:tr>
-        <w:tblPrEx>
-          <w:tblBorders>
-            <w:top w:val="single" w:color="000000" w:themeColor="text1" w:sz="4" w:space="0"/>
-            <w:left w:val="single" w:color="000000" w:themeColor="text1" w:sz="4" w:space="0"/>
-            <w:bottom w:val="single" w:color="000000" w:themeColor="text1" w:sz="4" w:space="0"/>
-            <w:right w:val="single" w:color="000000" w:themeColor="text1" w:sz="4" w:space="0"/>
-            <w:insideH w:val="single" w:color="000000" w:themeColor="text1" w:sz="4" w:space="0"/>
-            <w:insideV w:val="single" w:color="000000" w:themeColor="text1" w:sz="4" w:space="0"/>
-          </w:tblBorders>
-          <w:tblCellMar>
-            <w:top w:w="0" w:type="dxa"/>
-            <w:left w:w="108" w:type="dxa"/>
-            <w:bottom w:w="0" w:type="dxa"/>
-            <w:right w:w="108" w:type="dxa"/>
-          </w:tblCellMar>
-        </w:tblPrEx>
         <w:trPr>
           <w:jc w:val="center"/>
         </w:trPr>
@@ -249,6 +440,7 @@
             <w:pPr>
               <w:jc w:val="center"/>
             </w:pPr>
+            <w:proofErr w:type="spellStart"/>
             <w:r>
               <w:rPr>
                 <w:rFonts w:hint="eastAsia"/>
@@ -256,7 +448,11 @@
               <w:t>ep</w:t>
             </w:r>
             <w:r>
-              <w:t xml:space="preserve">_r = </w:t>
+              <w:t>_r</w:t>
+            </w:r>
+            <w:proofErr w:type="spellEnd"/>
+            <w:r>
+              <w:t xml:space="preserve"> = </w:t>
             </w:r>
             <w:r>
               <w:rPr>
@@ -274,6 +470,7 @@
             <w:pPr>
               <w:jc w:val="center"/>
             </w:pPr>
+            <w:proofErr w:type="spellStart"/>
             <w:r>
               <w:rPr>
                 <w:rFonts w:hint="eastAsia"/>
@@ -281,7 +478,11 @@
               <w:t>ep</w:t>
             </w:r>
             <w:r>
-              <w:t xml:space="preserve">_r = </w:t>
+              <w:t>_r</w:t>
+            </w:r>
+            <w:proofErr w:type="spellEnd"/>
+            <w:r>
+              <w:t xml:space="preserve"> = </w:t>
             </w:r>
             <w:r>
               <w:rPr>
@@ -299,6 +500,7 @@
             <w:pPr>
               <w:jc w:val="center"/>
             </w:pPr>
+            <w:proofErr w:type="spellStart"/>
             <w:r>
               <w:rPr>
                 <w:rFonts w:hint="eastAsia"/>
@@ -306,7 +508,11 @@
               <w:t>ep</w:t>
             </w:r>
             <w:r>
-              <w:t xml:space="preserve">_r = </w:t>
+              <w:t>_r</w:t>
+            </w:r>
+            <w:proofErr w:type="spellEnd"/>
+            <w:r>
+              <w:t xml:space="preserve"> = </w:t>
             </w:r>
             <w:r>
               <w:rPr>
@@ -324,6 +530,7 @@
             <w:pPr>
               <w:jc w:val="center"/>
             </w:pPr>
+            <w:proofErr w:type="spellStart"/>
             <w:r>
               <w:rPr>
                 <w:rFonts w:hint="eastAsia"/>
@@ -331,7 +538,11 @@
               <w:t>ep</w:t>
             </w:r>
             <w:r>
-              <w:t xml:space="preserve">_r = </w:t>
+              <w:t>_r</w:t>
+            </w:r>
+            <w:proofErr w:type="spellEnd"/>
+            <w:r>
+              <w:t xml:space="preserve"> = </w:t>
             </w:r>
             <w:r>
               <w:rPr>
@@ -349,6 +560,7 @@
             <w:pPr>
               <w:jc w:val="center"/>
             </w:pPr>
+            <w:proofErr w:type="spellStart"/>
             <w:r>
               <w:rPr>
                 <w:rFonts w:hint="eastAsia"/>
@@ -356,7 +568,11 @@
               <w:t>ep</w:t>
             </w:r>
             <w:r>
-              <w:t xml:space="preserve">_r = </w:t>
+              <w:t>_r</w:t>
+            </w:r>
+            <w:proofErr w:type="spellEnd"/>
+            <w:r>
+              <w:t xml:space="preserve"> = </w:t>
             </w:r>
             <w:r>
               <w:rPr>
@@ -374,6 +590,7 @@
             <w:pPr>
               <w:jc w:val="center"/>
             </w:pPr>
+            <w:proofErr w:type="spellStart"/>
             <w:r>
               <w:rPr>
                 <w:rFonts w:hint="eastAsia"/>
@@ -381,7 +598,11 @@
               <w:t>ep</w:t>
             </w:r>
             <w:r>
-              <w:t xml:space="preserve">_r = </w:t>
+              <w:t>_r</w:t>
+            </w:r>
+            <w:proofErr w:type="spellEnd"/>
+            <w:r>
+              <w:t xml:space="preserve"> = </w:t>
             </w:r>
             <w:r>
               <w:rPr>
@@ -399,6 +620,7 @@
             <w:pPr>
               <w:jc w:val="center"/>
             </w:pPr>
+            <w:proofErr w:type="spellStart"/>
             <w:r>
               <w:rPr>
                 <w:rFonts w:hint="eastAsia"/>
@@ -406,7 +628,11 @@
               <w:t>ep</w:t>
             </w:r>
             <w:r>
-              <w:t xml:space="preserve">_r = </w:t>
+              <w:t>_r</w:t>
+            </w:r>
+            <w:proofErr w:type="spellEnd"/>
+            <w:r>
+              <w:t xml:space="preserve"> = </w:t>
             </w:r>
             <w:r>
               <w:rPr>
@@ -418,22 +644,6 @@
         </w:tc>
       </w:tr>
       <w:tr>
-        <w:tblPrEx>
-          <w:tblBorders>
-            <w:top w:val="single" w:color="000000" w:themeColor="text1" w:sz="4" w:space="0"/>
-            <w:left w:val="single" w:color="000000" w:themeColor="text1" w:sz="4" w:space="0"/>
-            <w:bottom w:val="single" w:color="000000" w:themeColor="text1" w:sz="4" w:space="0"/>
-            <w:right w:val="single" w:color="000000" w:themeColor="text1" w:sz="4" w:space="0"/>
-            <w:insideH w:val="single" w:color="000000" w:themeColor="text1" w:sz="4" w:space="0"/>
-            <w:insideV w:val="single" w:color="000000" w:themeColor="text1" w:sz="4" w:space="0"/>
-          </w:tblBorders>
-          <w:tblCellMar>
-            <w:top w:w="0" w:type="dxa"/>
-            <w:left w:w="108" w:type="dxa"/>
-            <w:bottom w:w="0" w:type="dxa"/>
-            <w:right w:w="108" w:type="dxa"/>
-          </w:tblCellMar>
-        </w:tblPrEx>
         <w:trPr>
           <w:jc w:val="center"/>
         </w:trPr>
@@ -445,6 +655,7 @@
             <w:pPr>
               <w:jc w:val="center"/>
             </w:pPr>
+            <w:proofErr w:type="spellStart"/>
             <w:r>
               <w:rPr>
                 <w:rFonts w:hint="eastAsia"/>
@@ -452,7 +663,11 @@
               <w:t>ep</w:t>
             </w:r>
             <w:r>
-              <w:t xml:space="preserve">_l = </w:t>
+              <w:t>_l</w:t>
+            </w:r>
+            <w:proofErr w:type="spellEnd"/>
+            <w:r>
+              <w:t xml:space="preserve"> = </w:t>
             </w:r>
             <w:r>
               <w:rPr>
@@ -579,22 +794,6 @@
         </w:tc>
       </w:tr>
       <w:tr>
-        <w:tblPrEx>
-          <w:tblBorders>
-            <w:top w:val="single" w:color="000000" w:themeColor="text1" w:sz="4" w:space="0"/>
-            <w:left w:val="single" w:color="000000" w:themeColor="text1" w:sz="4" w:space="0"/>
-            <w:bottom w:val="single" w:color="000000" w:themeColor="text1" w:sz="4" w:space="0"/>
-            <w:right w:val="single" w:color="000000" w:themeColor="text1" w:sz="4" w:space="0"/>
-            <w:insideH w:val="single" w:color="000000" w:themeColor="text1" w:sz="4" w:space="0"/>
-            <w:insideV w:val="single" w:color="000000" w:themeColor="text1" w:sz="4" w:space="0"/>
-          </w:tblBorders>
-          <w:tblCellMar>
-            <w:top w:w="0" w:type="dxa"/>
-            <w:left w:w="108" w:type="dxa"/>
-            <w:bottom w:w="0" w:type="dxa"/>
-            <w:right w:w="108" w:type="dxa"/>
-          </w:tblCellMar>
-        </w:tblPrEx>
         <w:trPr>
           <w:jc w:val="center"/>
         </w:trPr>
@@ -606,6 +805,7 @@
             <w:pPr>
               <w:jc w:val="center"/>
             </w:pPr>
+            <w:proofErr w:type="spellStart"/>
             <w:r>
               <w:rPr>
                 <w:rFonts w:hint="eastAsia"/>
@@ -613,7 +813,11 @@
               <w:t>ep</w:t>
             </w:r>
             <w:r>
-              <w:t xml:space="preserve">_l = </w:t>
+              <w:t>_l</w:t>
+            </w:r>
+            <w:proofErr w:type="spellEnd"/>
+            <w:r>
+              <w:t xml:space="preserve"> = </w:t>
             </w:r>
             <w:r>
               <w:rPr>
@@ -743,22 +947,6 @@
         </w:tc>
       </w:tr>
       <w:tr>
-        <w:tblPrEx>
-          <w:tblBorders>
-            <w:top w:val="single" w:color="000000" w:themeColor="text1" w:sz="4" w:space="0"/>
-            <w:left w:val="single" w:color="000000" w:themeColor="text1" w:sz="4" w:space="0"/>
-            <w:bottom w:val="single" w:color="000000" w:themeColor="text1" w:sz="4" w:space="0"/>
-            <w:right w:val="single" w:color="000000" w:themeColor="text1" w:sz="4" w:space="0"/>
-            <w:insideH w:val="single" w:color="000000" w:themeColor="text1" w:sz="4" w:space="0"/>
-            <w:insideV w:val="single" w:color="000000" w:themeColor="text1" w:sz="4" w:space="0"/>
-          </w:tblBorders>
-          <w:tblCellMar>
-            <w:top w:w="0" w:type="dxa"/>
-            <w:left w:w="108" w:type="dxa"/>
-            <w:bottom w:w="0" w:type="dxa"/>
-            <w:right w:w="108" w:type="dxa"/>
-          </w:tblCellMar>
-        </w:tblPrEx>
         <w:trPr>
           <w:jc w:val="center"/>
         </w:trPr>
@@ -770,6 +958,7 @@
             <w:pPr>
               <w:jc w:val="center"/>
             </w:pPr>
+            <w:proofErr w:type="spellStart"/>
             <w:r>
               <w:rPr>
                 <w:rFonts w:hint="eastAsia"/>
@@ -777,7 +966,11 @@
               <w:t>ep</w:t>
             </w:r>
             <w:r>
-              <w:t xml:space="preserve">_l = </w:t>
+              <w:t>_l</w:t>
+            </w:r>
+            <w:proofErr w:type="spellEnd"/>
+            <w:r>
+              <w:t xml:space="preserve"> = </w:t>
             </w:r>
             <w:r>
               <w:rPr>
@@ -904,22 +1097,6 @@
         </w:tc>
       </w:tr>
       <w:tr>
-        <w:tblPrEx>
-          <w:tblBorders>
-            <w:top w:val="single" w:color="000000" w:themeColor="text1" w:sz="4" w:space="0"/>
-            <w:left w:val="single" w:color="000000" w:themeColor="text1" w:sz="4" w:space="0"/>
-            <w:bottom w:val="single" w:color="000000" w:themeColor="text1" w:sz="4" w:space="0"/>
-            <w:right w:val="single" w:color="000000" w:themeColor="text1" w:sz="4" w:space="0"/>
-            <w:insideH w:val="single" w:color="000000" w:themeColor="text1" w:sz="4" w:space="0"/>
-            <w:insideV w:val="single" w:color="000000" w:themeColor="text1" w:sz="4" w:space="0"/>
-          </w:tblBorders>
-          <w:tblCellMar>
-            <w:top w:w="0" w:type="dxa"/>
-            <w:left w:w="108" w:type="dxa"/>
-            <w:bottom w:w="0" w:type="dxa"/>
-            <w:right w:w="108" w:type="dxa"/>
-          </w:tblCellMar>
-        </w:tblPrEx>
         <w:trPr>
           <w:jc w:val="center"/>
         </w:trPr>
@@ -931,6 +1108,7 @@
             <w:pPr>
               <w:jc w:val="center"/>
             </w:pPr>
+            <w:proofErr w:type="spellStart"/>
             <w:r>
               <w:rPr>
                 <w:rFonts w:hint="eastAsia"/>
@@ -938,7 +1116,11 @@
               <w:t>ep</w:t>
             </w:r>
             <w:r>
-              <w:t xml:space="preserve">_l = </w:t>
+              <w:t>_l</w:t>
+            </w:r>
+            <w:proofErr w:type="spellEnd"/>
+            <w:r>
+              <w:t xml:space="preserve"> = </w:t>
             </w:r>
             <w:r>
               <w:rPr>
@@ -1065,22 +1247,6 @@
         </w:tc>
       </w:tr>
       <w:tr>
-        <w:tblPrEx>
-          <w:tblBorders>
-            <w:top w:val="single" w:color="000000" w:themeColor="text1" w:sz="4" w:space="0"/>
-            <w:left w:val="single" w:color="000000" w:themeColor="text1" w:sz="4" w:space="0"/>
-            <w:bottom w:val="single" w:color="000000" w:themeColor="text1" w:sz="4" w:space="0"/>
-            <w:right w:val="single" w:color="000000" w:themeColor="text1" w:sz="4" w:space="0"/>
-            <w:insideH w:val="single" w:color="000000" w:themeColor="text1" w:sz="4" w:space="0"/>
-            <w:insideV w:val="single" w:color="000000" w:themeColor="text1" w:sz="4" w:space="0"/>
-          </w:tblBorders>
-          <w:tblCellMar>
-            <w:top w:w="0" w:type="dxa"/>
-            <w:left w:w="108" w:type="dxa"/>
-            <w:bottom w:w="0" w:type="dxa"/>
-            <w:right w:w="108" w:type="dxa"/>
-          </w:tblCellMar>
-        </w:tblPrEx>
         <w:trPr>
           <w:jc w:val="center"/>
         </w:trPr>
@@ -1092,6 +1258,7 @@
             <w:pPr>
               <w:jc w:val="center"/>
             </w:pPr>
+            <w:proofErr w:type="spellStart"/>
             <w:r>
               <w:rPr>
                 <w:rFonts w:hint="eastAsia"/>
@@ -1099,7 +1266,11 @@
               <w:t>ep</w:t>
             </w:r>
             <w:r>
-              <w:t xml:space="preserve">_l = </w:t>
+              <w:t>_l</w:t>
+            </w:r>
+            <w:proofErr w:type="spellEnd"/>
+            <w:r>
+              <w:t xml:space="preserve"> = </w:t>
             </w:r>
             <w:r>
               <w:rPr>
@@ -1241,22 +1412,6 @@
         </w:tc>
       </w:tr>
       <w:tr>
-        <w:tblPrEx>
-          <w:tblBorders>
-            <w:top w:val="single" w:color="000000" w:themeColor="text1" w:sz="4" w:space="0"/>
-            <w:left w:val="single" w:color="000000" w:themeColor="text1" w:sz="4" w:space="0"/>
-            <w:bottom w:val="single" w:color="000000" w:themeColor="text1" w:sz="4" w:space="0"/>
-            <w:right w:val="single" w:color="000000" w:themeColor="text1" w:sz="4" w:space="0"/>
-            <w:insideH w:val="single" w:color="000000" w:themeColor="text1" w:sz="4" w:space="0"/>
-            <w:insideV w:val="single" w:color="000000" w:themeColor="text1" w:sz="4" w:space="0"/>
-          </w:tblBorders>
-          <w:tblCellMar>
-            <w:top w:w="0" w:type="dxa"/>
-            <w:left w:w="108" w:type="dxa"/>
-            <w:bottom w:w="0" w:type="dxa"/>
-            <w:right w:w="108" w:type="dxa"/>
-          </w:tblCellMar>
-        </w:tblPrEx>
         <w:trPr>
           <w:jc w:val="center"/>
         </w:trPr>
@@ -1268,6 +1423,7 @@
             <w:pPr>
               <w:jc w:val="center"/>
             </w:pPr>
+            <w:proofErr w:type="spellStart"/>
             <w:r>
               <w:rPr>
                 <w:rFonts w:hint="eastAsia"/>
@@ -1275,7 +1431,11 @@
               <w:t>ep</w:t>
             </w:r>
             <w:r>
-              <w:t xml:space="preserve">_l = </w:t>
+              <w:t>_l</w:t>
+            </w:r>
+            <w:proofErr w:type="spellEnd"/>
+            <w:r>
+              <w:t xml:space="preserve"> = </w:t>
             </w:r>
             <w:r>
               <w:rPr>
@@ -1402,22 +1562,6 @@
         </w:tc>
       </w:tr>
       <w:tr>
-        <w:tblPrEx>
-          <w:tblBorders>
-            <w:top w:val="single" w:color="000000" w:themeColor="text1" w:sz="4" w:space="0"/>
-            <w:left w:val="single" w:color="000000" w:themeColor="text1" w:sz="4" w:space="0"/>
-            <w:bottom w:val="single" w:color="000000" w:themeColor="text1" w:sz="4" w:space="0"/>
-            <w:right w:val="single" w:color="000000" w:themeColor="text1" w:sz="4" w:space="0"/>
-            <w:insideH w:val="single" w:color="000000" w:themeColor="text1" w:sz="4" w:space="0"/>
-            <w:insideV w:val="single" w:color="000000" w:themeColor="text1" w:sz="4" w:space="0"/>
-          </w:tblBorders>
-          <w:tblCellMar>
-            <w:top w:w="0" w:type="dxa"/>
-            <w:left w:w="108" w:type="dxa"/>
-            <w:bottom w:w="0" w:type="dxa"/>
-            <w:right w:w="108" w:type="dxa"/>
-          </w:tblCellMar>
-        </w:tblPrEx>
         <w:trPr>
           <w:jc w:val="center"/>
         </w:trPr>
@@ -1429,6 +1573,7 @@
             <w:pPr>
               <w:jc w:val="center"/>
             </w:pPr>
+            <w:proofErr w:type="spellStart"/>
             <w:r>
               <w:rPr>
                 <w:rFonts w:hint="eastAsia"/>
@@ -1436,7 +1581,11 @@
               <w:t>ep</w:t>
             </w:r>
             <w:r>
-              <w:t xml:space="preserve">_l = </w:t>
+              <w:t>_l</w:t>
+            </w:r>
+            <w:proofErr w:type="spellEnd"/>
+            <w:r>
+              <w:t xml:space="preserve"> = </w:t>
             </w:r>
             <w:r>
               <w:rPr>
@@ -1563,266 +1712,605 @@
         </w:tc>
       </w:tr>
     </w:tbl>
+    <w:p/>
     <w:p>
-      <w:pPr>
-        <w:rPr>
-          <w:rFonts w:hint="default"/>
-          <w:lang w:val="en-US" w:eastAsia="zh-CN"/>
-        </w:rPr>
-      </w:pPr>
+      <w:r>
+        <w:t>------------------------------------- New Endpoint Encoding ----------------------------</w:t>
+      </w:r>
+    </w:p>
+    <w:p>
+      <w:r>
+        <w:rPr>
+          <w:rFonts w:hint="eastAsia"/>
+        </w:rPr>
+        <w:t xml:space="preserve">    </w:t>
+      </w:r>
+      <w:proofErr w:type="gramStart"/>
+      <w:r>
+        <w:rPr>
+          <w:rFonts w:hint="eastAsia"/>
+        </w:rPr>
+        <w:t>if</w:t>
+      </w:r>
+      <w:proofErr w:type="gramEnd"/>
+      <w:r>
+        <w:rPr>
+          <w:rFonts w:hint="eastAsia"/>
+        </w:rPr>
+        <w:t xml:space="preserve"> </w:t>
+      </w:r>
+      <w:proofErr w:type="spellStart"/>
+      <w:r>
+        <w:rPr>
+          <w:rFonts w:hint="eastAsia"/>
+        </w:rPr>
+        <w:t>ep</w:t>
+      </w:r>
+      <w:proofErr w:type="spellEnd"/>
+      <w:r>
+        <w:rPr>
+          <w:rFonts w:hint="eastAsia"/>
+        </w:rPr>
+        <w:t xml:space="preserve"> == </w:t>
+      </w:r>
+      <w:proofErr w:type="spellStart"/>
+      <w:r>
+        <w:rPr>
+          <w:rFonts w:hint="eastAsia"/>
+        </w:rPr>
+        <w:t>np.array</w:t>
+      </w:r>
+      <w:proofErr w:type="spellEnd"/>
+      <w:r>
+        <w:rPr>
+          <w:rFonts w:hint="eastAsia"/>
+        </w:rPr>
+        <w:t>([1]):</w:t>
+      </w:r>
+    </w:p>
+    <w:p>
+      <w:r>
+        <w:rPr>
+          <w:rFonts w:hint="eastAsia"/>
+        </w:rPr>
+        <w:t xml:space="preserve">        </w:t>
+      </w:r>
+      <w:proofErr w:type="gramStart"/>
+      <w:r>
+        <w:rPr>
+          <w:rFonts w:hint="eastAsia"/>
+        </w:rPr>
+        <w:t>return</w:t>
+      </w:r>
+      <w:proofErr w:type="gramEnd"/>
+      <w:r>
+        <w:rPr>
+          <w:rFonts w:hint="eastAsia"/>
+        </w:rPr>
+        <w:t xml:space="preserve"> 0</w:t>
+      </w:r>
+    </w:p>
+    <w:p>
+      <w:r>
+        <w:rPr>
+          <w:rFonts w:hint="eastAsia"/>
+        </w:rPr>
+        <w:t xml:space="preserve">    </w:t>
+      </w:r>
+      <w:proofErr w:type="spellStart"/>
+      <w:proofErr w:type="gramStart"/>
+      <w:r>
+        <w:rPr>
+          <w:rFonts w:hint="eastAsia"/>
+        </w:rPr>
+        <w:t>elif</w:t>
+      </w:r>
+      <w:proofErr w:type="spellEnd"/>
+      <w:proofErr w:type="gramEnd"/>
+      <w:r>
+        <w:rPr>
+          <w:rFonts w:hint="eastAsia"/>
+        </w:rPr>
+        <w:t xml:space="preserve"> </w:t>
+      </w:r>
+      <w:proofErr w:type="spellStart"/>
+      <w:r>
+        <w:rPr>
+          <w:rFonts w:hint="eastAsia"/>
+        </w:rPr>
+        <w:t>ep</w:t>
+      </w:r>
+      <w:proofErr w:type="spellEnd"/>
+      <w:r>
+        <w:rPr>
+          <w:rFonts w:hint="eastAsia"/>
+        </w:rPr>
+        <w:t xml:space="preserve"> == </w:t>
+      </w:r>
+      <w:proofErr w:type="spellStart"/>
+      <w:r>
+        <w:rPr>
+          <w:rFonts w:hint="eastAsia"/>
+        </w:rPr>
+        <w:t>np.array</w:t>
+      </w:r>
+      <w:proofErr w:type="spellEnd"/>
+      <w:r>
+        <w:rPr>
+          <w:rFonts w:hint="eastAsia"/>
+        </w:rPr>
+        <w:t>([0, 1]):</w:t>
+      </w:r>
+    </w:p>
+    <w:p>
+      <w:r>
+        <w:rPr>
+          <w:rFonts w:hint="eastAsia"/>
+        </w:rPr>
+        <w:t xml:space="preserve">        </w:t>
+      </w:r>
+      <w:proofErr w:type="gramStart"/>
+      <w:r>
+        <w:rPr>
+          <w:rFonts w:hint="eastAsia"/>
+        </w:rPr>
+        <w:t>return</w:t>
+      </w:r>
+      <w:proofErr w:type="gramEnd"/>
+      <w:r>
+        <w:rPr>
+          <w:rFonts w:hint="eastAsia"/>
+        </w:rPr>
+        <w:t xml:space="preserve"> 1</w:t>
+      </w:r>
+    </w:p>
+    <w:p>
+      <w:r>
+        <w:rPr>
+          <w:rFonts w:hint="eastAsia"/>
+        </w:rPr>
+        <w:t xml:space="preserve">    </w:t>
+      </w:r>
+      <w:proofErr w:type="spellStart"/>
+      <w:proofErr w:type="gramStart"/>
+      <w:r>
+        <w:rPr>
+          <w:rFonts w:hint="eastAsia"/>
+        </w:rPr>
+        <w:t>elif</w:t>
+      </w:r>
+      <w:proofErr w:type="spellEnd"/>
+      <w:proofErr w:type="gramEnd"/>
+      <w:r>
+        <w:rPr>
+          <w:rFonts w:hint="eastAsia"/>
+        </w:rPr>
+        <w:t xml:space="preserve"> </w:t>
+      </w:r>
+      <w:proofErr w:type="spellStart"/>
+      <w:r>
+        <w:rPr>
+          <w:rFonts w:hint="eastAsia"/>
+        </w:rPr>
+        <w:t>ep</w:t>
+      </w:r>
+      <w:proofErr w:type="spellEnd"/>
+      <w:r>
+        <w:rPr>
+          <w:rFonts w:hint="eastAsia"/>
+        </w:rPr>
+        <w:t xml:space="preserve"> == </w:t>
+      </w:r>
+      <w:proofErr w:type="spellStart"/>
+      <w:r>
+        <w:rPr>
+          <w:rFonts w:hint="eastAsia"/>
+        </w:rPr>
+        <w:t>np.array</w:t>
+      </w:r>
+      <w:proofErr w:type="spellEnd"/>
+      <w:r>
+        <w:rPr>
+          <w:rFonts w:hint="eastAsia"/>
+        </w:rPr>
+        <w:t>([0, 0, 1]):</w:t>
+      </w:r>
+    </w:p>
+    <w:p>
+      <w:r>
+        <w:rPr>
+          <w:rFonts w:hint="eastAsia"/>
+        </w:rPr>
+        <w:t xml:space="preserve">        </w:t>
+      </w:r>
+      <w:proofErr w:type="gramStart"/>
+      <w:r>
+        <w:rPr>
+          <w:rFonts w:hint="eastAsia"/>
+        </w:rPr>
+        <w:t>return</w:t>
+      </w:r>
+      <w:proofErr w:type="gramEnd"/>
+      <w:r>
+        <w:rPr>
+          <w:rFonts w:hint="eastAsia"/>
+        </w:rPr>
+        <w:t xml:space="preserve"> 2</w:t>
+      </w:r>
+    </w:p>
+    <w:p>
+      <w:r>
+        <w:rPr>
+          <w:rFonts w:hint="eastAsia"/>
+        </w:rPr>
+        <w:t xml:space="preserve">    </w:t>
+      </w:r>
+      <w:proofErr w:type="spellStart"/>
+      <w:proofErr w:type="gramStart"/>
+      <w:r>
+        <w:rPr>
+          <w:rFonts w:hint="eastAsia"/>
+        </w:rPr>
+        <w:t>elif</w:t>
+      </w:r>
+      <w:proofErr w:type="spellEnd"/>
+      <w:proofErr w:type="gramEnd"/>
+      <w:r>
+        <w:rPr>
+          <w:rFonts w:hint="eastAsia"/>
+        </w:rPr>
+        <w:t xml:space="preserve"> </w:t>
+      </w:r>
+      <w:proofErr w:type="spellStart"/>
+      <w:r>
+        <w:rPr>
+          <w:rFonts w:hint="eastAsia"/>
+        </w:rPr>
+        <w:t>ep</w:t>
+      </w:r>
+      <w:proofErr w:type="spellEnd"/>
+      <w:r>
+        <w:rPr>
+          <w:rFonts w:hint="eastAsia"/>
+        </w:rPr>
+        <w:t xml:space="preserve"> == </w:t>
+      </w:r>
+      <w:proofErr w:type="spellStart"/>
+      <w:r>
+        <w:rPr>
+          <w:rFonts w:hint="eastAsia"/>
+        </w:rPr>
+        <w:t>np.array</w:t>
+      </w:r>
+      <w:proofErr w:type="spellEnd"/>
+      <w:r>
+        <w:rPr>
+          <w:rFonts w:hint="eastAsia"/>
+        </w:rPr>
+        <w:t>([1, 0, 1]):</w:t>
+      </w:r>
+    </w:p>
+    <w:p>
+      <w:r>
+        <w:rPr>
+          <w:rFonts w:hint="eastAsia"/>
+        </w:rPr>
+        <w:t xml:space="preserve">        </w:t>
+      </w:r>
+      <w:proofErr w:type="gramStart"/>
+      <w:r>
+        <w:rPr>
+          <w:rFonts w:hint="eastAsia"/>
+        </w:rPr>
+        <w:t>return</w:t>
+      </w:r>
+      <w:proofErr w:type="gramEnd"/>
+      <w:r>
+        <w:rPr>
+          <w:rFonts w:hint="eastAsia"/>
+        </w:rPr>
+        <w:t xml:space="preserve"> 3</w:t>
+      </w:r>
+    </w:p>
+    <w:p>
+      <w:r>
+        <w:rPr>
+          <w:rFonts w:hint="eastAsia"/>
+        </w:rPr>
+        <w:t xml:space="preserve">    </w:t>
+      </w:r>
+      <w:proofErr w:type="spellStart"/>
+      <w:proofErr w:type="gramStart"/>
+      <w:r>
+        <w:rPr>
+          <w:rFonts w:hint="eastAsia"/>
+        </w:rPr>
+        <w:t>elif</w:t>
+      </w:r>
+      <w:proofErr w:type="spellEnd"/>
+      <w:proofErr w:type="gramEnd"/>
+      <w:r>
+        <w:rPr>
+          <w:rFonts w:hint="eastAsia"/>
+        </w:rPr>
+        <w:t xml:space="preserve"> </w:t>
+      </w:r>
+      <w:proofErr w:type="spellStart"/>
+      <w:r>
+        <w:rPr>
+          <w:rFonts w:hint="eastAsia"/>
+        </w:rPr>
+        <w:t>ep</w:t>
+      </w:r>
+      <w:proofErr w:type="spellEnd"/>
+      <w:r>
+        <w:rPr>
+          <w:rFonts w:hint="eastAsia"/>
+        </w:rPr>
+        <w:t xml:space="preserve"> == </w:t>
+      </w:r>
+      <w:proofErr w:type="spellStart"/>
+      <w:r>
+        <w:rPr>
+          <w:rFonts w:hint="eastAsia"/>
+        </w:rPr>
+        <w:t>np.array</w:t>
+      </w:r>
+      <w:proofErr w:type="spellEnd"/>
+      <w:r>
+        <w:rPr>
+          <w:rFonts w:hint="eastAsia"/>
+        </w:rPr>
+        <w:t>([0, 0, 0, 1]):</w:t>
+      </w:r>
+    </w:p>
+    <w:p>
+      <w:r>
+        <w:rPr>
+          <w:rFonts w:hint="eastAsia"/>
+        </w:rPr>
+        <w:t xml:space="preserve">        </w:t>
+      </w:r>
+      <w:proofErr w:type="gramStart"/>
+      <w:r>
+        <w:rPr>
+          <w:rFonts w:hint="eastAsia"/>
+        </w:rPr>
+        <w:t>return</w:t>
+      </w:r>
+      <w:proofErr w:type="gramEnd"/>
+      <w:r>
+        <w:rPr>
+          <w:rFonts w:hint="eastAsia"/>
+        </w:rPr>
+        <w:t xml:space="preserve"> 4</w:t>
+      </w:r>
+    </w:p>
+    <w:p>
+      <w:r>
+        <w:rPr>
+          <w:rFonts w:hint="eastAsia"/>
+        </w:rPr>
+        <w:t xml:space="preserve">    </w:t>
+      </w:r>
+      <w:proofErr w:type="spellStart"/>
+      <w:proofErr w:type="gramStart"/>
+      <w:r>
+        <w:rPr>
+          <w:rFonts w:hint="eastAsia"/>
+        </w:rPr>
+        <w:t>elif</w:t>
+      </w:r>
+      <w:proofErr w:type="spellEnd"/>
+      <w:proofErr w:type="gramEnd"/>
+      <w:r>
+        <w:rPr>
+          <w:rFonts w:hint="eastAsia"/>
+        </w:rPr>
+        <w:t xml:space="preserve"> </w:t>
+      </w:r>
+      <w:proofErr w:type="spellStart"/>
+      <w:r>
+        <w:rPr>
+          <w:rFonts w:hint="eastAsia"/>
+        </w:rPr>
+        <w:t>ep</w:t>
+      </w:r>
+      <w:proofErr w:type="spellEnd"/>
+      <w:r>
+        <w:rPr>
+          <w:rFonts w:hint="eastAsia"/>
+        </w:rPr>
+        <w:t xml:space="preserve"> == </w:t>
+      </w:r>
+      <w:proofErr w:type="spellStart"/>
+      <w:r>
+        <w:rPr>
+          <w:rFonts w:hint="eastAsia"/>
+        </w:rPr>
+        <w:t>np.array</w:t>
+      </w:r>
+      <w:proofErr w:type="spellEnd"/>
+      <w:r>
+        <w:rPr>
+          <w:rFonts w:hint="eastAsia"/>
+        </w:rPr>
+        <w:t>([0, 1, 0, 1]):</w:t>
+      </w:r>
+    </w:p>
+    <w:p>
+      <w:r>
+        <w:rPr>
+          <w:rFonts w:hint="eastAsia"/>
+        </w:rPr>
+        <w:t xml:space="preserve">        </w:t>
+      </w:r>
+      <w:proofErr w:type="gramStart"/>
+      <w:r>
+        <w:rPr>
+          <w:rFonts w:hint="eastAsia"/>
+        </w:rPr>
+        <w:t>return</w:t>
+      </w:r>
+      <w:proofErr w:type="gramEnd"/>
+      <w:r>
+        <w:rPr>
+          <w:rFonts w:hint="eastAsia"/>
+        </w:rPr>
+        <w:t xml:space="preserve"> 5</w:t>
+      </w:r>
+    </w:p>
+    <w:p>
+      <w:r>
+        <w:rPr>
+          <w:rFonts w:hint="eastAsia"/>
+        </w:rPr>
+        <w:t xml:space="preserve">    </w:t>
+      </w:r>
+      <w:proofErr w:type="spellStart"/>
+      <w:proofErr w:type="gramStart"/>
+      <w:r>
+        <w:rPr>
+          <w:rFonts w:hint="eastAsia"/>
+        </w:rPr>
+        <w:t>elif</w:t>
+      </w:r>
+      <w:proofErr w:type="spellEnd"/>
+      <w:proofErr w:type="gramEnd"/>
+      <w:r>
+        <w:rPr>
+          <w:rFonts w:hint="eastAsia"/>
+        </w:rPr>
+        <w:t xml:space="preserve"> </w:t>
+      </w:r>
+      <w:proofErr w:type="spellStart"/>
+      <w:r>
+        <w:rPr>
+          <w:rFonts w:hint="eastAsia"/>
+        </w:rPr>
+        <w:t>ep</w:t>
+      </w:r>
+      <w:proofErr w:type="spellEnd"/>
+      <w:r>
+        <w:rPr>
+          <w:rFonts w:hint="eastAsia"/>
+        </w:rPr>
+        <w:t xml:space="preserve"> == </w:t>
+      </w:r>
+      <w:proofErr w:type="spellStart"/>
+      <w:r>
+        <w:rPr>
+          <w:rFonts w:hint="eastAsia"/>
+        </w:rPr>
+        <w:t>np.array</w:t>
+      </w:r>
+      <w:proofErr w:type="spellEnd"/>
+      <w:r>
+        <w:rPr>
+          <w:rFonts w:hint="eastAsia"/>
+        </w:rPr>
+        <w:t>([1, 0, 0, 1]):</w:t>
+      </w:r>
+    </w:p>
+    <w:p>
+      <w:r>
+        <w:rPr>
+          <w:rFonts w:hint="eastAsia"/>
+        </w:rPr>
+        <w:t xml:space="preserve">        </w:t>
+      </w:r>
+      <w:proofErr w:type="gramStart"/>
+      <w:r>
+        <w:rPr>
+          <w:rFonts w:hint="eastAsia"/>
+        </w:rPr>
+        <w:t>return</w:t>
+      </w:r>
+      <w:proofErr w:type="gramEnd"/>
+      <w:r>
+        <w:rPr>
+          <w:rFonts w:hint="eastAsia"/>
+        </w:rPr>
+        <w:t xml:space="preserve"> 6</w:t>
+      </w:r>
+    </w:p>
+    <w:p>
+      <w:r>
+        <w:rPr>
+          <w:rFonts w:hint="eastAsia"/>
+        </w:rPr>
+        <w:t xml:space="preserve">    </w:t>
+      </w:r>
+      <w:proofErr w:type="spellStart"/>
+      <w:proofErr w:type="gramStart"/>
+      <w:r>
+        <w:rPr>
+          <w:rFonts w:hint="eastAsia"/>
+        </w:rPr>
+        <w:t>elif</w:t>
+      </w:r>
+      <w:proofErr w:type="spellEnd"/>
+      <w:proofErr w:type="gramEnd"/>
+      <w:r>
+        <w:rPr>
+          <w:rFonts w:hint="eastAsia"/>
+        </w:rPr>
+        <w:t xml:space="preserve"> </w:t>
+      </w:r>
+      <w:proofErr w:type="spellStart"/>
+      <w:r>
+        <w:rPr>
+          <w:rFonts w:hint="eastAsia"/>
+        </w:rPr>
+        <w:t>ep</w:t>
+      </w:r>
+      <w:proofErr w:type="spellEnd"/>
+      <w:r>
+        <w:rPr>
+          <w:rFonts w:hint="eastAsia"/>
+        </w:rPr>
+        <w:t xml:space="preserve"> == </w:t>
+      </w:r>
+      <w:proofErr w:type="spellStart"/>
+      <w:r>
+        <w:rPr>
+          <w:rFonts w:hint="eastAsia"/>
+        </w:rPr>
+        <w:t>np.array</w:t>
+      </w:r>
+      <w:proofErr w:type="spellEnd"/>
+      <w:r>
+        <w:rPr>
+          <w:rFonts w:hint="eastAsia"/>
+        </w:rPr>
+        <w:t>([1, 1, 0, 1]):</w:t>
+      </w:r>
     </w:p>
     <w:p>
       <w:pPr>
         <w:rPr>
-          <w:rFonts w:hint="default"/>
-          <w:lang w:val="en-US" w:eastAsia="zh-CN"/>
+          <w:highlight w:val="lightGray"/>
         </w:rPr>
       </w:pPr>
       <w:r>
         <w:rPr>
-          <w:rFonts w:hint="default"/>
-          <w:lang w:val="en-US" w:eastAsia="zh-CN"/>
-        </w:rPr>
-        <w:t>------------------------------------- New Endpoint Encoding ----------------------------</w:t>
-      </w:r>
-    </w:p>
-    <w:p>
-      <w:pPr>
-        <w:rPr>
-          <w:rFonts w:hint="eastAsia"/>
-          <w:lang w:val="en-US" w:eastAsia="zh-CN"/>
-        </w:rPr>
-      </w:pPr>
-      <w:r>
-        <w:rPr>
-          <w:rFonts w:hint="eastAsia"/>
-          <w:lang w:val="en-US" w:eastAsia="zh-CN"/>
-        </w:rPr>
-        <w:t xml:space="preserve">    if ep == np.array([1]):</w:t>
-      </w:r>
-    </w:p>
-    <w:p>
-      <w:pPr>
-        <w:rPr>
-          <w:rFonts w:hint="eastAsia"/>
-          <w:lang w:val="en-US" w:eastAsia="zh-CN"/>
-        </w:rPr>
-      </w:pPr>
-      <w:r>
-        <w:rPr>
-          <w:rFonts w:hint="eastAsia"/>
-          <w:lang w:val="en-US" w:eastAsia="zh-CN"/>
-        </w:rPr>
-        <w:t xml:space="preserve">        return 0</w:t>
-      </w:r>
-    </w:p>
-    <w:p>
-      <w:pPr>
-        <w:rPr>
-          <w:rFonts w:hint="eastAsia"/>
-          <w:lang w:val="en-US" w:eastAsia="zh-CN"/>
-        </w:rPr>
-      </w:pPr>
-      <w:r>
-        <w:rPr>
-          <w:rFonts w:hint="eastAsia"/>
-          <w:lang w:val="en-US" w:eastAsia="zh-CN"/>
-        </w:rPr>
-        <w:t xml:space="preserve">    elif ep == np.array([0, 1]):</w:t>
-      </w:r>
-    </w:p>
-    <w:p>
-      <w:pPr>
-        <w:rPr>
-          <w:rFonts w:hint="eastAsia"/>
-          <w:lang w:val="en-US" w:eastAsia="zh-CN"/>
-        </w:rPr>
-      </w:pPr>
-      <w:r>
-        <w:rPr>
-          <w:rFonts w:hint="eastAsia"/>
-          <w:lang w:val="en-US" w:eastAsia="zh-CN"/>
-        </w:rPr>
-        <w:t xml:space="preserve">        return 1</w:t>
-      </w:r>
-    </w:p>
-    <w:p>
-      <w:pPr>
-        <w:rPr>
-          <w:rFonts w:hint="eastAsia"/>
-          <w:lang w:val="en-US" w:eastAsia="zh-CN"/>
-        </w:rPr>
-      </w:pPr>
-      <w:r>
-        <w:rPr>
-          <w:rFonts w:hint="eastAsia"/>
-          <w:lang w:val="en-US" w:eastAsia="zh-CN"/>
-        </w:rPr>
-        <w:t xml:space="preserve">    elif ep == np.array([0, 0, 1]):</w:t>
-      </w:r>
-    </w:p>
-    <w:p>
-      <w:pPr>
-        <w:rPr>
-          <w:rFonts w:hint="eastAsia"/>
-          <w:lang w:val="en-US" w:eastAsia="zh-CN"/>
-        </w:rPr>
-      </w:pPr>
-      <w:r>
-        <w:rPr>
-          <w:rFonts w:hint="eastAsia"/>
-          <w:lang w:val="en-US" w:eastAsia="zh-CN"/>
-        </w:rPr>
-        <w:t xml:space="preserve">        return 2</w:t>
-      </w:r>
-    </w:p>
-    <w:p>
-      <w:pPr>
-        <w:rPr>
-          <w:rFonts w:hint="eastAsia"/>
-          <w:lang w:val="en-US" w:eastAsia="zh-CN"/>
-        </w:rPr>
-      </w:pPr>
-      <w:r>
-        <w:rPr>
-          <w:rFonts w:hint="eastAsia"/>
-          <w:lang w:val="en-US" w:eastAsia="zh-CN"/>
-        </w:rPr>
-        <w:t xml:space="preserve">    elif ep == np.array([1, 0, 1]):</w:t>
-      </w:r>
-    </w:p>
-    <w:p>
-      <w:pPr>
-        <w:rPr>
-          <w:rFonts w:hint="eastAsia"/>
-          <w:lang w:val="en-US" w:eastAsia="zh-CN"/>
-        </w:rPr>
-      </w:pPr>
-      <w:r>
-        <w:rPr>
-          <w:rFonts w:hint="eastAsia"/>
-          <w:lang w:val="en-US" w:eastAsia="zh-CN"/>
-        </w:rPr>
-        <w:t xml:space="preserve">        return 3</w:t>
-      </w:r>
-    </w:p>
-    <w:p>
-      <w:pPr>
-        <w:rPr>
-          <w:rFonts w:hint="eastAsia"/>
-          <w:lang w:val="en-US" w:eastAsia="zh-CN"/>
-        </w:rPr>
-      </w:pPr>
-      <w:r>
-        <w:rPr>
-          <w:rFonts w:hint="eastAsia"/>
-          <w:lang w:val="en-US" w:eastAsia="zh-CN"/>
-        </w:rPr>
-        <w:t xml:space="preserve">    elif ep == np.array([0, 0, 0, 1]):</w:t>
-      </w:r>
-    </w:p>
-    <w:p>
-      <w:pPr>
-        <w:rPr>
-          <w:rFonts w:hint="eastAsia"/>
-          <w:lang w:val="en-US" w:eastAsia="zh-CN"/>
-        </w:rPr>
-      </w:pPr>
-      <w:r>
-        <w:rPr>
-          <w:rFonts w:hint="eastAsia"/>
-          <w:lang w:val="en-US" w:eastAsia="zh-CN"/>
-        </w:rPr>
-        <w:t xml:space="preserve">        return 4</w:t>
-      </w:r>
-    </w:p>
-    <w:p>
-      <w:pPr>
-        <w:rPr>
-          <w:rFonts w:hint="eastAsia"/>
-          <w:lang w:val="en-US" w:eastAsia="zh-CN"/>
-        </w:rPr>
-      </w:pPr>
-      <w:r>
-        <w:rPr>
-          <w:rFonts w:hint="eastAsia"/>
-          <w:lang w:val="en-US" w:eastAsia="zh-CN"/>
-        </w:rPr>
-        <w:t xml:space="preserve">    elif ep == np.array([0, 1, 0, 1]):</w:t>
-      </w:r>
-    </w:p>
-    <w:p>
-      <w:pPr>
-        <w:rPr>
-          <w:rFonts w:hint="eastAsia"/>
-          <w:lang w:val="en-US" w:eastAsia="zh-CN"/>
-        </w:rPr>
-      </w:pPr>
-      <w:r>
-        <w:rPr>
-          <w:rFonts w:hint="eastAsia"/>
-          <w:lang w:val="en-US" w:eastAsia="zh-CN"/>
-        </w:rPr>
-        <w:t xml:space="preserve">        return 5</w:t>
-      </w:r>
-    </w:p>
-    <w:p>
-      <w:pPr>
-        <w:rPr>
-          <w:rFonts w:hint="eastAsia"/>
-          <w:lang w:val="en-US" w:eastAsia="zh-CN"/>
-        </w:rPr>
-      </w:pPr>
-      <w:r>
-        <w:rPr>
-          <w:rFonts w:hint="eastAsia"/>
-          <w:lang w:val="en-US" w:eastAsia="zh-CN"/>
-        </w:rPr>
-        <w:t xml:space="preserve">    elif ep == np.array([1, 0, 0, 1]):</w:t>
-      </w:r>
-    </w:p>
-    <w:p>
-      <w:pPr>
-        <w:rPr>
-          <w:rFonts w:hint="eastAsia"/>
-          <w:lang w:val="en-US" w:eastAsia="zh-CN"/>
-        </w:rPr>
-      </w:pPr>
-      <w:r>
-        <w:rPr>
-          <w:rFonts w:hint="eastAsia"/>
-          <w:lang w:val="en-US" w:eastAsia="zh-CN"/>
-        </w:rPr>
-        <w:t xml:space="preserve">        return 6</w:t>
-      </w:r>
-    </w:p>
-    <w:p>
-      <w:pPr>
-        <w:rPr>
-          <w:rFonts w:hint="eastAsia"/>
-          <w:lang w:val="en-US" w:eastAsia="zh-CN"/>
-        </w:rPr>
-      </w:pPr>
-      <w:r>
-        <w:rPr>
-          <w:rFonts w:hint="eastAsia"/>
-          <w:lang w:val="en-US" w:eastAsia="zh-CN"/>
-        </w:rPr>
-        <w:t xml:space="preserve">    elif ep == np.array([1, 1, 0, 1]):</w:t>
-      </w:r>
-    </w:p>
-    <w:p>
-      <w:pPr>
-        <w:rPr>
-          <w:highlight w:val="lightGray"/>
-        </w:rPr>
-      </w:pPr>
-      <w:r>
-        <w:rPr>
-          <w:rFonts w:hint="eastAsia"/>
-          <w:lang w:val="en-US" w:eastAsia="zh-CN"/>
-        </w:rPr>
-        <w:t xml:space="preserve">        return 7</w:t>
+          <w:rFonts w:hint="eastAsia"/>
+        </w:rPr>
+        <w:t xml:space="preserve">        </w:t>
+      </w:r>
+      <w:proofErr w:type="gramStart"/>
+      <w:r>
+        <w:rPr>
+          <w:rFonts w:hint="eastAsia"/>
+        </w:rPr>
+        <w:t>return</w:t>
+      </w:r>
+      <w:proofErr w:type="gramEnd"/>
+      <w:r>
+        <w:rPr>
+          <w:rFonts w:hint="eastAsia"/>
+        </w:rPr>
+        <w:t xml:space="preserve"> 7</w:t>
       </w:r>
     </w:p>
     <w:p>
@@ -1834,24 +2322,18 @@
     </w:p>
     <w:tbl>
       <w:tblPr>
-        <w:tblStyle w:val="3"/>
+        <w:tblStyle w:val="TableGrid"/>
         <w:tblW w:w="10682" w:type="dxa"/>
-        <w:tblInd w:w="0" w:type="dxa"/>
         <w:tblBorders>
-          <w:top w:val="single" w:color="auto" w:sz="4" w:space="0"/>
-          <w:left w:val="single" w:color="auto" w:sz="4" w:space="0"/>
-          <w:bottom w:val="single" w:color="auto" w:sz="4" w:space="0"/>
-          <w:right w:val="single" w:color="auto" w:sz="4" w:space="0"/>
-          <w:insideH w:val="single" w:color="auto" w:sz="4" w:space="0"/>
-          <w:insideV w:val="single" w:color="auto" w:sz="4" w:space="0"/>
+          <w:top w:val="single" w:sz="4" w:space="0" w:color="auto"/>
+          <w:left w:val="single" w:sz="4" w:space="0" w:color="auto"/>
+          <w:bottom w:val="single" w:sz="4" w:space="0" w:color="auto"/>
+          <w:right w:val="single" w:sz="4" w:space="0" w:color="auto"/>
+          <w:insideH w:val="single" w:sz="4" w:space="0" w:color="auto"/>
+          <w:insideV w:val="single" w:sz="4" w:space="0" w:color="auto"/>
         </w:tblBorders>
         <w:tblLayout w:type="fixed"/>
-        <w:tblCellMar>
-          <w:top w:w="0" w:type="dxa"/>
-          <w:left w:w="108" w:type="dxa"/>
-          <w:bottom w:w="0" w:type="dxa"/>
-          <w:right w:w="108" w:type="dxa"/>
-        </w:tblCellMar>
+        <w:tblLook w:val="04A0"/>
       </w:tblPr>
       <w:tblGrid>
         <w:gridCol w:w="2670"/>
@@ -1860,16 +2342,6 @@
         <w:gridCol w:w="2671"/>
       </w:tblGrid>
       <w:tr>
-        <w:tblPrEx>
-          <w:tblBorders>
-            <w:top w:val="single" w:color="auto" w:sz="4" w:space="0"/>
-            <w:left w:val="single" w:color="auto" w:sz="4" w:space="0"/>
-            <w:bottom w:val="single" w:color="auto" w:sz="4" w:space="0"/>
-            <w:right w:val="single" w:color="auto" w:sz="4" w:space="0"/>
-            <w:insideH w:val="single" w:color="auto" w:sz="4" w:space="0"/>
-            <w:insideV w:val="single" w:color="auto" w:sz="4" w:space="0"/>
-          </w:tblBorders>
-        </w:tblPrEx>
         <w:tc>
           <w:tcPr>
             <w:tcW w:w="2670" w:type="dxa"/>
@@ -1877,22 +2349,12 @@
           <w:p>
             <w:pPr>
               <w:jc w:val="center"/>
-              <w:rPr>
-                <w:rFonts w:hint="default"/>
-                <w:highlight w:val="none"/>
-                <w:vertAlign w:val="baseline"/>
-                <w:lang w:val="en-US" w:eastAsia="zh-CN"/>
-              </w:rPr>
-            </w:pPr>
-            <w:r>
-              <w:rPr>
-                <w:rFonts w:hint="default"/>
-                <w:highlight w:val="none"/>
-                <w:vertAlign w:val="baseline"/>
-                <w:lang w:val="en-US" w:eastAsia="zh-CN"/>
-              </w:rPr>
+            </w:pPr>
+            <w:proofErr w:type="spellStart"/>
+            <w:r>
               <w:t>ep_old</w:t>
             </w:r>
+            <w:proofErr w:type="spellEnd"/>
           </w:p>
         </w:tc>
         <w:tc>
@@ -1902,22 +2364,12 @@
           <w:p>
             <w:pPr>
               <w:jc w:val="center"/>
-              <w:rPr>
-                <w:rFonts w:hint="default"/>
-                <w:highlight w:val="none"/>
-                <w:vertAlign w:val="baseline"/>
-                <w:lang w:val="en-US" w:eastAsia="zh-CN"/>
-              </w:rPr>
-            </w:pPr>
-            <w:r>
-              <w:rPr>
-                <w:rFonts w:hint="default"/>
-                <w:highlight w:val="none"/>
-                <w:vertAlign w:val="baseline"/>
-                <w:lang w:val="en-US" w:eastAsia="zh-CN"/>
-              </w:rPr>
+            </w:pPr>
+            <w:proofErr w:type="spellStart"/>
+            <w:r>
               <w:t>ep_value_old</w:t>
             </w:r>
+            <w:proofErr w:type="spellEnd"/>
           </w:p>
         </w:tc>
         <w:tc>
@@ -1927,22 +2379,12 @@
           <w:p>
             <w:pPr>
               <w:jc w:val="center"/>
-              <w:rPr>
-                <w:rFonts w:hint="default"/>
-                <w:highlight w:val="none"/>
-                <w:vertAlign w:val="baseline"/>
-                <w:lang w:val="en-US" w:eastAsia="zh-CN"/>
-              </w:rPr>
-            </w:pPr>
-            <w:r>
-              <w:rPr>
-                <w:rFonts w:hint="default"/>
-                <w:highlight w:val="none"/>
-                <w:vertAlign w:val="baseline"/>
-                <w:lang w:val="en-US" w:eastAsia="zh-CN"/>
-              </w:rPr>
+            </w:pPr>
+            <w:proofErr w:type="spellStart"/>
+            <w:r>
               <w:t>ep_new</w:t>
             </w:r>
+            <w:proofErr w:type="spellEnd"/>
           </w:p>
         </w:tc>
         <w:tc>
@@ -1952,42 +2394,16 @@
           <w:p>
             <w:pPr>
               <w:jc w:val="center"/>
-              <w:rPr>
-                <w:rFonts w:hint="default"/>
-                <w:highlight w:val="none"/>
-                <w:vertAlign w:val="baseline"/>
-                <w:lang w:val="en-US" w:eastAsia="zh-CN"/>
-              </w:rPr>
-            </w:pPr>
-            <w:r>
-              <w:rPr>
-                <w:rFonts w:hint="default"/>
-                <w:highlight w:val="none"/>
-                <w:vertAlign w:val="baseline"/>
-                <w:lang w:val="en-US" w:eastAsia="zh-CN"/>
-              </w:rPr>
+            </w:pPr>
+            <w:proofErr w:type="spellStart"/>
+            <w:r>
               <w:t>ep_value_new</w:t>
             </w:r>
+            <w:proofErr w:type="spellEnd"/>
           </w:p>
         </w:tc>
       </w:tr>
       <w:tr>
-        <w:tblPrEx>
-          <w:tblBorders>
-            <w:top w:val="single" w:color="auto" w:sz="4" w:space="0"/>
-            <w:left w:val="single" w:color="auto" w:sz="4" w:space="0"/>
-            <w:bottom w:val="single" w:color="auto" w:sz="4" w:space="0"/>
-            <w:right w:val="single" w:color="auto" w:sz="4" w:space="0"/>
-            <w:insideH w:val="single" w:color="auto" w:sz="4" w:space="0"/>
-            <w:insideV w:val="single" w:color="auto" w:sz="4" w:space="0"/>
-          </w:tblBorders>
-          <w:tblCellMar>
-            <w:top w:w="0" w:type="dxa"/>
-            <w:left w:w="108" w:type="dxa"/>
-            <w:bottom w:w="0" w:type="dxa"/>
-            <w:right w:w="108" w:type="dxa"/>
-          </w:tblCellMar>
-        </w:tblPrEx>
         <w:tc>
           <w:tcPr>
             <w:tcW w:w="2670" w:type="dxa"/>
@@ -1995,12 +2411,6 @@
           <w:p>
             <w:pPr>
               <w:jc w:val="center"/>
-              <w:rPr>
-                <w:rFonts w:hint="eastAsia"/>
-                <w:highlight w:val="none"/>
-                <w:vertAlign w:val="baseline"/>
-                <w:lang w:val="en-US" w:eastAsia="zh-CN"/>
-              </w:rPr>
             </w:pPr>
             <w:r>
               <w:t>[-1, -1, 0]</w:t>
@@ -2014,20 +2424,8 @@
           <w:p>
             <w:pPr>
               <w:jc w:val="center"/>
-              <w:rPr>
-                <w:rFonts w:hint="default"/>
-                <w:highlight w:val="none"/>
-                <w:vertAlign w:val="baseline"/>
-                <w:lang w:val="en-US" w:eastAsia="zh-CN"/>
-              </w:rPr>
-            </w:pPr>
-            <w:r>
-              <w:rPr>
-                <w:rFonts w:hint="default"/>
-                <w:highlight w:val="none"/>
-                <w:vertAlign w:val="baseline"/>
-                <w:lang w:val="en-US" w:eastAsia="zh-CN"/>
-              </w:rPr>
+            </w:pPr>
+            <w:r>
               <w:t>0</w:t>
             </w:r>
           </w:p>
@@ -2039,20 +2437,8 @@
           <w:p>
             <w:pPr>
               <w:jc w:val="center"/>
-              <w:rPr>
-                <w:rFonts w:hint="default"/>
-                <w:highlight w:val="none"/>
-                <w:vertAlign w:val="baseline"/>
-                <w:lang w:val="en-US" w:eastAsia="zh-CN"/>
-              </w:rPr>
-            </w:pPr>
-            <w:r>
-              <w:rPr>
-                <w:rFonts w:hint="default"/>
-                <w:highlight w:val="none"/>
-                <w:vertAlign w:val="baseline"/>
-                <w:lang w:val="en-US" w:eastAsia="zh-CN"/>
-              </w:rPr>
+            </w:pPr>
+            <w:r>
               <w:t>[1]</w:t>
             </w:r>
           </w:p>
@@ -2064,42 +2450,14 @@
           <w:p>
             <w:pPr>
               <w:jc w:val="center"/>
-              <w:rPr>
-                <w:rFonts w:hint="default"/>
-                <w:highlight w:val="none"/>
-                <w:vertAlign w:val="baseline"/>
-                <w:lang w:val="en-US" w:eastAsia="zh-CN"/>
-              </w:rPr>
-            </w:pPr>
-            <w:r>
-              <w:rPr>
-                <w:rFonts w:hint="default"/>
-                <w:highlight w:val="none"/>
-                <w:vertAlign w:val="baseline"/>
-                <w:lang w:val="en-US" w:eastAsia="zh-CN"/>
-              </w:rPr>
+            </w:pPr>
+            <w:r>
               <w:t>0</w:t>
             </w:r>
           </w:p>
         </w:tc>
       </w:tr>
       <w:tr>
-        <w:tblPrEx>
-          <w:tblBorders>
-            <w:top w:val="single" w:color="auto" w:sz="4" w:space="0"/>
-            <w:left w:val="single" w:color="auto" w:sz="4" w:space="0"/>
-            <w:bottom w:val="single" w:color="auto" w:sz="4" w:space="0"/>
-            <w:right w:val="single" w:color="auto" w:sz="4" w:space="0"/>
-            <w:insideH w:val="single" w:color="auto" w:sz="4" w:space="0"/>
-            <w:insideV w:val="single" w:color="auto" w:sz="4" w:space="0"/>
-          </w:tblBorders>
-          <w:tblCellMar>
-            <w:top w:w="0" w:type="dxa"/>
-            <w:left w:w="108" w:type="dxa"/>
-            <w:bottom w:w="0" w:type="dxa"/>
-            <w:right w:w="108" w:type="dxa"/>
-          </w:tblCellMar>
-        </w:tblPrEx>
         <w:tc>
           <w:tcPr>
             <w:tcW w:w="2670" w:type="dxa"/>
@@ -2107,25 +2465,9 @@
           <w:p>
             <w:pPr>
               <w:jc w:val="center"/>
-              <w:rPr>
-                <w:rFonts w:hint="eastAsia"/>
-                <w:highlight w:val="none"/>
-                <w:vertAlign w:val="baseline"/>
-                <w:lang w:val="en-US" w:eastAsia="zh-CN"/>
-              </w:rPr>
-            </w:pPr>
-            <w:r>
-              <w:t xml:space="preserve">[-1, -1, </w:t>
-            </w:r>
-            <w:r>
-              <w:rPr>
-                <w:rFonts w:hint="default"/>
-                <w:lang w:val="en-US"/>
-              </w:rPr>
-              <w:t>+</w:t>
-            </w:r>
-            <w:r>
-              <w:t>]</w:t>
+            </w:pPr>
+            <w:r>
+              <w:t>[-1, -1, +]</w:t>
             </w:r>
           </w:p>
         </w:tc>
@@ -2136,20 +2478,8 @@
           <w:p>
             <w:pPr>
               <w:jc w:val="center"/>
-              <w:rPr>
-                <w:rFonts w:hint="default"/>
-                <w:highlight w:val="none"/>
-                <w:vertAlign w:val="baseline"/>
-                <w:lang w:val="en-US" w:eastAsia="zh-CN"/>
-              </w:rPr>
-            </w:pPr>
-            <w:r>
-              <w:rPr>
-                <w:rFonts w:hint="default"/>
-                <w:highlight w:val="none"/>
-                <w:vertAlign w:val="baseline"/>
-                <w:lang w:val="en-US" w:eastAsia="zh-CN"/>
-              </w:rPr>
+            </w:pPr>
+            <w:r>
               <w:t>1</w:t>
             </w:r>
           </w:p>
@@ -2161,17 +2491,10 @@
           <w:p>
             <w:pPr>
               <w:jc w:val="center"/>
-              <w:rPr>
-                <w:rFonts w:hint="eastAsia"/>
-                <w:highlight w:val="none"/>
-                <w:vertAlign w:val="baseline"/>
-                <w:lang w:val="en-US" w:eastAsia="zh-CN"/>
-              </w:rPr>
-            </w:pPr>
-            <w:r>
-              <w:rPr>
-                <w:rFonts w:hint="eastAsia"/>
-                <w:lang w:val="en-US" w:eastAsia="zh-CN"/>
+            </w:pPr>
+            <w:r>
+              <w:rPr>
+                <w:rFonts w:hint="eastAsia"/>
               </w:rPr>
               <w:t>[0, 1]</w:t>
             </w:r>
@@ -2184,109 +2507,54 @@
           <w:p>
             <w:pPr>
               <w:jc w:val="center"/>
-              <w:rPr>
-                <w:rFonts w:hint="default"/>
-                <w:highlight w:val="none"/>
-                <w:vertAlign w:val="baseline"/>
-                <w:lang w:val="en-US" w:eastAsia="zh-CN"/>
-              </w:rPr>
-            </w:pPr>
-            <w:r>
-              <w:rPr>
-                <w:rFonts w:hint="default"/>
-                <w:highlight w:val="none"/>
-                <w:vertAlign w:val="baseline"/>
-                <w:lang w:val="en-US" w:eastAsia="zh-CN"/>
-              </w:rPr>
+            </w:pPr>
+            <w:r>
               <w:t>1</w:t>
             </w:r>
           </w:p>
         </w:tc>
       </w:tr>
       <w:tr>
-        <w:tblPrEx>
-          <w:tblBorders>
-            <w:top w:val="single" w:color="auto" w:sz="4" w:space="0"/>
-            <w:left w:val="single" w:color="auto" w:sz="4" w:space="0"/>
-            <w:bottom w:val="single" w:color="auto" w:sz="4" w:space="0"/>
-            <w:right w:val="single" w:color="auto" w:sz="4" w:space="0"/>
-            <w:insideH w:val="single" w:color="auto" w:sz="4" w:space="0"/>
-            <w:insideV w:val="single" w:color="auto" w:sz="4" w:space="0"/>
-          </w:tblBorders>
-          <w:tblCellMar>
-            <w:top w:w="0" w:type="dxa"/>
-            <w:left w:w="108" w:type="dxa"/>
-            <w:bottom w:w="0" w:type="dxa"/>
-            <w:right w:w="108" w:type="dxa"/>
-          </w:tblCellMar>
-        </w:tblPrEx>
         <w:tc>
           <w:tcPr>
             <w:tcW w:w="2670" w:type="dxa"/>
-            <w:vAlign w:val="top"/>
-          </w:tcPr>
-          <w:p>
-            <w:pPr>
-              <w:jc w:val="center"/>
-              <w:rPr>
-                <w:rFonts w:hint="eastAsia"/>
-                <w:highlight w:val="none"/>
-                <w:vertAlign w:val="baseline"/>
-                <w:lang w:val="en-US" w:eastAsia="zh-CN"/>
-              </w:rPr>
+          </w:tcPr>
+          <w:p>
+            <w:pPr>
+              <w:jc w:val="center"/>
             </w:pPr>
           </w:p>
         </w:tc>
         <w:tc>
           <w:tcPr>
             <w:tcW w:w="2670" w:type="dxa"/>
-            <w:vAlign w:val="top"/>
-          </w:tcPr>
-          <w:p>
-            <w:pPr>
-              <w:jc w:val="center"/>
-              <w:rPr>
-                <w:rFonts w:hint="eastAsia"/>
-                <w:highlight w:val="none"/>
-                <w:vertAlign w:val="baseline"/>
-                <w:lang w:val="en-US" w:eastAsia="zh-CN"/>
-              </w:rPr>
+          </w:tcPr>
+          <w:p>
+            <w:pPr>
+              <w:jc w:val="center"/>
             </w:pPr>
           </w:p>
         </w:tc>
         <w:tc>
           <w:tcPr>
             <w:tcW w:w="2671" w:type="dxa"/>
-            <w:vAlign w:val="top"/>
-          </w:tcPr>
-          <w:p>
-            <w:pPr>
-              <w:jc w:val="center"/>
-              <w:rPr>
-                <w:rFonts w:hint="eastAsia"/>
-                <w:highlight w:val="none"/>
-                <w:vertAlign w:val="baseline"/>
-                <w:lang w:val="en-US" w:eastAsia="zh-CN"/>
-              </w:rPr>
-            </w:pPr>
-            <w:r>
-              <w:rPr>
-                <w:rFonts w:hint="eastAsia"/>
-                <w:lang w:val="en-US" w:eastAsia="zh-CN"/>
+          </w:tcPr>
+          <w:p>
+            <w:pPr>
+              <w:jc w:val="center"/>
+            </w:pPr>
+            <w:r>
+              <w:rPr>
+                <w:rFonts w:hint="eastAsia"/>
               </w:rPr>
               <w:t>[</w:t>
             </w:r>
             <w:r>
-              <w:rPr>
-                <w:rFonts w:hint="default"/>
-                <w:lang w:val="en-US" w:eastAsia="zh-CN"/>
-              </w:rPr>
               <w:t xml:space="preserve">0, </w:t>
             </w:r>
             <w:r>
               <w:rPr>
                 <w:rFonts w:hint="eastAsia"/>
-                <w:lang w:val="en-US" w:eastAsia="zh-CN"/>
               </w:rPr>
               <w:t>0, 1]</w:t>
             </w:r>
@@ -2295,47 +2563,18 @@
         <w:tc>
           <w:tcPr>
             <w:tcW w:w="2671" w:type="dxa"/>
-            <w:vAlign w:val="top"/>
-          </w:tcPr>
-          <w:p>
-            <w:pPr>
-              <w:jc w:val="center"/>
-              <w:rPr>
-                <w:rFonts w:hint="default"/>
-                <w:highlight w:val="none"/>
-                <w:vertAlign w:val="baseline"/>
-                <w:lang w:val="en-US" w:eastAsia="zh-CN"/>
-              </w:rPr>
-            </w:pPr>
-            <w:r>
-              <w:rPr>
-                <w:rFonts w:hint="default"/>
-                <w:highlight w:val="none"/>
-                <w:vertAlign w:val="baseline"/>
-                <w:lang w:val="en-US" w:eastAsia="zh-CN"/>
-              </w:rPr>
+          </w:tcPr>
+          <w:p>
+            <w:pPr>
+              <w:jc w:val="center"/>
+            </w:pPr>
+            <w:r>
               <w:t>2</w:t>
             </w:r>
           </w:p>
         </w:tc>
       </w:tr>
       <w:tr>
-        <w:tblPrEx>
-          <w:tblBorders>
-            <w:top w:val="single" w:color="auto" w:sz="4" w:space="0"/>
-            <w:left w:val="single" w:color="auto" w:sz="4" w:space="0"/>
-            <w:bottom w:val="single" w:color="auto" w:sz="4" w:space="0"/>
-            <w:right w:val="single" w:color="auto" w:sz="4" w:space="0"/>
-            <w:insideH w:val="single" w:color="auto" w:sz="4" w:space="0"/>
-            <w:insideV w:val="single" w:color="auto" w:sz="4" w:space="0"/>
-          </w:tblBorders>
-          <w:tblCellMar>
-            <w:top w:w="0" w:type="dxa"/>
-            <w:left w:w="108" w:type="dxa"/>
-            <w:bottom w:w="0" w:type="dxa"/>
-            <w:right w:w="108" w:type="dxa"/>
-          </w:tblCellMar>
-        </w:tblPrEx>
         <w:tc>
           <w:tcPr>
             <w:tcW w:w="2670" w:type="dxa"/>
@@ -2343,12 +2582,6 @@
           <w:p>
             <w:pPr>
               <w:jc w:val="center"/>
-              <w:rPr>
-                <w:rFonts w:hint="eastAsia"/>
-                <w:highlight w:val="none"/>
-                <w:vertAlign w:val="baseline"/>
-                <w:lang w:val="en-US" w:eastAsia="zh-CN"/>
-              </w:rPr>
             </w:pPr>
           </w:p>
         </w:tc>
@@ -2359,48 +2592,29 @@
           <w:p>
             <w:pPr>
               <w:jc w:val="center"/>
-              <w:rPr>
-                <w:rFonts w:hint="eastAsia"/>
-                <w:highlight w:val="none"/>
-                <w:vertAlign w:val="baseline"/>
-                <w:lang w:val="en-US" w:eastAsia="zh-CN"/>
-              </w:rPr>
             </w:pPr>
           </w:p>
         </w:tc>
         <w:tc>
           <w:tcPr>
             <w:tcW w:w="2671" w:type="dxa"/>
-            <w:vAlign w:val="top"/>
-          </w:tcPr>
-          <w:p>
-            <w:pPr>
-              <w:jc w:val="center"/>
-              <w:rPr>
-                <w:rFonts w:hint="eastAsia"/>
-                <w:highlight w:val="none"/>
-                <w:vertAlign w:val="baseline"/>
-                <w:lang w:val="en-US" w:eastAsia="zh-CN"/>
-              </w:rPr>
-            </w:pPr>
-            <w:r>
-              <w:rPr>
-                <w:rFonts w:hint="eastAsia"/>
-                <w:lang w:val="en-US" w:eastAsia="zh-CN"/>
+          </w:tcPr>
+          <w:p>
+            <w:pPr>
+              <w:jc w:val="center"/>
+            </w:pPr>
+            <w:r>
+              <w:rPr>
+                <w:rFonts w:hint="eastAsia"/>
               </w:rPr>
               <w:t>[</w:t>
             </w:r>
             <w:r>
-              <w:rPr>
-                <w:rFonts w:hint="default"/>
-                <w:lang w:val="en-US" w:eastAsia="zh-CN"/>
-              </w:rPr>
               <w:t xml:space="preserve">0, 0, </w:t>
             </w:r>
             <w:r>
               <w:rPr>
                 <w:rFonts w:hint="eastAsia"/>
-                <w:lang w:val="en-US" w:eastAsia="zh-CN"/>
               </w:rPr>
               <w:t>0, 1]</w:t>
             </w:r>
@@ -2409,47 +2623,18 @@
         <w:tc>
           <w:tcPr>
             <w:tcW w:w="2671" w:type="dxa"/>
-            <w:vAlign w:val="top"/>
-          </w:tcPr>
-          <w:p>
-            <w:pPr>
-              <w:jc w:val="center"/>
-              <w:rPr>
-                <w:rFonts w:hint="default"/>
-                <w:highlight w:val="none"/>
-                <w:vertAlign w:val="baseline"/>
-                <w:lang w:val="en-US" w:eastAsia="zh-CN"/>
-              </w:rPr>
-            </w:pPr>
-            <w:r>
-              <w:rPr>
-                <w:rFonts w:hint="default"/>
-                <w:highlight w:val="none"/>
-                <w:vertAlign w:val="baseline"/>
-                <w:lang w:val="en-US" w:eastAsia="zh-CN"/>
-              </w:rPr>
+          </w:tcPr>
+          <w:p>
+            <w:pPr>
+              <w:jc w:val="center"/>
+            </w:pPr>
+            <w:r>
               <w:t>4</w:t>
             </w:r>
           </w:p>
         </w:tc>
       </w:tr>
       <w:tr>
-        <w:tblPrEx>
-          <w:tblBorders>
-            <w:top w:val="single" w:color="auto" w:sz="4" w:space="0"/>
-            <w:left w:val="single" w:color="auto" w:sz="4" w:space="0"/>
-            <w:bottom w:val="single" w:color="auto" w:sz="4" w:space="0"/>
-            <w:right w:val="single" w:color="auto" w:sz="4" w:space="0"/>
-            <w:insideH w:val="single" w:color="auto" w:sz="4" w:space="0"/>
-            <w:insideV w:val="single" w:color="auto" w:sz="4" w:space="0"/>
-          </w:tblBorders>
-          <w:tblCellMar>
-            <w:top w:w="0" w:type="dxa"/>
-            <w:left w:w="108" w:type="dxa"/>
-            <w:bottom w:w="0" w:type="dxa"/>
-            <w:right w:w="108" w:type="dxa"/>
-          </w:tblCellMar>
-        </w:tblPrEx>
         <w:tc>
           <w:tcPr>
             <w:tcW w:w="2670" w:type="dxa"/>
@@ -2457,12 +2642,6 @@
           <w:p>
             <w:pPr>
               <w:jc w:val="center"/>
-              <w:rPr>
-                <w:rFonts w:hint="eastAsia"/>
-                <w:highlight w:val="none"/>
-                <w:vertAlign w:val="baseline"/>
-                <w:lang w:val="en-US" w:eastAsia="zh-CN"/>
-              </w:rPr>
             </w:pPr>
             <w:r>
               <w:t>[2, 0, 0]</w:t>
@@ -2476,20 +2655,8 @@
           <w:p>
             <w:pPr>
               <w:jc w:val="center"/>
-              <w:rPr>
-                <w:rFonts w:hint="default"/>
-                <w:highlight w:val="none"/>
-                <w:vertAlign w:val="baseline"/>
-                <w:lang w:val="en-US" w:eastAsia="zh-CN"/>
-              </w:rPr>
-            </w:pPr>
-            <w:r>
-              <w:rPr>
-                <w:rFonts w:hint="default"/>
-                <w:highlight w:val="none"/>
-                <w:vertAlign w:val="baseline"/>
-                <w:lang w:val="en-US" w:eastAsia="zh-CN"/>
-              </w:rPr>
+            </w:pPr>
+            <w:r>
               <w:t>2</w:t>
             </w:r>
           </w:p>
@@ -2501,17 +2668,10 @@
           <w:p>
             <w:pPr>
               <w:jc w:val="center"/>
-              <w:rPr>
-                <w:rFonts w:hint="eastAsia"/>
-                <w:highlight w:val="none"/>
-                <w:vertAlign w:val="baseline"/>
-                <w:lang w:val="en-US" w:eastAsia="zh-CN"/>
-              </w:rPr>
-            </w:pPr>
-            <w:r>
-              <w:rPr>
-                <w:rFonts w:hint="eastAsia"/>
-                <w:lang w:val="en-US" w:eastAsia="zh-CN"/>
+            </w:pPr>
+            <w:r>
+              <w:rPr>
+                <w:rFonts w:hint="eastAsia"/>
               </w:rPr>
               <w:t>[1, 0, 1]</w:t>
             </w:r>
@@ -2524,36 +2684,14 @@
           <w:p>
             <w:pPr>
               <w:jc w:val="center"/>
-              <w:rPr>
-                <w:rFonts w:hint="default"/>
-                <w:highlight w:val="none"/>
-                <w:vertAlign w:val="baseline"/>
-                <w:lang w:val="en-US" w:eastAsia="zh-CN"/>
-              </w:rPr>
-            </w:pPr>
-            <w:r>
-              <w:rPr>
-                <w:rFonts w:hint="default"/>
-                <w:highlight w:val="none"/>
-                <w:vertAlign w:val="baseline"/>
-                <w:lang w:val="en-US" w:eastAsia="zh-CN"/>
-              </w:rPr>
+            </w:pPr>
+            <w:r>
               <w:t>3</w:t>
             </w:r>
           </w:p>
         </w:tc>
       </w:tr>
       <w:tr>
-        <w:tblPrEx>
-          <w:tblBorders>
-            <w:top w:val="single" w:color="auto" w:sz="4" w:space="0"/>
-            <w:left w:val="single" w:color="auto" w:sz="4" w:space="0"/>
-            <w:bottom w:val="single" w:color="auto" w:sz="4" w:space="0"/>
-            <w:right w:val="single" w:color="auto" w:sz="4" w:space="0"/>
-            <w:insideH w:val="single" w:color="auto" w:sz="4" w:space="0"/>
-            <w:insideV w:val="single" w:color="auto" w:sz="4" w:space="0"/>
-          </w:tblBorders>
-        </w:tblPrEx>
         <w:tc>
           <w:tcPr>
             <w:tcW w:w="2670" w:type="dxa"/>
@@ -2561,25 +2699,9 @@
           <w:p>
             <w:pPr>
               <w:jc w:val="center"/>
-              <w:rPr>
-                <w:rFonts w:hint="eastAsia"/>
-                <w:highlight w:val="none"/>
-                <w:vertAlign w:val="baseline"/>
-                <w:lang w:val="en-US" w:eastAsia="zh-CN"/>
-              </w:rPr>
-            </w:pPr>
-            <w:r>
-              <w:t xml:space="preserve">[2, 0, </w:t>
-            </w:r>
-            <w:r>
-              <w:rPr>
-                <w:rFonts w:hint="default"/>
-                <w:lang w:val="en-US"/>
-              </w:rPr>
-              <w:t>+</w:t>
-            </w:r>
-            <w:r>
-              <w:t>]</w:t>
+            </w:pPr>
+            <w:r>
+              <w:t>[2, 0, +]</w:t>
             </w:r>
           </w:p>
         </w:tc>
@@ -2590,20 +2712,8 @@
           <w:p>
             <w:pPr>
               <w:jc w:val="center"/>
-              <w:rPr>
-                <w:rFonts w:hint="default"/>
-                <w:highlight w:val="none"/>
-                <w:vertAlign w:val="baseline"/>
-                <w:lang w:val="en-US" w:eastAsia="zh-CN"/>
-              </w:rPr>
-            </w:pPr>
-            <w:r>
-              <w:rPr>
-                <w:rFonts w:hint="default"/>
-                <w:highlight w:val="none"/>
-                <w:vertAlign w:val="baseline"/>
-                <w:lang w:val="en-US" w:eastAsia="zh-CN"/>
-              </w:rPr>
+            </w:pPr>
+            <w:r>
               <w:t>3</w:t>
             </w:r>
           </w:p>
@@ -2615,17 +2725,10 @@
           <w:p>
             <w:pPr>
               <w:jc w:val="center"/>
-              <w:rPr>
-                <w:rFonts w:hint="eastAsia"/>
-                <w:highlight w:val="none"/>
-                <w:vertAlign w:val="baseline"/>
-                <w:lang w:val="en-US" w:eastAsia="zh-CN"/>
-              </w:rPr>
-            </w:pPr>
-            <w:r>
-              <w:rPr>
-                <w:rFonts w:hint="eastAsia"/>
-                <w:lang w:val="en-US" w:eastAsia="zh-CN"/>
+            </w:pPr>
+            <w:r>
+              <w:rPr>
+                <w:rFonts w:hint="eastAsia"/>
               </w:rPr>
               <w:t>[0, 1, 0, 1]</w:t>
             </w:r>
@@ -2638,42 +2741,14 @@
           <w:p>
             <w:pPr>
               <w:jc w:val="center"/>
-              <w:rPr>
-                <w:rFonts w:hint="default"/>
-                <w:highlight w:val="none"/>
-                <w:vertAlign w:val="baseline"/>
-                <w:lang w:val="en-US" w:eastAsia="zh-CN"/>
-              </w:rPr>
-            </w:pPr>
-            <w:r>
-              <w:rPr>
-                <w:rFonts w:hint="default"/>
-                <w:highlight w:val="none"/>
-                <w:vertAlign w:val="baseline"/>
-                <w:lang w:val="en-US" w:eastAsia="zh-CN"/>
-              </w:rPr>
+            </w:pPr>
+            <w:r>
               <w:t>5</w:t>
             </w:r>
           </w:p>
         </w:tc>
       </w:tr>
       <w:tr>
-        <w:tblPrEx>
-          <w:tblBorders>
-            <w:top w:val="single" w:color="auto" w:sz="4" w:space="0"/>
-            <w:left w:val="single" w:color="auto" w:sz="4" w:space="0"/>
-            <w:bottom w:val="single" w:color="auto" w:sz="4" w:space="0"/>
-            <w:right w:val="single" w:color="auto" w:sz="4" w:space="0"/>
-            <w:insideH w:val="single" w:color="auto" w:sz="4" w:space="0"/>
-            <w:insideV w:val="single" w:color="auto" w:sz="4" w:space="0"/>
-          </w:tblBorders>
-          <w:tblCellMar>
-            <w:top w:w="0" w:type="dxa"/>
-            <w:left w:w="108" w:type="dxa"/>
-            <w:bottom w:w="0" w:type="dxa"/>
-            <w:right w:w="108" w:type="dxa"/>
-          </w:tblCellMar>
-        </w:tblPrEx>
         <w:tc>
           <w:tcPr>
             <w:tcW w:w="2670" w:type="dxa"/>
@@ -2681,33 +2756,15 @@
           <w:p>
             <w:pPr>
               <w:jc w:val="center"/>
-              <w:rPr>
-                <w:rFonts w:hint="eastAsia"/>
-                <w:highlight w:val="none"/>
-                <w:vertAlign w:val="baseline"/>
-                <w:lang w:val="en-US" w:eastAsia="zh-CN"/>
-              </w:rPr>
-            </w:pPr>
-            <w:r>
-              <w:t xml:space="preserve">[2, </w:t>
-            </w:r>
-            <w:r>
-              <w:rPr>
-                <w:rFonts w:hint="default"/>
-                <w:lang w:val="en-US"/>
-              </w:rPr>
-              <w:t>+</w:t>
-            </w:r>
-            <w:r>
-              <w:t xml:space="preserve">, </w:t>
-            </w:r>
-            <w:r>
-              <w:rPr>
-                <w:rFonts w:hint="default"/>
-                <w:lang w:val="en-US"/>
-              </w:rPr>
-              <w:t>?</w:t>
-            </w:r>
+            </w:pPr>
+            <w:r>
+              <w:t>[2, +</w:t>
+            </w:r>
+            <w:proofErr w:type="gramStart"/>
+            <w:r>
+              <w:t>, ?</w:t>
+            </w:r>
+            <w:proofErr w:type="gramEnd"/>
             <w:r>
               <w:t>]</w:t>
             </w:r>
@@ -2720,20 +2777,8 @@
           <w:p>
             <w:pPr>
               <w:jc w:val="center"/>
-              <w:rPr>
-                <w:rFonts w:hint="default"/>
-                <w:highlight w:val="none"/>
-                <w:vertAlign w:val="baseline"/>
-                <w:lang w:val="en-US" w:eastAsia="zh-CN"/>
-              </w:rPr>
-            </w:pPr>
-            <w:r>
-              <w:rPr>
-                <w:rFonts w:hint="default"/>
-                <w:highlight w:val="none"/>
-                <w:vertAlign w:val="baseline"/>
-                <w:lang w:val="en-US" w:eastAsia="zh-CN"/>
-              </w:rPr>
+            </w:pPr>
+            <w:r>
               <w:t>4</w:t>
             </w:r>
           </w:p>
@@ -2745,17 +2790,10 @@
           <w:p>
             <w:pPr>
               <w:jc w:val="center"/>
-              <w:rPr>
-                <w:rFonts w:hint="eastAsia"/>
-                <w:highlight w:val="none"/>
-                <w:vertAlign w:val="baseline"/>
-                <w:lang w:val="en-US" w:eastAsia="zh-CN"/>
-              </w:rPr>
-            </w:pPr>
-            <w:r>
-              <w:rPr>
-                <w:rFonts w:hint="eastAsia"/>
-                <w:lang w:val="en-US" w:eastAsia="zh-CN"/>
+            </w:pPr>
+            <w:r>
+              <w:rPr>
+                <w:rFonts w:hint="eastAsia"/>
               </w:rPr>
               <w:t>[1, 1, 0, 1]</w:t>
             </w:r>
@@ -2768,19 +2806,10 @@
           <w:p>
             <w:pPr>
               <w:jc w:val="center"/>
-              <w:rPr>
-                <w:rFonts w:hint="default"/>
-                <w:highlight w:val="none"/>
-                <w:vertAlign w:val="baseline"/>
-                <w:lang w:val="en-US" w:eastAsia="zh-CN"/>
-              </w:rPr>
-            </w:pPr>
-            <w:r>
-              <w:rPr>
-                <w:rFonts w:hint="eastAsia"/>
-                <w:highlight w:val="none"/>
-                <w:vertAlign w:val="baseline"/>
-                <w:lang w:val="en-US" w:eastAsia="zh-CN"/>
+            </w:pPr>
+            <w:r>
+              <w:rPr>
+                <w:rFonts w:hint="eastAsia"/>
               </w:rPr>
               <w:t>7</w:t>
             </w:r>
@@ -2788,22 +2817,6 @@
         </w:tc>
       </w:tr>
       <w:tr>
-        <w:tblPrEx>
-          <w:tblBorders>
-            <w:top w:val="single" w:color="auto" w:sz="4" w:space="0"/>
-            <w:left w:val="single" w:color="auto" w:sz="4" w:space="0"/>
-            <w:bottom w:val="single" w:color="auto" w:sz="4" w:space="0"/>
-            <w:right w:val="single" w:color="auto" w:sz="4" w:space="0"/>
-            <w:insideH w:val="single" w:color="auto" w:sz="4" w:space="0"/>
-            <w:insideV w:val="single" w:color="auto" w:sz="4" w:space="0"/>
-          </w:tblBorders>
-          <w:tblCellMar>
-            <w:top w:w="0" w:type="dxa"/>
-            <w:left w:w="108" w:type="dxa"/>
-            <w:bottom w:w="0" w:type="dxa"/>
-            <w:right w:w="108" w:type="dxa"/>
-          </w:tblCellMar>
-        </w:tblPrEx>
         <w:tc>
           <w:tcPr>
             <w:tcW w:w="2670" w:type="dxa"/>
@@ -2818,32 +2831,22 @@
             <w:r>
               <w:rPr>
                 <w:rFonts w:hint="eastAsia"/>
-                <w:lang w:val="en-US" w:eastAsia="zh-CN"/>
               </w:rPr>
               <w:t>3</w:t>
             </w:r>
+            <w:proofErr w:type="gramStart"/>
             <w:r>
               <w:t xml:space="preserve">, </w:t>
             </w:r>
             <w:r>
               <w:rPr>
                 <w:rFonts w:hint="eastAsia"/>
-                <w:lang w:val="en-US" w:eastAsia="zh-CN"/>
               </w:rPr>
               <w:t>?</w:t>
             </w:r>
-            <w:r>
-              <w:t xml:space="preserve">, </w:t>
-            </w:r>
-            <w:r>
-              <w:rPr>
-                <w:rFonts w:hint="default"/>
-                <w:lang w:val="en-US"/>
-              </w:rPr>
-              <w:t>?</w:t>
-            </w:r>
-            <w:r>
-              <w:t>]</w:t>
+            <w:proofErr w:type="gramEnd"/>
+            <w:r>
+              <w:t>, ?]</w:t>
             </w:r>
           </w:p>
         </w:tc>
@@ -2854,19 +2857,10 @@
           <w:p>
             <w:pPr>
               <w:jc w:val="center"/>
-              <w:rPr>
-                <w:rFonts w:hint="default"/>
-                <w:highlight w:val="none"/>
-                <w:vertAlign w:val="baseline"/>
-                <w:lang w:val="en-US" w:eastAsia="zh-CN"/>
-              </w:rPr>
-            </w:pPr>
-            <w:r>
-              <w:rPr>
-                <w:rFonts w:hint="eastAsia"/>
-                <w:highlight w:val="none"/>
-                <w:vertAlign w:val="baseline"/>
-                <w:lang w:val="en-US" w:eastAsia="zh-CN"/>
+            </w:pPr>
+            <w:r>
+              <w:rPr>
+                <w:rFonts w:hint="eastAsia"/>
               </w:rPr>
               <w:t>5</w:t>
             </w:r>
@@ -2879,15 +2873,10 @@
           <w:p>
             <w:pPr>
               <w:jc w:val="center"/>
-              <w:rPr>
-                <w:rFonts w:hint="eastAsia"/>
-                <w:lang w:val="en-US" w:eastAsia="zh-CN"/>
-              </w:rPr>
-            </w:pPr>
-            <w:r>
-              <w:rPr>
-                <w:rFonts w:hint="eastAsia"/>
-                <w:lang w:val="en-US" w:eastAsia="zh-CN"/>
+            </w:pPr>
+            <w:r>
+              <w:rPr>
+                <w:rFonts w:hint="eastAsia"/>
               </w:rPr>
               <w:t>[1, 0, 0, 1]</w:t>
             </w:r>
@@ -2900,19 +2889,10 @@
           <w:p>
             <w:pPr>
               <w:jc w:val="center"/>
-              <w:rPr>
-                <w:rFonts w:hint="default"/>
-                <w:highlight w:val="none"/>
-                <w:vertAlign w:val="baseline"/>
-                <w:lang w:val="en-US" w:eastAsia="zh-CN"/>
-              </w:rPr>
-            </w:pPr>
-            <w:r>
-              <w:rPr>
-                <w:rFonts w:hint="eastAsia"/>
-                <w:highlight w:val="none"/>
-                <w:vertAlign w:val="baseline"/>
-                <w:lang w:val="en-US" w:eastAsia="zh-CN"/>
+            </w:pPr>
+            <w:r>
+              <w:rPr>
+                <w:rFonts w:hint="eastAsia"/>
               </w:rPr>
               <w:t>6</w:t>
             </w:r>
@@ -2920,22 +2900,6 @@
         </w:tc>
       </w:tr>
       <w:tr>
-        <w:tblPrEx>
-          <w:tblBorders>
-            <w:top w:val="single" w:color="auto" w:sz="4" w:space="0"/>
-            <w:left w:val="single" w:color="auto" w:sz="4" w:space="0"/>
-            <w:bottom w:val="single" w:color="auto" w:sz="4" w:space="0"/>
-            <w:right w:val="single" w:color="auto" w:sz="4" w:space="0"/>
-            <w:insideH w:val="single" w:color="auto" w:sz="4" w:space="0"/>
-            <w:insideV w:val="single" w:color="auto" w:sz="4" w:space="0"/>
-          </w:tblBorders>
-          <w:tblCellMar>
-            <w:top w:w="0" w:type="dxa"/>
-            <w:left w:w="108" w:type="dxa"/>
-            <w:bottom w:w="0" w:type="dxa"/>
-            <w:right w:w="108" w:type="dxa"/>
-          </w:tblCellMar>
-        </w:tblPrEx>
         <w:tc>
           <w:tcPr>
             <w:tcW w:w="2670" w:type="dxa"/>
@@ -2950,32 +2914,22 @@
             <w:r>
               <w:rPr>
                 <w:rFonts w:hint="eastAsia"/>
-                <w:lang w:val="en-US" w:eastAsia="zh-CN"/>
               </w:rPr>
               <w:t>&gt;3</w:t>
             </w:r>
+            <w:proofErr w:type="gramStart"/>
             <w:r>
               <w:t xml:space="preserve">, </w:t>
             </w:r>
             <w:r>
               <w:rPr>
                 <w:rFonts w:hint="eastAsia"/>
-                <w:lang w:val="en-US" w:eastAsia="zh-CN"/>
               </w:rPr>
               <w:t>?</w:t>
             </w:r>
-            <w:r>
-              <w:t xml:space="preserve">, </w:t>
-            </w:r>
-            <w:r>
-              <w:rPr>
-                <w:rFonts w:hint="default"/>
-                <w:lang w:val="en-US"/>
-              </w:rPr>
-              <w:t>?</w:t>
-            </w:r>
-            <w:r>
-              <w:t>]</w:t>
+            <w:proofErr w:type="gramEnd"/>
+            <w:r>
+              <w:t>, ?]</w:t>
             </w:r>
           </w:p>
         </w:tc>
@@ -2986,19 +2940,10 @@
           <w:p>
             <w:pPr>
               <w:jc w:val="center"/>
-              <w:rPr>
-                <w:rFonts w:hint="default"/>
-                <w:highlight w:val="none"/>
-                <w:vertAlign w:val="baseline"/>
-                <w:lang w:val="en-US" w:eastAsia="zh-CN"/>
-              </w:rPr>
-            </w:pPr>
-            <w:r>
-              <w:rPr>
-                <w:rFonts w:hint="eastAsia"/>
-                <w:highlight w:val="none"/>
-                <w:vertAlign w:val="baseline"/>
-                <w:lang w:val="en-US" w:eastAsia="zh-CN"/>
+            </w:pPr>
+            <w:r>
+              <w:rPr>
+                <w:rFonts w:hint="eastAsia"/>
               </w:rPr>
               <w:t>6</w:t>
             </w:r>
@@ -3011,15 +2956,10 @@
           <w:p>
             <w:pPr>
               <w:jc w:val="center"/>
-              <w:rPr>
-                <w:rFonts w:hint="eastAsia"/>
-                <w:lang w:val="en-US" w:eastAsia="zh-CN"/>
-              </w:rPr>
-            </w:pPr>
-            <w:r>
-              <w:rPr>
-                <w:rFonts w:hint="eastAsia"/>
-                <w:lang w:val="en-US" w:eastAsia="zh-CN"/>
+            </w:pPr>
+            <w:r>
+              <w:rPr>
+                <w:rFonts w:hint="eastAsia"/>
               </w:rPr>
               <w:t>[0, 0, 0, 1]</w:t>
             </w:r>
@@ -3032,19 +2972,10 @@
           <w:p>
             <w:pPr>
               <w:jc w:val="center"/>
-              <w:rPr>
-                <w:rFonts w:hint="default"/>
-                <w:highlight w:val="none"/>
-                <w:vertAlign w:val="baseline"/>
-                <w:lang w:val="en-US" w:eastAsia="zh-CN"/>
-              </w:rPr>
-            </w:pPr>
-            <w:r>
-              <w:rPr>
-                <w:rFonts w:hint="eastAsia"/>
-                <w:highlight w:val="none"/>
-                <w:vertAlign w:val="baseline"/>
-                <w:lang w:val="en-US" w:eastAsia="zh-CN"/>
+            </w:pPr>
+            <w:r>
+              <w:rPr>
+                <w:rFonts w:hint="eastAsia"/>
               </w:rPr>
               <w:t>4</w:t>
             </w:r>
@@ -3055,9 +2986,7 @@
     <w:p>
       <w:pPr>
         <w:rPr>
-          <w:rFonts w:hint="eastAsia"/>
           <w:highlight w:val="lightGray"/>
-          <w:lang w:val="en-US" w:eastAsia="zh-CN"/>
         </w:rPr>
       </w:pPr>
     </w:p>
@@ -3085,67 +3014,69 @@
       <w:r>
         <w:t xml:space="preserve">, </w:t>
       </w:r>
+      <w:proofErr w:type="spellStart"/>
       <w:r>
         <w:rPr>
           <w:highlight w:val="cyan"/>
         </w:rPr>
         <w:t>OTh</w:t>
       </w:r>
+      <w:proofErr w:type="spellEnd"/>
       <w:r>
         <w:t xml:space="preserve">, </w:t>
       </w:r>
+      <w:proofErr w:type="spellStart"/>
       <w:r>
         <w:rPr>
           <w:highlight w:val="green"/>
         </w:rPr>
         <w:t>BTh</w:t>
       </w:r>
+      <w:proofErr w:type="spellEnd"/>
       <w:r>
         <w:t xml:space="preserve">, </w:t>
       </w:r>
+      <w:proofErr w:type="spellStart"/>
       <w:r>
         <w:rPr>
           <w:highlight w:val="darkYellow"/>
         </w:rPr>
         <w:t>OTw</w:t>
       </w:r>
+      <w:proofErr w:type="spellEnd"/>
       <w:r>
         <w:t xml:space="preserve">, </w:t>
       </w:r>
+      <w:proofErr w:type="spellStart"/>
       <w:r>
         <w:rPr>
           <w:highlight w:val="lightGray"/>
         </w:rPr>
         <w:t>BTw</w:t>
       </w:r>
+      <w:proofErr w:type="spellEnd"/>
     </w:p>
     <w:p>
       <w:pPr>
         <w:rPr>
-          <w:rFonts w:hint="eastAsia"/>
           <w:highlight w:val="lightGray"/>
-          <w:lang w:val="en-US" w:eastAsia="zh-CN"/>
         </w:rPr>
       </w:pPr>
     </w:p>
     <w:tbl>
       <w:tblPr>
-        <w:tblStyle w:val="3"/>
+        <w:tblStyle w:val="TableGrid"/>
         <w:tblW w:w="0" w:type="auto"/>
         <w:jc w:val="center"/>
         <w:tblBorders>
-          <w:top w:val="single" w:color="auto" w:sz="4" w:space="0"/>
-          <w:left w:val="single" w:color="auto" w:sz="4" w:space="0"/>
-          <w:bottom w:val="single" w:color="auto" w:sz="4" w:space="0"/>
-          <w:right w:val="single" w:color="auto" w:sz="4" w:space="0"/>
-          <w:insideH w:val="single" w:color="auto" w:sz="4" w:space="0"/>
-          <w:insideV w:val="single" w:color="auto" w:sz="4" w:space="0"/>
+          <w:top w:val="single" w:sz="4" w:space="0" w:color="auto"/>
+          <w:left w:val="single" w:sz="4" w:space="0" w:color="auto"/>
+          <w:bottom w:val="single" w:sz="4" w:space="0" w:color="auto"/>
+          <w:right w:val="single" w:sz="4" w:space="0" w:color="auto"/>
+          <w:insideH w:val="single" w:sz="4" w:space="0" w:color="auto"/>
+          <w:insideV w:val="single" w:sz="4" w:space="0" w:color="auto"/>
         </w:tblBorders>
-        <w:tblLayout w:type="autofit"/>
-        <w:tblCellMar>
-          <w:left w:w="108" w:type="dxa"/>
-          <w:right w:w="108" w:type="dxa"/>
-        </w:tblCellMar>
+        <w:tblLook w:val="04A0"/>
       </w:tblPr>
       <w:tblGrid>
         <w:gridCol w:w="1067"/>
@@ -3159,51 +3090,34 @@
         <w:gridCol w:w="1068"/>
       </w:tblGrid>
       <w:tr>
-        <w:tblPrEx>
-          <w:tblBorders>
-            <w:top w:val="single" w:color="auto" w:sz="4" w:space="0"/>
-            <w:left w:val="single" w:color="auto" w:sz="4" w:space="0"/>
-            <w:bottom w:val="single" w:color="auto" w:sz="4" w:space="0"/>
-            <w:right w:val="single" w:color="auto" w:sz="4" w:space="0"/>
-            <w:insideH w:val="single" w:color="auto" w:sz="4" w:space="0"/>
-            <w:insideV w:val="single" w:color="auto" w:sz="4" w:space="0"/>
-          </w:tblBorders>
-        </w:tblPrEx>
         <w:trPr>
           <w:jc w:val="center"/>
         </w:trPr>
         <w:tc>
           <w:tcPr>
             <w:tcW w:w="1067" w:type="dxa"/>
-            <w:vAlign w:val="top"/>
-          </w:tcPr>
-          <w:p>
-            <w:pPr>
-              <w:jc w:val="center"/>
-              <w:rPr>
-                <w:rFonts w:hint="eastAsia"/>
-                <w:highlight w:val="lightGray"/>
-                <w:vertAlign w:val="baseline"/>
-                <w:lang w:val="en-US" w:eastAsia="zh-CN"/>
-              </w:rPr>
-            </w:pPr>
-          </w:p>
-        </w:tc>
-        <w:tc>
-          <w:tcPr>
-            <w:tcW w:w="1068" w:type="dxa"/>
-            <w:vAlign w:val="top"/>
-          </w:tcPr>
-          <w:p>
-            <w:pPr>
-              <w:jc w:val="center"/>
-              <w:rPr>
-                <w:rFonts w:hint="eastAsia"/>
-                <w:highlight w:val="lightGray"/>
-                <w:vertAlign w:val="baseline"/>
-                <w:lang w:val="en-US" w:eastAsia="zh-CN"/>
-              </w:rPr>
-            </w:pPr>
+          </w:tcPr>
+          <w:p>
+            <w:pPr>
+              <w:jc w:val="center"/>
+              <w:rPr>
+                <w:highlight w:val="lightGray"/>
+              </w:rPr>
+            </w:pPr>
+          </w:p>
+        </w:tc>
+        <w:tc>
+          <w:tcPr>
+            <w:tcW w:w="1068" w:type="dxa"/>
+          </w:tcPr>
+          <w:p>
+            <w:pPr>
+              <w:jc w:val="center"/>
+              <w:rPr>
+                <w:highlight w:val="lightGray"/>
+              </w:rPr>
+            </w:pPr>
+            <w:proofErr w:type="spellStart"/>
             <w:r>
               <w:rPr>
                 <w:rFonts w:hint="eastAsia"/>
@@ -3211,7 +3125,11 @@
               <w:t>ep</w:t>
             </w:r>
             <w:r>
-              <w:t xml:space="preserve">_r = </w:t>
+              <w:t>_r</w:t>
+            </w:r>
+            <w:proofErr w:type="spellEnd"/>
+            <w:r>
+              <w:t xml:space="preserve"> = </w:t>
             </w:r>
             <w:r>
               <w:rPr>
@@ -3224,18 +3142,15 @@
         <w:tc>
           <w:tcPr>
             <w:tcW w:w="1068" w:type="dxa"/>
-            <w:vAlign w:val="top"/>
-          </w:tcPr>
-          <w:p>
-            <w:pPr>
-              <w:jc w:val="center"/>
-              <w:rPr>
-                <w:rFonts w:hint="eastAsia"/>
-                <w:highlight w:val="lightGray"/>
-                <w:vertAlign w:val="baseline"/>
-                <w:lang w:val="en-US" w:eastAsia="zh-CN"/>
-              </w:rPr>
-            </w:pPr>
+          </w:tcPr>
+          <w:p>
+            <w:pPr>
+              <w:jc w:val="center"/>
+              <w:rPr>
+                <w:highlight w:val="lightGray"/>
+              </w:rPr>
+            </w:pPr>
+            <w:proofErr w:type="spellStart"/>
             <w:r>
               <w:rPr>
                 <w:rFonts w:hint="eastAsia"/>
@@ -3243,7 +3158,11 @@
               <w:t>ep</w:t>
             </w:r>
             <w:r>
-              <w:t xml:space="preserve">_r = </w:t>
+              <w:t>_r</w:t>
+            </w:r>
+            <w:proofErr w:type="spellEnd"/>
+            <w:r>
+              <w:t xml:space="preserve"> = </w:t>
             </w:r>
             <w:r>
               <w:rPr>
@@ -3256,18 +3175,15 @@
         <w:tc>
           <w:tcPr>
             <w:tcW w:w="1068" w:type="dxa"/>
-            <w:vAlign w:val="top"/>
-          </w:tcPr>
-          <w:p>
-            <w:pPr>
-              <w:jc w:val="center"/>
-              <w:rPr>
-                <w:rFonts w:hint="eastAsia"/>
-                <w:highlight w:val="lightGray"/>
-                <w:vertAlign w:val="baseline"/>
-                <w:lang w:val="en-US" w:eastAsia="zh-CN"/>
-              </w:rPr>
-            </w:pPr>
+          </w:tcPr>
+          <w:p>
+            <w:pPr>
+              <w:jc w:val="center"/>
+              <w:rPr>
+                <w:highlight w:val="lightGray"/>
+              </w:rPr>
+            </w:pPr>
+            <w:proofErr w:type="spellStart"/>
             <w:r>
               <w:rPr>
                 <w:rFonts w:hint="eastAsia"/>
@@ -3275,7 +3191,11 @@
               <w:t>ep</w:t>
             </w:r>
             <w:r>
-              <w:t xml:space="preserve">_r = </w:t>
+              <w:t>_r</w:t>
+            </w:r>
+            <w:proofErr w:type="spellEnd"/>
+            <w:r>
+              <w:t xml:space="preserve"> = </w:t>
             </w:r>
             <w:r>
               <w:rPr>
@@ -3288,18 +3208,15 @@
         <w:tc>
           <w:tcPr>
             <w:tcW w:w="1068" w:type="dxa"/>
-            <w:vAlign w:val="top"/>
-          </w:tcPr>
-          <w:p>
-            <w:pPr>
-              <w:jc w:val="center"/>
-              <w:rPr>
-                <w:rFonts w:hint="eastAsia"/>
-                <w:highlight w:val="lightGray"/>
-                <w:vertAlign w:val="baseline"/>
-                <w:lang w:val="en-US" w:eastAsia="zh-CN"/>
-              </w:rPr>
-            </w:pPr>
+          </w:tcPr>
+          <w:p>
+            <w:pPr>
+              <w:jc w:val="center"/>
+              <w:rPr>
+                <w:highlight w:val="lightGray"/>
+              </w:rPr>
+            </w:pPr>
+            <w:proofErr w:type="spellStart"/>
             <w:r>
               <w:rPr>
                 <w:rFonts w:hint="eastAsia"/>
@@ -3307,7 +3224,11 @@
               <w:t>ep</w:t>
             </w:r>
             <w:r>
-              <w:t xml:space="preserve">_r = </w:t>
+              <w:t>_r</w:t>
+            </w:r>
+            <w:proofErr w:type="spellEnd"/>
+            <w:r>
+              <w:t xml:space="preserve"> = </w:t>
             </w:r>
             <w:r>
               <w:rPr>
@@ -3320,18 +3241,15 @@
         <w:tc>
           <w:tcPr>
             <w:tcW w:w="1068" w:type="dxa"/>
-            <w:vAlign w:val="top"/>
-          </w:tcPr>
-          <w:p>
-            <w:pPr>
-              <w:jc w:val="center"/>
-              <w:rPr>
-                <w:rFonts w:hint="eastAsia"/>
-                <w:highlight w:val="lightGray"/>
-                <w:vertAlign w:val="baseline"/>
-                <w:lang w:val="en-US" w:eastAsia="zh-CN"/>
-              </w:rPr>
-            </w:pPr>
+          </w:tcPr>
+          <w:p>
+            <w:pPr>
+              <w:jc w:val="center"/>
+              <w:rPr>
+                <w:highlight w:val="lightGray"/>
+              </w:rPr>
+            </w:pPr>
+            <w:proofErr w:type="spellStart"/>
             <w:r>
               <w:rPr>
                 <w:rFonts w:hint="eastAsia"/>
@@ -3339,7 +3257,11 @@
               <w:t>ep</w:t>
             </w:r>
             <w:r>
-              <w:t xml:space="preserve">_r = </w:t>
+              <w:t>_r</w:t>
+            </w:r>
+            <w:proofErr w:type="spellEnd"/>
+            <w:r>
+              <w:t xml:space="preserve"> = </w:t>
             </w:r>
             <w:r>
               <w:rPr>
@@ -3352,18 +3274,15 @@
         <w:tc>
           <w:tcPr>
             <w:tcW w:w="1068" w:type="dxa"/>
-            <w:vAlign w:val="top"/>
-          </w:tcPr>
-          <w:p>
-            <w:pPr>
-              <w:jc w:val="center"/>
-              <w:rPr>
-                <w:rFonts w:hint="eastAsia"/>
-                <w:highlight w:val="lightGray"/>
-                <w:vertAlign w:val="baseline"/>
-                <w:lang w:val="en-US" w:eastAsia="zh-CN"/>
-              </w:rPr>
-            </w:pPr>
+          </w:tcPr>
+          <w:p>
+            <w:pPr>
+              <w:jc w:val="center"/>
+              <w:rPr>
+                <w:highlight w:val="lightGray"/>
+              </w:rPr>
+            </w:pPr>
+            <w:proofErr w:type="spellStart"/>
             <w:r>
               <w:rPr>
                 <w:rFonts w:hint="eastAsia"/>
@@ -3371,7 +3290,11 @@
               <w:t>ep</w:t>
             </w:r>
             <w:r>
-              <w:t xml:space="preserve">_r = </w:t>
+              <w:t>_r</w:t>
+            </w:r>
+            <w:proofErr w:type="spellEnd"/>
+            <w:r>
+              <w:t xml:space="preserve"> = </w:t>
             </w:r>
             <w:r>
               <w:rPr>
@@ -3384,19 +3307,12 @@
         <w:tc>
           <w:tcPr>
             <w:tcW w:w="1068" w:type="dxa"/>
-            <w:vAlign w:val="top"/>
-          </w:tcPr>
-          <w:p>
-            <w:pPr>
-              <w:jc w:val="center"/>
-              <w:rPr>
-                <w:rFonts w:hint="eastAsia" w:asciiTheme="minorHAnsi" w:hAnsiTheme="minorHAnsi" w:eastAsiaTheme="minorEastAsia" w:cstheme="minorBidi"/>
-                <w:kern w:val="2"/>
-                <w:sz w:val="21"/>
-                <w:szCs w:val="22"/>
-                <w:lang w:val="en-US" w:eastAsia="zh-CN" w:bidi="ar-SA"/>
-              </w:rPr>
-            </w:pPr>
+          </w:tcPr>
+          <w:p>
+            <w:pPr>
+              <w:jc w:val="center"/>
+            </w:pPr>
+            <w:proofErr w:type="spellStart"/>
             <w:r>
               <w:rPr>
                 <w:rFonts w:hint="eastAsia"/>
@@ -3404,7 +3320,11 @@
               <w:t>ep</w:t>
             </w:r>
             <w:r>
-              <w:t xml:space="preserve">_r = </w:t>
+              <w:t>_r</w:t>
+            </w:r>
+            <w:proofErr w:type="spellEnd"/>
+            <w:r>
+              <w:t xml:space="preserve"> = </w:t>
             </w:r>
             <w:r>
               <w:rPr>
@@ -3417,19 +3337,12 @@
         <w:tc>
           <w:tcPr>
             <w:tcW w:w="1068" w:type="dxa"/>
-            <w:vAlign w:val="top"/>
-          </w:tcPr>
-          <w:p>
-            <w:pPr>
-              <w:jc w:val="center"/>
-              <w:rPr>
-                <w:rFonts w:hint="eastAsia" w:asciiTheme="minorHAnsi" w:hAnsiTheme="minorHAnsi" w:eastAsiaTheme="minorEastAsia" w:cstheme="minorBidi"/>
-                <w:kern w:val="2"/>
-                <w:sz w:val="21"/>
-                <w:szCs w:val="22"/>
-                <w:lang w:val="en-US" w:eastAsia="zh-CN" w:bidi="ar-SA"/>
-              </w:rPr>
-            </w:pPr>
+          </w:tcPr>
+          <w:p>
+            <w:pPr>
+              <w:jc w:val="center"/>
+            </w:pPr>
+            <w:proofErr w:type="spellStart"/>
             <w:r>
               <w:rPr>
                 <w:rFonts w:hint="eastAsia"/>
@@ -3437,12 +3350,15 @@
               <w:t>ep</w:t>
             </w:r>
             <w:r>
-              <w:t xml:space="preserve">_r = </w:t>
-            </w:r>
-            <w:r>
-              <w:rPr>
-                <w:rFonts w:hint="eastAsia"/>
-                <w:lang w:val="en-US" w:eastAsia="zh-CN"/>
+              <w:t>_r</w:t>
+            </w:r>
+            <w:proofErr w:type="spellEnd"/>
+            <w:r>
+              <w:t xml:space="preserve"> = </w:t>
+            </w:r>
+            <w:r>
+              <w:rPr>
+                <w:rFonts w:hint="eastAsia"/>
               </w:rPr>
               <w:t>7</w:t>
             </w:r>
@@ -3450,38 +3366,21 @@
         </w:tc>
       </w:tr>
       <w:tr>
-        <w:tblPrEx>
-          <w:tblBorders>
-            <w:top w:val="single" w:color="auto" w:sz="4" w:space="0"/>
-            <w:left w:val="single" w:color="auto" w:sz="4" w:space="0"/>
-            <w:bottom w:val="single" w:color="auto" w:sz="4" w:space="0"/>
-            <w:right w:val="single" w:color="auto" w:sz="4" w:space="0"/>
-            <w:insideH w:val="single" w:color="auto" w:sz="4" w:space="0"/>
-            <w:insideV w:val="single" w:color="auto" w:sz="4" w:space="0"/>
-          </w:tblBorders>
-          <w:tblCellMar>
-            <w:left w:w="108" w:type="dxa"/>
-            <w:right w:w="108" w:type="dxa"/>
-          </w:tblCellMar>
-        </w:tblPrEx>
         <w:trPr>
           <w:jc w:val="center"/>
         </w:trPr>
         <w:tc>
           <w:tcPr>
             <w:tcW w:w="1067" w:type="dxa"/>
-            <w:vAlign w:val="top"/>
-          </w:tcPr>
-          <w:p>
-            <w:pPr>
-              <w:jc w:val="center"/>
-              <w:rPr>
-                <w:rFonts w:hint="eastAsia"/>
-                <w:highlight w:val="lightGray"/>
-                <w:vertAlign w:val="baseline"/>
-                <w:lang w:val="en-US" w:eastAsia="zh-CN"/>
-              </w:rPr>
-            </w:pPr>
+          </w:tcPr>
+          <w:p>
+            <w:pPr>
+              <w:jc w:val="center"/>
+              <w:rPr>
+                <w:highlight w:val="lightGray"/>
+              </w:rPr>
+            </w:pPr>
+            <w:proofErr w:type="spellStart"/>
             <w:r>
               <w:rPr>
                 <w:rFonts w:hint="eastAsia"/>
@@ -3489,7 +3388,11 @@
               <w:t>ep</w:t>
             </w:r>
             <w:r>
-              <w:t xml:space="preserve">_l = </w:t>
+              <w:t>_l</w:t>
+            </w:r>
+            <w:proofErr w:type="spellEnd"/>
+            <w:r>
+              <w:t xml:space="preserve"> = </w:t>
             </w:r>
             <w:r>
               <w:rPr>
@@ -3502,92 +3405,70 @@
         <w:tc>
           <w:tcPr>
             <w:tcW w:w="1068" w:type="dxa"/>
-            <w:vAlign w:val="top"/>
-          </w:tcPr>
-          <w:p>
-            <w:pPr>
-              <w:jc w:val="center"/>
-              <w:rPr>
-                <w:rFonts w:hint="eastAsia"/>
-                <w:highlight w:val="lightGray"/>
-                <w:vertAlign w:val="baseline"/>
-                <w:lang w:val="en-US" w:eastAsia="zh-CN"/>
-              </w:rPr>
-            </w:pPr>
-          </w:p>
-        </w:tc>
-        <w:tc>
-          <w:tcPr>
-            <w:tcW w:w="1068" w:type="dxa"/>
-            <w:vAlign w:val="top"/>
-          </w:tcPr>
-          <w:p>
-            <w:pPr>
-              <w:jc w:val="center"/>
-              <w:rPr>
-                <w:rFonts w:hint="eastAsia"/>
-                <w:highlight w:val="lightGray"/>
-                <w:vertAlign w:val="baseline"/>
-                <w:lang w:val="en-US" w:eastAsia="zh-CN"/>
-              </w:rPr>
-            </w:pPr>
-          </w:p>
-        </w:tc>
-        <w:tc>
-          <w:tcPr>
-            <w:tcW w:w="1068" w:type="dxa"/>
-            <w:vAlign w:val="top"/>
-          </w:tcPr>
-          <w:p>
-            <w:pPr>
-              <w:jc w:val="center"/>
-              <w:rPr>
-                <w:rFonts w:hint="eastAsia"/>
-                <w:highlight w:val="lightGray"/>
-                <w:vertAlign w:val="baseline"/>
-                <w:lang w:val="en-US" w:eastAsia="zh-CN"/>
-              </w:rPr>
-            </w:pPr>
-          </w:p>
-        </w:tc>
-        <w:tc>
-          <w:tcPr>
-            <w:tcW w:w="1068" w:type="dxa"/>
-            <w:vAlign w:val="top"/>
-          </w:tcPr>
-          <w:p>
-            <w:pPr>
-              <w:jc w:val="center"/>
-              <w:rPr>
-                <w:rFonts w:hint="eastAsia"/>
-                <w:highlight w:val="lightGray"/>
-                <w:vertAlign w:val="baseline"/>
-                <w:lang w:val="en-US" w:eastAsia="zh-CN"/>
-              </w:rPr>
-            </w:pPr>
-          </w:p>
-        </w:tc>
-        <w:tc>
-          <w:tcPr>
-            <w:tcW w:w="1068" w:type="dxa"/>
-            <w:vAlign w:val="top"/>
-          </w:tcPr>
-          <w:p>
-            <w:pPr>
-              <w:jc w:val="center"/>
-              <w:rPr>
-                <w:rFonts w:hint="eastAsia"/>
-                <w:highlight w:val="lightGray"/>
-                <w:vertAlign w:val="baseline"/>
-                <w:lang w:val="en-US" w:eastAsia="zh-CN"/>
-              </w:rPr>
-            </w:pPr>
-            <w:r>
-              <w:rPr>
-                <w:rFonts w:hint="eastAsia"/>
-                <w:highlight w:val="lightGray"/>
-                <w:vertAlign w:val="baseline"/>
-                <w:lang w:val="en-US" w:eastAsia="zh-CN"/>
+          </w:tcPr>
+          <w:p>
+            <w:pPr>
+              <w:jc w:val="center"/>
+              <w:rPr>
+                <w:highlight w:val="lightGray"/>
+              </w:rPr>
+            </w:pPr>
+          </w:p>
+        </w:tc>
+        <w:tc>
+          <w:tcPr>
+            <w:tcW w:w="1068" w:type="dxa"/>
+          </w:tcPr>
+          <w:p>
+            <w:pPr>
+              <w:jc w:val="center"/>
+              <w:rPr>
+                <w:highlight w:val="lightGray"/>
+              </w:rPr>
+            </w:pPr>
+          </w:p>
+        </w:tc>
+        <w:tc>
+          <w:tcPr>
+            <w:tcW w:w="1068" w:type="dxa"/>
+          </w:tcPr>
+          <w:p>
+            <w:pPr>
+              <w:jc w:val="center"/>
+              <w:rPr>
+                <w:highlight w:val="lightGray"/>
+              </w:rPr>
+            </w:pPr>
+          </w:p>
+        </w:tc>
+        <w:tc>
+          <w:tcPr>
+            <w:tcW w:w="1068" w:type="dxa"/>
+          </w:tcPr>
+          <w:p>
+            <w:pPr>
+              <w:jc w:val="center"/>
+              <w:rPr>
+                <w:highlight w:val="lightGray"/>
+              </w:rPr>
+            </w:pPr>
+          </w:p>
+        </w:tc>
+        <w:tc>
+          <w:tcPr>
+            <w:tcW w:w="1068" w:type="dxa"/>
+          </w:tcPr>
+          <w:p>
+            <w:pPr>
+              <w:jc w:val="center"/>
+              <w:rPr>
+                <w:highlight w:val="lightGray"/>
+              </w:rPr>
+            </w:pPr>
+            <w:r>
+              <w:rPr>
+                <w:rFonts w:hint="eastAsia"/>
+                <w:highlight w:val="lightGray"/>
               </w:rPr>
               <w:t>(0, 4)</w:t>
             </w:r>
@@ -3596,16 +3477,12 @@
         <w:tc>
           <w:tcPr>
             <w:tcW w:w="1068" w:type="dxa"/>
-            <w:vAlign w:val="top"/>
-          </w:tcPr>
-          <w:p>
-            <w:pPr>
-              <w:jc w:val="center"/>
-              <w:rPr>
-                <w:rFonts w:hint="eastAsia"/>
-                <w:highlight w:val="lightGray"/>
-                <w:vertAlign w:val="baseline"/>
-                <w:lang w:val="en-US" w:eastAsia="zh-CN"/>
+          </w:tcPr>
+          <w:p>
+            <w:pPr>
+              <w:jc w:val="center"/>
+              <w:rPr>
+                <w:highlight w:val="lightGray"/>
               </w:rPr>
             </w:pPr>
             <w:r>
@@ -3619,21 +3496,17 @@
         <w:tc>
           <w:tcPr>
             <w:tcW w:w="1068" w:type="dxa"/>
-            <w:vAlign w:val="top"/>
-          </w:tcPr>
-          <w:p>
-            <w:pPr>
-              <w:jc w:val="center"/>
-              <w:rPr>
-                <w:rFonts w:hint="eastAsia"/>
-                <w:highlight w:val="lightGray"/>
-                <w:vertAlign w:val="baseline"/>
-                <w:lang w:val="en-US" w:eastAsia="zh-CN"/>
-              </w:rPr>
-            </w:pPr>
-            <w:r>
-              <w:rPr>
-                <w:highlight w:val="lightGray"/>
+          </w:tcPr>
+          <w:p>
+            <w:pPr>
+              <w:jc w:val="center"/>
+              <w:rPr>
+                <w:highlight w:val="lightGray"/>
+              </w:rPr>
+            </w:pPr>
+            <w:r>
+              <w:rPr>
+                <w:highlight w:val="green"/>
               </w:rPr>
               <w:t>(0, 6)</w:t>
             </w:r>
@@ -3642,35 +3515,30 @@
         <w:tc>
           <w:tcPr>
             <w:tcW w:w="1068" w:type="dxa"/>
-            <w:vAlign w:val="top"/>
-          </w:tcPr>
-          <w:p>
-            <w:pPr>
-              <w:jc w:val="center"/>
-              <w:rPr>
-                <w:rFonts w:hint="eastAsia"/>
-                <w:highlight w:val="lightGray"/>
-                <w:vertAlign w:val="baseline"/>
-                <w:lang w:val="en-US" w:eastAsia="zh-CN"/>
-              </w:rPr>
-            </w:pPr>
-            <w:r>
-              <w:rPr>
-                <w:highlight w:val="lightGray"/>
+          </w:tcPr>
+          <w:p>
+            <w:pPr>
+              <w:jc w:val="center"/>
+              <w:rPr>
+                <w:highlight w:val="lightGray"/>
+              </w:rPr>
+            </w:pPr>
+            <w:r>
+              <w:rPr>
+                <w:highlight w:val="red"/>
               </w:rPr>
               <w:t xml:space="preserve">(0, </w:t>
             </w:r>
             <w:r>
               <w:rPr>
                 <w:rFonts w:hint="eastAsia"/>
-                <w:highlight w:val="lightGray"/>
-                <w:lang w:val="en-US" w:eastAsia="zh-CN"/>
+                <w:highlight w:val="red"/>
               </w:rPr>
               <w:t>7</w:t>
             </w:r>
             <w:r>
               <w:rPr>
-                <w:highlight w:val="lightGray"/>
+                <w:highlight w:val="red"/>
               </w:rPr>
               <w:t>)</w:t>
             </w:r>
@@ -3678,38 +3546,21 @@
         </w:tc>
       </w:tr>
       <w:tr>
-        <w:tblPrEx>
-          <w:tblBorders>
-            <w:top w:val="single" w:color="auto" w:sz="4" w:space="0"/>
-            <w:left w:val="single" w:color="auto" w:sz="4" w:space="0"/>
-            <w:bottom w:val="single" w:color="auto" w:sz="4" w:space="0"/>
-            <w:right w:val="single" w:color="auto" w:sz="4" w:space="0"/>
-            <w:insideH w:val="single" w:color="auto" w:sz="4" w:space="0"/>
-            <w:insideV w:val="single" w:color="auto" w:sz="4" w:space="0"/>
-          </w:tblBorders>
-          <w:tblCellMar>
-            <w:left w:w="108" w:type="dxa"/>
-            <w:right w:w="108" w:type="dxa"/>
-          </w:tblCellMar>
-        </w:tblPrEx>
         <w:trPr>
           <w:jc w:val="center"/>
         </w:trPr>
         <w:tc>
           <w:tcPr>
             <w:tcW w:w="1067" w:type="dxa"/>
-            <w:vAlign w:val="top"/>
-          </w:tcPr>
-          <w:p>
-            <w:pPr>
-              <w:jc w:val="center"/>
-              <w:rPr>
-                <w:rFonts w:hint="eastAsia"/>
-                <w:highlight w:val="lightGray"/>
-                <w:vertAlign w:val="baseline"/>
-                <w:lang w:val="en-US" w:eastAsia="zh-CN"/>
-              </w:rPr>
-            </w:pPr>
+          </w:tcPr>
+          <w:p>
+            <w:pPr>
+              <w:jc w:val="center"/>
+              <w:rPr>
+                <w:highlight w:val="lightGray"/>
+              </w:rPr>
+            </w:pPr>
+            <w:proofErr w:type="spellStart"/>
             <w:r>
               <w:rPr>
                 <w:rFonts w:hint="eastAsia"/>
@@ -3717,7 +3568,11 @@
               <w:t>ep</w:t>
             </w:r>
             <w:r>
-              <w:t xml:space="preserve">_l = </w:t>
+              <w:t>_l</w:t>
+            </w:r>
+            <w:proofErr w:type="spellEnd"/>
+            <w:r>
+              <w:t xml:space="preserve"> = </w:t>
             </w:r>
             <w:r>
               <w:rPr>
@@ -3730,58 +3585,44 @@
         <w:tc>
           <w:tcPr>
             <w:tcW w:w="1068" w:type="dxa"/>
-            <w:vAlign w:val="top"/>
-          </w:tcPr>
-          <w:p>
-            <w:pPr>
-              <w:jc w:val="center"/>
-              <w:rPr>
-                <w:rFonts w:hint="eastAsia"/>
-                <w:highlight w:val="lightGray"/>
-                <w:vertAlign w:val="baseline"/>
-                <w:lang w:val="en-US" w:eastAsia="zh-CN"/>
-              </w:rPr>
-            </w:pPr>
-          </w:p>
-        </w:tc>
-        <w:tc>
-          <w:tcPr>
-            <w:tcW w:w="1068" w:type="dxa"/>
-            <w:vAlign w:val="top"/>
-          </w:tcPr>
-          <w:p>
-            <w:pPr>
-              <w:jc w:val="center"/>
-              <w:rPr>
-                <w:rFonts w:hint="eastAsia"/>
-                <w:highlight w:val="lightGray"/>
-                <w:vertAlign w:val="baseline"/>
-                <w:lang w:val="en-US" w:eastAsia="zh-CN"/>
-              </w:rPr>
-            </w:pPr>
-          </w:p>
-        </w:tc>
-        <w:tc>
-          <w:tcPr>
-            <w:tcW w:w="1068" w:type="dxa"/>
-            <w:vAlign w:val="top"/>
-          </w:tcPr>
-          <w:p>
-            <w:pPr>
-              <w:jc w:val="center"/>
-              <w:rPr>
-                <w:rFonts w:hint="eastAsia"/>
-                <w:highlight w:val="lightGray"/>
-                <w:vertAlign w:val="baseline"/>
-                <w:lang w:val="en-US" w:eastAsia="zh-CN"/>
-              </w:rPr>
-            </w:pPr>
-            <w:r>
-              <w:rPr>
-                <w:rFonts w:hint="eastAsia"/>
-                <w:highlight w:val="lightGray"/>
-                <w:vertAlign w:val="baseline"/>
-                <w:lang w:val="en-US" w:eastAsia="zh-CN"/>
+          </w:tcPr>
+          <w:p>
+            <w:pPr>
+              <w:jc w:val="center"/>
+              <w:rPr>
+                <w:highlight w:val="lightGray"/>
+              </w:rPr>
+            </w:pPr>
+          </w:p>
+        </w:tc>
+        <w:tc>
+          <w:tcPr>
+            <w:tcW w:w="1068" w:type="dxa"/>
+          </w:tcPr>
+          <w:p>
+            <w:pPr>
+              <w:jc w:val="center"/>
+              <w:rPr>
+                <w:highlight w:val="lightGray"/>
+              </w:rPr>
+            </w:pPr>
+          </w:p>
+        </w:tc>
+        <w:tc>
+          <w:tcPr>
+            <w:tcW w:w="1068" w:type="dxa"/>
+          </w:tcPr>
+          <w:p>
+            <w:pPr>
+              <w:jc w:val="center"/>
+              <w:rPr>
+                <w:highlight w:val="lightGray"/>
+              </w:rPr>
+            </w:pPr>
+            <w:r>
+              <w:rPr>
+                <w:rFonts w:hint="eastAsia"/>
+                <w:highlight w:val="lightGray"/>
               </w:rPr>
               <w:t>(1, 2)</w:t>
             </w:r>
@@ -3790,16 +3631,12 @@
         <w:tc>
           <w:tcPr>
             <w:tcW w:w="1068" w:type="dxa"/>
-            <w:vAlign w:val="top"/>
-          </w:tcPr>
-          <w:p>
-            <w:pPr>
-              <w:jc w:val="center"/>
-              <w:rPr>
-                <w:rFonts w:hint="eastAsia"/>
-                <w:highlight w:val="lightGray"/>
-                <w:vertAlign w:val="baseline"/>
-                <w:lang w:val="en-US" w:eastAsia="zh-CN"/>
+          </w:tcPr>
+          <w:p>
+            <w:pPr>
+              <w:jc w:val="center"/>
+              <w:rPr>
+                <w:highlight w:val="lightGray"/>
               </w:rPr>
             </w:pPr>
             <w:r>
@@ -3812,7 +3649,6 @@
               <w:rPr>
                 <w:rFonts w:hint="eastAsia"/>
                 <w:highlight w:val="green"/>
-                <w:lang w:val="en-US" w:eastAsia="zh-CN"/>
               </w:rPr>
               <w:t>1</w:t>
             </w:r>
@@ -3826,7 +3662,6 @@
               <w:rPr>
                 <w:rFonts w:hint="eastAsia"/>
                 <w:highlight w:val="green"/>
-                <w:lang w:val="en-US" w:eastAsia="zh-CN"/>
               </w:rPr>
               <w:t>3</w:t>
             </w:r>
@@ -3841,104 +3676,87 @@
         <w:tc>
           <w:tcPr>
             <w:tcW w:w="1068" w:type="dxa"/>
-            <w:vAlign w:val="top"/>
-          </w:tcPr>
-          <w:p>
-            <w:pPr>
-              <w:jc w:val="center"/>
-              <w:rPr>
-                <w:rFonts w:hint="eastAsia"/>
-                <w:highlight w:val="lightGray"/>
-                <w:vertAlign w:val="baseline"/>
-                <w:lang w:val="en-US" w:eastAsia="zh-CN"/>
+          </w:tcPr>
+          <w:p>
+            <w:pPr>
+              <w:jc w:val="center"/>
+              <w:rPr>
+                <w:highlight w:val="lightGray"/>
+              </w:rPr>
+            </w:pPr>
+            <w:r>
+              <w:rPr>
+                <w:highlight w:val="darkYellow"/>
+              </w:rPr>
+              <w:t>(1, 4)</w:t>
+            </w:r>
+          </w:p>
+        </w:tc>
+        <w:tc>
+          <w:tcPr>
+            <w:tcW w:w="1068" w:type="dxa"/>
+          </w:tcPr>
+          <w:p>
+            <w:pPr>
+              <w:jc w:val="center"/>
+              <w:rPr>
+                <w:highlight w:val="lightGray"/>
+              </w:rPr>
+            </w:pPr>
+            <w:r>
+              <w:rPr>
+                <w:highlight w:val="cyan"/>
+              </w:rPr>
+              <w:t>(1, 5)</w:t>
+            </w:r>
+          </w:p>
+        </w:tc>
+        <w:tc>
+          <w:tcPr>
+            <w:tcW w:w="1068" w:type="dxa"/>
+          </w:tcPr>
+          <w:p>
+            <w:pPr>
+              <w:jc w:val="center"/>
+              <w:rPr>
+                <w:highlight w:val="lightGray"/>
+              </w:rPr>
+            </w:pPr>
+            <w:r>
+              <w:rPr>
+                <w:highlight w:val="green"/>
+              </w:rPr>
+              <w:t>(1, 6)</w:t>
+            </w:r>
+          </w:p>
+        </w:tc>
+        <w:tc>
+          <w:tcPr>
+            <w:tcW w:w="1068" w:type="dxa"/>
+          </w:tcPr>
+          <w:p>
+            <w:pPr>
+              <w:jc w:val="center"/>
+              <w:rPr>
+                <w:highlight w:val="lightGray"/>
               </w:rPr>
             </w:pPr>
             <w:r>
               <w:rPr>
                 <w:highlight w:val="red"/>
               </w:rPr>
-              <w:t>(1, 4)</w:t>
-            </w:r>
-          </w:p>
-        </w:tc>
-        <w:tc>
-          <w:tcPr>
-            <w:tcW w:w="1068" w:type="dxa"/>
-            <w:vAlign w:val="top"/>
-          </w:tcPr>
-          <w:p>
-            <w:pPr>
-              <w:jc w:val="center"/>
-              <w:rPr>
-                <w:rFonts w:hint="eastAsia"/>
-                <w:highlight w:val="lightGray"/>
-                <w:vertAlign w:val="baseline"/>
-                <w:lang w:val="en-US" w:eastAsia="zh-CN"/>
-              </w:rPr>
-            </w:pPr>
-            <w:r>
-              <w:rPr>
-                <w:highlight w:val="green"/>
-              </w:rPr>
-              <w:t>(1, 5)</w:t>
-            </w:r>
-          </w:p>
-        </w:tc>
-        <w:tc>
-          <w:tcPr>
-            <w:tcW w:w="1068" w:type="dxa"/>
-            <w:vAlign w:val="top"/>
-          </w:tcPr>
-          <w:p>
-            <w:pPr>
-              <w:jc w:val="center"/>
-              <w:rPr>
-                <w:rFonts w:hint="eastAsia"/>
-                <w:highlight w:val="lightGray"/>
-                <w:vertAlign w:val="baseline"/>
-                <w:lang w:val="en-US" w:eastAsia="zh-CN"/>
-              </w:rPr>
-            </w:pPr>
-            <w:r>
-              <w:rPr>
-                <w:highlight w:val="darkYellow"/>
-              </w:rPr>
-              <w:t>(1, 6)</w:t>
-            </w:r>
-          </w:p>
-        </w:tc>
-        <w:tc>
-          <w:tcPr>
-            <w:tcW w:w="1068" w:type="dxa"/>
-            <w:vAlign w:val="top"/>
-          </w:tcPr>
-          <w:p>
-            <w:pPr>
-              <w:jc w:val="center"/>
-              <w:rPr>
-                <w:rFonts w:hint="eastAsia"/>
-                <w:highlight w:val="lightGray"/>
-                <w:vertAlign w:val="baseline"/>
-                <w:lang w:val="en-US" w:eastAsia="zh-CN"/>
-              </w:rPr>
-            </w:pPr>
-            <w:r>
-              <w:rPr>
-                <w:highlight w:val="darkYellow"/>
-              </w:rPr>
               <w:t xml:space="preserve">(1, </w:t>
             </w:r>
             <w:r>
               <w:rPr>
                 <w:rFonts w:hint="eastAsia"/>
-                <w:highlight w:val="darkYellow"/>
-                <w:lang w:val="en-US" w:eastAsia="zh-CN"/>
+                <w:highlight w:val="red"/>
               </w:rPr>
               <w:t>7</w:t>
             </w:r>
             <w:r>
               <w:rPr>
-                <w:highlight w:val="darkYellow"/>
+                <w:highlight w:val="red"/>
               </w:rPr>
               <w:t>)</w:t>
             </w:r>
@@ -3946,38 +3764,21 @@
         </w:tc>
       </w:tr>
       <w:tr>
-        <w:tblPrEx>
-          <w:tblBorders>
-            <w:top w:val="single" w:color="auto" w:sz="4" w:space="0"/>
-            <w:left w:val="single" w:color="auto" w:sz="4" w:space="0"/>
-            <w:bottom w:val="single" w:color="auto" w:sz="4" w:space="0"/>
-            <w:right w:val="single" w:color="auto" w:sz="4" w:space="0"/>
-            <w:insideH w:val="single" w:color="auto" w:sz="4" w:space="0"/>
-            <w:insideV w:val="single" w:color="auto" w:sz="4" w:space="0"/>
-          </w:tblBorders>
-          <w:tblCellMar>
-            <w:left w:w="108" w:type="dxa"/>
-            <w:right w:w="108" w:type="dxa"/>
-          </w:tblCellMar>
-        </w:tblPrEx>
         <w:trPr>
           <w:jc w:val="center"/>
         </w:trPr>
         <w:tc>
           <w:tcPr>
             <w:tcW w:w="1067" w:type="dxa"/>
-            <w:vAlign w:val="top"/>
-          </w:tcPr>
-          <w:p>
-            <w:pPr>
-              <w:jc w:val="center"/>
-              <w:rPr>
-                <w:rFonts w:hint="eastAsia"/>
-                <w:highlight w:val="lightGray"/>
-                <w:vertAlign w:val="baseline"/>
-                <w:lang w:val="en-US" w:eastAsia="zh-CN"/>
-              </w:rPr>
-            </w:pPr>
+          </w:tcPr>
+          <w:p>
+            <w:pPr>
+              <w:jc w:val="center"/>
+              <w:rPr>
+                <w:highlight w:val="lightGray"/>
+              </w:rPr>
+            </w:pPr>
+            <w:proofErr w:type="spellStart"/>
             <w:r>
               <w:rPr>
                 <w:rFonts w:hint="eastAsia"/>
@@ -3985,7 +3786,11 @@
               <w:t>ep</w:t>
             </w:r>
             <w:r>
-              <w:t xml:space="preserve">_l = </w:t>
+              <w:t>_l</w:t>
+            </w:r>
+            <w:proofErr w:type="spellEnd"/>
+            <w:r>
+              <w:t xml:space="preserve"> = </w:t>
             </w:r>
             <w:r>
               <w:rPr>
@@ -3998,41 +3803,31 @@
         <w:tc>
           <w:tcPr>
             <w:tcW w:w="1068" w:type="dxa"/>
-            <w:vAlign w:val="top"/>
-          </w:tcPr>
-          <w:p>
-            <w:pPr>
-              <w:jc w:val="center"/>
-              <w:rPr>
-                <w:rFonts w:hint="eastAsia"/>
-                <w:highlight w:val="lightGray"/>
-                <w:vertAlign w:val="baseline"/>
-                <w:lang w:val="en-US" w:eastAsia="zh-CN"/>
-              </w:rPr>
-            </w:pPr>
-          </w:p>
-        </w:tc>
-        <w:tc>
-          <w:tcPr>
-            <w:tcW w:w="1068" w:type="dxa"/>
-            <w:vAlign w:val="top"/>
-          </w:tcPr>
-          <w:p>
-            <w:pPr>
-              <w:jc w:val="center"/>
-              <w:rPr>
-                <w:rFonts w:hint="eastAsia"/>
-                <w:highlight w:val="lightGray"/>
-                <w:vertAlign w:val="baseline"/>
-                <w:lang w:val="en-US" w:eastAsia="zh-CN"/>
-              </w:rPr>
-            </w:pPr>
-            <w:r>
-              <w:rPr>
-                <w:rFonts w:hint="eastAsia"/>
-                <w:highlight w:val="lightGray"/>
-                <w:vertAlign w:val="baseline"/>
-                <w:lang w:val="en-US" w:eastAsia="zh-CN"/>
+          </w:tcPr>
+          <w:p>
+            <w:pPr>
+              <w:jc w:val="center"/>
+              <w:rPr>
+                <w:highlight w:val="lightGray"/>
+              </w:rPr>
+            </w:pPr>
+          </w:p>
+        </w:tc>
+        <w:tc>
+          <w:tcPr>
+            <w:tcW w:w="1068" w:type="dxa"/>
+          </w:tcPr>
+          <w:p>
+            <w:pPr>
+              <w:jc w:val="center"/>
+              <w:rPr>
+                <w:highlight w:val="lightGray"/>
+              </w:rPr>
+            </w:pPr>
+            <w:r>
+              <w:rPr>
+                <w:rFonts w:hint="eastAsia"/>
+                <w:highlight w:val="lightGray"/>
               </w:rPr>
               <w:t>(2, 1)</w:t>
             </w:r>
@@ -4041,23 +3836,18 @@
         <w:tc>
           <w:tcPr>
             <w:tcW w:w="1068" w:type="dxa"/>
-            <w:vAlign w:val="top"/>
-          </w:tcPr>
-          <w:p>
-            <w:pPr>
-              <w:jc w:val="center"/>
-              <w:rPr>
-                <w:rFonts w:hint="eastAsia"/>
-                <w:highlight w:val="lightGray"/>
-                <w:vertAlign w:val="baseline"/>
-                <w:lang w:val="en-US" w:eastAsia="zh-CN"/>
+          </w:tcPr>
+          <w:p>
+            <w:pPr>
+              <w:jc w:val="center"/>
+              <w:rPr>
+                <w:highlight w:val="lightGray"/>
               </w:rPr>
             </w:pPr>
             <w:r>
               <w:rPr>
                 <w:rFonts w:hint="eastAsia"/>
                 <w:highlight w:val="darkYellow"/>
-                <w:lang w:val="en-US" w:eastAsia="zh-CN"/>
               </w:rPr>
               <w:t>(2, 2)</w:t>
             </w:r>
@@ -4066,127 +3856,106 @@
         <w:tc>
           <w:tcPr>
             <w:tcW w:w="1068" w:type="dxa"/>
-            <w:vAlign w:val="top"/>
-          </w:tcPr>
-          <w:p>
-            <w:pPr>
-              <w:jc w:val="center"/>
-              <w:rPr>
-                <w:rFonts w:hint="eastAsia"/>
-                <w:highlight w:val="lightGray"/>
-                <w:vertAlign w:val="baseline"/>
-                <w:lang w:val="en-US" w:eastAsia="zh-CN"/>
+          </w:tcPr>
+          <w:p>
+            <w:pPr>
+              <w:jc w:val="center"/>
+              <w:rPr>
+                <w:highlight w:val="lightGray"/>
+              </w:rPr>
+            </w:pPr>
+            <w:r>
+              <w:rPr>
+                <w:highlight w:val="green"/>
+              </w:rPr>
+              <w:t>(2, 3)</w:t>
+            </w:r>
+          </w:p>
+        </w:tc>
+        <w:tc>
+          <w:tcPr>
+            <w:tcW w:w="1068" w:type="dxa"/>
+          </w:tcPr>
+          <w:p>
+            <w:pPr>
+              <w:jc w:val="center"/>
+              <w:rPr>
+                <w:highlight w:val="lightGray"/>
+              </w:rPr>
+            </w:pPr>
+            <w:r>
+              <w:rPr>
+                <w:highlight w:val="darkYellow"/>
+              </w:rPr>
+              <w:t>(2, 4)</w:t>
+            </w:r>
+          </w:p>
+        </w:tc>
+        <w:tc>
+          <w:tcPr>
+            <w:tcW w:w="1068" w:type="dxa"/>
+          </w:tcPr>
+          <w:p>
+            <w:pPr>
+              <w:jc w:val="center"/>
+              <w:rPr>
+                <w:highlight w:val="lightGray"/>
               </w:rPr>
             </w:pPr>
             <w:r>
               <w:rPr>
                 <w:highlight w:val="cyan"/>
               </w:rPr>
-              <w:t>(2, 3)</w:t>
-            </w:r>
-          </w:p>
-        </w:tc>
-        <w:tc>
-          <w:tcPr>
-            <w:tcW w:w="1068" w:type="dxa"/>
-            <w:vAlign w:val="top"/>
-          </w:tcPr>
-          <w:p>
-            <w:pPr>
-              <w:jc w:val="center"/>
-              <w:rPr>
-                <w:rFonts w:hint="eastAsia"/>
-                <w:highlight w:val="lightGray"/>
-                <w:vertAlign w:val="baseline"/>
-                <w:lang w:val="en-US" w:eastAsia="zh-CN"/>
+              <w:t>(2, 5)</w:t>
+            </w:r>
+          </w:p>
+        </w:tc>
+        <w:tc>
+          <w:tcPr>
+            <w:tcW w:w="1068" w:type="dxa"/>
+          </w:tcPr>
+          <w:p>
+            <w:pPr>
+              <w:jc w:val="center"/>
+              <w:rPr>
+                <w:highlight w:val="lightGray"/>
+              </w:rPr>
+            </w:pPr>
+            <w:r>
+              <w:rPr>
+                <w:highlight w:val="green"/>
+              </w:rPr>
+              <w:t>(2, 6)</w:t>
+            </w:r>
+          </w:p>
+        </w:tc>
+        <w:tc>
+          <w:tcPr>
+            <w:tcW w:w="1068" w:type="dxa"/>
+          </w:tcPr>
+          <w:p>
+            <w:pPr>
+              <w:jc w:val="center"/>
+              <w:rPr>
+                <w:highlight w:val="lightGray"/>
               </w:rPr>
             </w:pPr>
             <w:r>
               <w:rPr>
                 <w:highlight w:val="red"/>
               </w:rPr>
-              <w:t>(2, 4)</w:t>
-            </w:r>
-          </w:p>
-        </w:tc>
-        <w:tc>
-          <w:tcPr>
-            <w:tcW w:w="1068" w:type="dxa"/>
-            <w:vAlign w:val="top"/>
-          </w:tcPr>
-          <w:p>
-            <w:pPr>
-              <w:jc w:val="center"/>
-              <w:rPr>
-                <w:rFonts w:hint="eastAsia"/>
-                <w:highlight w:val="lightGray"/>
-                <w:vertAlign w:val="baseline"/>
-                <w:lang w:val="en-US" w:eastAsia="zh-CN"/>
-              </w:rPr>
-            </w:pPr>
-            <w:r>
-              <w:rPr>
-                <w:highlight w:val="green"/>
-              </w:rPr>
-              <w:t>(2, 5)</w:t>
-            </w:r>
-          </w:p>
-        </w:tc>
-        <w:tc>
-          <w:tcPr>
-            <w:tcW w:w="1068" w:type="dxa"/>
-            <w:vAlign w:val="top"/>
-          </w:tcPr>
-          <w:p>
-            <w:pPr>
-              <w:jc w:val="center"/>
-              <w:rPr>
-                <w:rFonts w:hint="eastAsia"/>
-                <w:highlight w:val="lightGray"/>
-                <w:vertAlign w:val="baseline"/>
-                <w:lang w:val="en-US" w:eastAsia="zh-CN"/>
-              </w:rPr>
-            </w:pPr>
-            <w:r>
-              <w:rPr>
-                <w:highlight w:val="green"/>
-              </w:rPr>
-              <w:t>(2, 6)</w:t>
-            </w:r>
-          </w:p>
-        </w:tc>
-        <w:tc>
-          <w:tcPr>
-            <w:tcW w:w="1068" w:type="dxa"/>
-            <w:vAlign w:val="top"/>
-          </w:tcPr>
-          <w:p>
-            <w:pPr>
-              <w:jc w:val="center"/>
-              <w:rPr>
-                <w:rFonts w:hint="eastAsia"/>
-                <w:highlight w:val="lightGray"/>
-                <w:vertAlign w:val="baseline"/>
-                <w:lang w:val="en-US" w:eastAsia="zh-CN"/>
-              </w:rPr>
-            </w:pPr>
-            <w:r>
-              <w:rPr>
-                <w:highlight w:val="green"/>
-              </w:rPr>
               <w:t xml:space="preserve">(2, </w:t>
             </w:r>
             <w:r>
               <w:rPr>
                 <w:rFonts w:hint="eastAsia"/>
-                <w:highlight w:val="green"/>
-                <w:lang w:val="en-US" w:eastAsia="zh-CN"/>
+                <w:highlight w:val="red"/>
               </w:rPr>
               <w:t>7</w:t>
             </w:r>
             <w:r>
               <w:rPr>
-                <w:highlight w:val="green"/>
+                <w:highlight w:val="red"/>
               </w:rPr>
               <w:t>)</w:t>
             </w:r>
@@ -4194,38 +3963,21 @@
         </w:tc>
       </w:tr>
       <w:tr>
-        <w:tblPrEx>
-          <w:tblBorders>
-            <w:top w:val="single" w:color="auto" w:sz="4" w:space="0"/>
-            <w:left w:val="single" w:color="auto" w:sz="4" w:space="0"/>
-            <w:bottom w:val="single" w:color="auto" w:sz="4" w:space="0"/>
-            <w:right w:val="single" w:color="auto" w:sz="4" w:space="0"/>
-            <w:insideH w:val="single" w:color="auto" w:sz="4" w:space="0"/>
-            <w:insideV w:val="single" w:color="auto" w:sz="4" w:space="0"/>
-          </w:tblBorders>
-          <w:tblCellMar>
-            <w:left w:w="108" w:type="dxa"/>
-            <w:right w:w="108" w:type="dxa"/>
-          </w:tblCellMar>
-        </w:tblPrEx>
         <w:trPr>
           <w:jc w:val="center"/>
         </w:trPr>
         <w:tc>
           <w:tcPr>
             <w:tcW w:w="1067" w:type="dxa"/>
-            <w:vAlign w:val="top"/>
-          </w:tcPr>
-          <w:p>
-            <w:pPr>
-              <w:jc w:val="center"/>
-              <w:rPr>
-                <w:rFonts w:hint="eastAsia"/>
-                <w:highlight w:val="lightGray"/>
-                <w:vertAlign w:val="baseline"/>
-                <w:lang w:val="en-US" w:eastAsia="zh-CN"/>
-              </w:rPr>
-            </w:pPr>
+          </w:tcPr>
+          <w:p>
+            <w:pPr>
+              <w:jc w:val="center"/>
+              <w:rPr>
+                <w:highlight w:val="lightGray"/>
+              </w:rPr>
+            </w:pPr>
+            <w:proofErr w:type="spellStart"/>
             <w:r>
               <w:rPr>
                 <w:rFonts w:hint="eastAsia"/>
@@ -4233,7 +3985,11 @@
               <w:t>ep</w:t>
             </w:r>
             <w:r>
-              <w:t xml:space="preserve">_l = </w:t>
+              <w:t>_l</w:t>
+            </w:r>
+            <w:proofErr w:type="spellEnd"/>
+            <w:r>
+              <w:t xml:space="preserve"> = </w:t>
             </w:r>
             <w:r>
               <w:rPr>
@@ -4246,33 +4002,25 @@
         <w:tc>
           <w:tcPr>
             <w:tcW w:w="1068" w:type="dxa"/>
-            <w:vAlign w:val="top"/>
-          </w:tcPr>
-          <w:p>
-            <w:pPr>
-              <w:jc w:val="center"/>
-              <w:rPr>
-                <w:rFonts w:hint="eastAsia"/>
-                <w:highlight w:val="lightGray"/>
-                <w:vertAlign w:val="baseline"/>
-                <w:lang w:val="en-US" w:eastAsia="zh-CN"/>
-              </w:rPr>
-            </w:pPr>
-          </w:p>
-        </w:tc>
-        <w:tc>
-          <w:tcPr>
-            <w:tcW w:w="1068" w:type="dxa"/>
-            <w:vAlign w:val="top"/>
-          </w:tcPr>
-          <w:p>
-            <w:pPr>
-              <w:jc w:val="center"/>
-              <w:rPr>
-                <w:rFonts w:hint="eastAsia"/>
-                <w:highlight w:val="lightGray"/>
-                <w:vertAlign w:val="baseline"/>
-                <w:lang w:val="en-US" w:eastAsia="zh-CN"/>
+          </w:tcPr>
+          <w:p>
+            <w:pPr>
+              <w:jc w:val="center"/>
+              <w:rPr>
+                <w:highlight w:val="lightGray"/>
+              </w:rPr>
+            </w:pPr>
+          </w:p>
+        </w:tc>
+        <w:tc>
+          <w:tcPr>
+            <w:tcW w:w="1068" w:type="dxa"/>
+          </w:tcPr>
+          <w:p>
+            <w:pPr>
+              <w:jc w:val="center"/>
+              <w:rPr>
+                <w:highlight w:val="lightGray"/>
               </w:rPr>
             </w:pPr>
             <w:r>
@@ -4285,7 +4033,6 @@
               <w:rPr>
                 <w:rFonts w:hint="eastAsia"/>
                 <w:highlight w:val="green"/>
-                <w:lang w:val="en-US" w:eastAsia="zh-CN"/>
               </w:rPr>
               <w:t>3</w:t>
             </w:r>
@@ -4300,150 +4047,125 @@
         <w:tc>
           <w:tcPr>
             <w:tcW w:w="1068" w:type="dxa"/>
-            <w:vAlign w:val="top"/>
-          </w:tcPr>
-          <w:p>
-            <w:pPr>
-              <w:jc w:val="center"/>
-              <w:rPr>
-                <w:rFonts w:hint="eastAsia"/>
-                <w:highlight w:val="lightGray"/>
-                <w:vertAlign w:val="baseline"/>
-                <w:lang w:val="en-US" w:eastAsia="zh-CN"/>
+          </w:tcPr>
+          <w:p>
+            <w:pPr>
+              <w:jc w:val="center"/>
+              <w:rPr>
+                <w:highlight w:val="lightGray"/>
+              </w:rPr>
+            </w:pPr>
+            <w:r>
+              <w:rPr>
+                <w:highlight w:val="green"/>
+              </w:rPr>
+              <w:t>(3, 2)</w:t>
+            </w:r>
+          </w:p>
+        </w:tc>
+        <w:tc>
+          <w:tcPr>
+            <w:tcW w:w="1068" w:type="dxa"/>
+          </w:tcPr>
+          <w:p>
+            <w:pPr>
+              <w:jc w:val="center"/>
+              <w:rPr>
+                <w:highlight w:val="lightGray"/>
+              </w:rPr>
+            </w:pPr>
+            <w:r>
+              <w:rPr>
+                <w:highlight w:val="green"/>
+              </w:rPr>
+              <w:t>(3, 3)</w:t>
+            </w:r>
+          </w:p>
+        </w:tc>
+        <w:tc>
+          <w:tcPr>
+            <w:tcW w:w="1068" w:type="dxa"/>
+          </w:tcPr>
+          <w:p>
+            <w:pPr>
+              <w:jc w:val="center"/>
+              <w:rPr>
+                <w:highlight w:val="lightGray"/>
+              </w:rPr>
+            </w:pPr>
+            <w:r>
+              <w:rPr>
+                <w:highlight w:val="green"/>
+              </w:rPr>
+              <w:t>(3, 4)</w:t>
+            </w:r>
+          </w:p>
+        </w:tc>
+        <w:tc>
+          <w:tcPr>
+            <w:tcW w:w="1068" w:type="dxa"/>
+          </w:tcPr>
+          <w:p>
+            <w:pPr>
+              <w:jc w:val="center"/>
+              <w:rPr>
+                <w:highlight w:val="lightGray"/>
               </w:rPr>
             </w:pPr>
             <w:r>
               <w:rPr>
                 <w:highlight w:val="cyan"/>
               </w:rPr>
-              <w:t>(3, 2)</w:t>
-            </w:r>
-          </w:p>
-        </w:tc>
-        <w:tc>
-          <w:tcPr>
-            <w:tcW w:w="1068" w:type="dxa"/>
-            <w:vAlign w:val="top"/>
-          </w:tcPr>
-          <w:p>
-            <w:pPr>
-              <w:jc w:val="center"/>
-              <w:rPr>
-                <w:rFonts w:hint="eastAsia"/>
-                <w:highlight w:val="lightGray"/>
-                <w:vertAlign w:val="baseline"/>
-                <w:lang w:val="en-US" w:eastAsia="zh-CN"/>
+              <w:t>(3, 5)</w:t>
+            </w:r>
+          </w:p>
+        </w:tc>
+        <w:tc>
+          <w:tcPr>
+            <w:tcW w:w="1068" w:type="dxa"/>
+          </w:tcPr>
+          <w:p>
+            <w:pPr>
+              <w:jc w:val="center"/>
+              <w:rPr>
+                <w:highlight w:val="lightGray"/>
               </w:rPr>
             </w:pPr>
             <w:r>
               <w:rPr>
                 <w:highlight w:val="cyan"/>
               </w:rPr>
-              <w:t>(3, 3)</w:t>
-            </w:r>
-          </w:p>
-        </w:tc>
-        <w:tc>
-          <w:tcPr>
-            <w:tcW w:w="1068" w:type="dxa"/>
-            <w:vAlign w:val="top"/>
-          </w:tcPr>
-          <w:p>
-            <w:pPr>
-              <w:jc w:val="center"/>
-              <w:rPr>
-                <w:rFonts w:hint="eastAsia"/>
-                <w:highlight w:val="lightGray"/>
-                <w:vertAlign w:val="baseline"/>
-                <w:lang w:val="en-US" w:eastAsia="zh-CN"/>
+              <w:t>(3, 6)</w:t>
+            </w:r>
+          </w:p>
+        </w:tc>
+        <w:tc>
+          <w:tcPr>
+            <w:tcW w:w="1068" w:type="dxa"/>
+          </w:tcPr>
+          <w:p>
+            <w:pPr>
+              <w:jc w:val="center"/>
+              <w:rPr>
+                <w:highlight w:val="lightGray"/>
               </w:rPr>
             </w:pPr>
             <w:r>
               <w:rPr>
                 <w:highlight w:val="red"/>
               </w:rPr>
-              <w:t>(3, 4)</w:t>
-            </w:r>
-          </w:p>
-        </w:tc>
-        <w:tc>
-          <w:tcPr>
-            <w:tcW w:w="1068" w:type="dxa"/>
-            <w:vAlign w:val="top"/>
-          </w:tcPr>
-          <w:p>
-            <w:pPr>
-              <w:jc w:val="center"/>
-              <w:rPr>
-                <w:rFonts w:hint="eastAsia"/>
-                <w:highlight w:val="lightGray"/>
-                <w:vertAlign w:val="baseline"/>
-                <w:lang w:val="en-US" w:eastAsia="zh-CN"/>
-              </w:rPr>
-            </w:pPr>
-            <w:r>
-              <w:rPr>
-                <w:highlight w:val="cyan"/>
-              </w:rPr>
-              <w:t>(3, 5)</w:t>
-            </w:r>
-          </w:p>
-        </w:tc>
-        <w:tc>
-          <w:tcPr>
-            <w:tcW w:w="1068" w:type="dxa"/>
-            <w:vAlign w:val="top"/>
-          </w:tcPr>
-          <w:p>
-            <w:pPr>
-              <w:jc w:val="center"/>
-              <w:rPr>
-                <w:rFonts w:hint="eastAsia"/>
-                <w:highlight w:val="lightGray"/>
-                <w:vertAlign w:val="baseline"/>
-                <w:lang w:val="en-US" w:eastAsia="zh-CN"/>
-              </w:rPr>
-            </w:pPr>
-            <w:r>
-              <w:rPr>
-                <w:highlight w:val="cyan"/>
-              </w:rPr>
-              <w:t>(3, 6)</w:t>
-            </w:r>
-          </w:p>
-        </w:tc>
-        <w:tc>
-          <w:tcPr>
-            <w:tcW w:w="1068" w:type="dxa"/>
-            <w:vAlign w:val="top"/>
-          </w:tcPr>
-          <w:p>
-            <w:pPr>
-              <w:jc w:val="center"/>
-              <w:rPr>
-                <w:rFonts w:hint="eastAsia"/>
-                <w:highlight w:val="lightGray"/>
-                <w:vertAlign w:val="baseline"/>
-                <w:lang w:val="en-US" w:eastAsia="zh-CN"/>
-              </w:rPr>
-            </w:pPr>
-            <w:r>
-              <w:rPr>
-                <w:highlight w:val="cyan"/>
-              </w:rPr>
               <w:t xml:space="preserve">(3, </w:t>
             </w:r>
             <w:r>
               <w:rPr>
                 <w:rFonts w:hint="eastAsia"/>
-                <w:highlight w:val="cyan"/>
-                <w:lang w:val="en-US" w:eastAsia="zh-CN"/>
+                <w:highlight w:val="red"/>
               </w:rPr>
               <w:t>7</w:t>
             </w:r>
             <w:r>
               <w:rPr>
-                <w:highlight w:val="cyan"/>
+                <w:highlight w:val="red"/>
               </w:rPr>
               <w:t>)</w:t>
             </w:r>
@@ -4451,34 +4173,21 @@
         </w:tc>
       </w:tr>
       <w:tr>
-        <w:tblPrEx>
-          <w:tblBorders>
-            <w:top w:val="single" w:color="auto" w:sz="4" w:space="0"/>
-            <w:left w:val="single" w:color="auto" w:sz="4" w:space="0"/>
-            <w:bottom w:val="single" w:color="auto" w:sz="4" w:space="0"/>
-            <w:right w:val="single" w:color="auto" w:sz="4" w:space="0"/>
-            <w:insideH w:val="single" w:color="auto" w:sz="4" w:space="0"/>
-            <w:insideV w:val="single" w:color="auto" w:sz="4" w:space="0"/>
-          </w:tblBorders>
-        </w:tblPrEx>
         <w:trPr>
           <w:jc w:val="center"/>
         </w:trPr>
         <w:tc>
           <w:tcPr>
             <w:tcW w:w="1067" w:type="dxa"/>
-            <w:vAlign w:val="top"/>
-          </w:tcPr>
-          <w:p>
-            <w:pPr>
-              <w:jc w:val="center"/>
-              <w:rPr>
-                <w:rFonts w:hint="eastAsia"/>
-                <w:highlight w:val="lightGray"/>
-                <w:vertAlign w:val="baseline"/>
-                <w:lang w:val="en-US" w:eastAsia="zh-CN"/>
-              </w:rPr>
-            </w:pPr>
+          </w:tcPr>
+          <w:p>
+            <w:pPr>
+              <w:jc w:val="center"/>
+              <w:rPr>
+                <w:highlight w:val="lightGray"/>
+              </w:rPr>
+            </w:pPr>
+            <w:proofErr w:type="spellStart"/>
             <w:r>
               <w:rPr>
                 <w:rFonts w:hint="eastAsia"/>
@@ -4486,7 +4195,11 @@
               <w:t>ep</w:t>
             </w:r>
             <w:r>
-              <w:t xml:space="preserve">_l = </w:t>
+              <w:t>_l</w:t>
+            </w:r>
+            <w:proofErr w:type="spellEnd"/>
+            <w:r>
+              <w:t xml:space="preserve"> = </w:t>
             </w:r>
             <w:r>
               <w:rPr>
@@ -4499,24 +4212,18 @@
         <w:tc>
           <w:tcPr>
             <w:tcW w:w="1068" w:type="dxa"/>
-            <w:vAlign w:val="top"/>
-          </w:tcPr>
-          <w:p>
-            <w:pPr>
-              <w:jc w:val="center"/>
-              <w:rPr>
-                <w:rFonts w:hint="eastAsia"/>
-                <w:highlight w:val="lightGray"/>
-                <w:vertAlign w:val="baseline"/>
-                <w:lang w:val="en-US" w:eastAsia="zh-CN"/>
-              </w:rPr>
-            </w:pPr>
-            <w:r>
-              <w:rPr>
-                <w:rFonts w:hint="eastAsia"/>
-                <w:highlight w:val="lightGray"/>
-                <w:vertAlign w:val="baseline"/>
-                <w:lang w:val="en-US" w:eastAsia="zh-CN"/>
+          </w:tcPr>
+          <w:p>
+            <w:pPr>
+              <w:jc w:val="center"/>
+              <w:rPr>
+                <w:highlight w:val="lightGray"/>
+              </w:rPr>
+            </w:pPr>
+            <w:r>
+              <w:rPr>
+                <w:rFonts w:hint="eastAsia"/>
+                <w:highlight w:val="lightGray"/>
               </w:rPr>
               <w:t>(4, 0)</w:t>
             </w:r>
@@ -4525,167 +4232,138 @@
         <w:tc>
           <w:tcPr>
             <w:tcW w:w="1068" w:type="dxa"/>
-            <w:vAlign w:val="top"/>
-          </w:tcPr>
-          <w:p>
-            <w:pPr>
-              <w:jc w:val="center"/>
-              <w:rPr>
-                <w:rFonts w:hint="eastAsia"/>
-                <w:highlight w:val="lightGray"/>
-                <w:vertAlign w:val="baseline"/>
-                <w:lang w:val="en-US" w:eastAsia="zh-CN"/>
+          </w:tcPr>
+          <w:p>
+            <w:pPr>
+              <w:jc w:val="center"/>
+              <w:rPr>
+                <w:highlight w:val="lightGray"/>
+              </w:rPr>
+            </w:pPr>
+            <w:r>
+              <w:rPr>
+                <w:highlight w:val="darkYellow"/>
+              </w:rPr>
+              <w:t>(4, 1)</w:t>
+            </w:r>
+          </w:p>
+        </w:tc>
+        <w:tc>
+          <w:tcPr>
+            <w:tcW w:w="1068" w:type="dxa"/>
+          </w:tcPr>
+          <w:p>
+            <w:pPr>
+              <w:jc w:val="center"/>
+              <w:rPr>
+                <w:highlight w:val="lightGray"/>
+              </w:rPr>
+            </w:pPr>
+            <w:r>
+              <w:rPr>
+                <w:highlight w:val="darkYellow"/>
+              </w:rPr>
+              <w:t>(4, 2)</w:t>
+            </w:r>
+          </w:p>
+        </w:tc>
+        <w:tc>
+          <w:tcPr>
+            <w:tcW w:w="1068" w:type="dxa"/>
+          </w:tcPr>
+          <w:p>
+            <w:pPr>
+              <w:jc w:val="center"/>
+              <w:rPr>
+                <w:highlight w:val="lightGray"/>
+              </w:rPr>
+            </w:pPr>
+            <w:r>
+              <w:rPr>
+                <w:highlight w:val="green"/>
+              </w:rPr>
+              <w:t>(4, 3)</w:t>
+            </w:r>
+          </w:p>
+        </w:tc>
+        <w:tc>
+          <w:tcPr>
+            <w:tcW w:w="1068" w:type="dxa"/>
+          </w:tcPr>
+          <w:p>
+            <w:pPr>
+              <w:jc w:val="center"/>
+              <w:rPr>
+                <w:highlight w:val="lightGray"/>
+              </w:rPr>
+            </w:pPr>
+            <w:r>
+              <w:rPr>
+                <w:highlight w:val="darkYellow"/>
+              </w:rPr>
+              <w:t>(4, 4)</w:t>
+            </w:r>
+          </w:p>
+        </w:tc>
+        <w:tc>
+          <w:tcPr>
+            <w:tcW w:w="1068" w:type="dxa"/>
+          </w:tcPr>
+          <w:p>
+            <w:pPr>
+              <w:jc w:val="center"/>
+              <w:rPr>
+                <w:highlight w:val="lightGray"/>
+              </w:rPr>
+            </w:pPr>
+            <w:r>
+              <w:rPr>
+                <w:highlight w:val="cyan"/>
+              </w:rPr>
+              <w:t>(4, 5)</w:t>
+            </w:r>
+          </w:p>
+        </w:tc>
+        <w:tc>
+          <w:tcPr>
+            <w:tcW w:w="1068" w:type="dxa"/>
+          </w:tcPr>
+          <w:p>
+            <w:pPr>
+              <w:jc w:val="center"/>
+              <w:rPr>
+                <w:highlight w:val="lightGray"/>
+              </w:rPr>
+            </w:pPr>
+            <w:r>
+              <w:rPr>
+                <w:highlight w:val="green"/>
+              </w:rPr>
+              <w:t>(4, 6)</w:t>
+            </w:r>
+          </w:p>
+        </w:tc>
+        <w:tc>
+          <w:tcPr>
+            <w:tcW w:w="1068" w:type="dxa"/>
+          </w:tcPr>
+          <w:p>
+            <w:pPr>
+              <w:jc w:val="center"/>
+              <w:rPr>
+                <w:highlight w:val="lightGray"/>
               </w:rPr>
             </w:pPr>
             <w:r>
               <w:rPr>
                 <w:highlight w:val="red"/>
               </w:rPr>
-              <w:t>(4, 1)</w:t>
-            </w:r>
-          </w:p>
-        </w:tc>
-        <w:tc>
-          <w:tcPr>
-            <w:tcW w:w="1068" w:type="dxa"/>
-            <w:vAlign w:val="top"/>
-          </w:tcPr>
-          <w:p>
-            <w:pPr>
-              <w:jc w:val="center"/>
-              <w:rPr>
-                <w:rFonts w:hint="eastAsia"/>
-                <w:highlight w:val="lightGray"/>
-                <w:vertAlign w:val="baseline"/>
-                <w:lang w:val="en-US" w:eastAsia="zh-CN"/>
-              </w:rPr>
-            </w:pPr>
-            <w:r>
-              <w:rPr>
+              <w:t xml:space="preserve">(4, </w:t>
+            </w:r>
+            <w:r>
+              <w:rPr>
+                <w:rFonts w:hint="eastAsia"/>
                 <w:highlight w:val="red"/>
-              </w:rPr>
-              <w:t>(4, 2)</w:t>
-            </w:r>
-          </w:p>
-        </w:tc>
-        <w:tc>
-          <w:tcPr>
-            <w:tcW w:w="1068" w:type="dxa"/>
-            <w:vAlign w:val="top"/>
-          </w:tcPr>
-          <w:p>
-            <w:pPr>
-              <w:jc w:val="center"/>
-              <w:rPr>
-                <w:rFonts w:hint="eastAsia"/>
-                <w:highlight w:val="lightGray"/>
-                <w:vertAlign w:val="baseline"/>
-                <w:lang w:val="en-US" w:eastAsia="zh-CN"/>
-              </w:rPr>
-            </w:pPr>
-            <w:r>
-              <w:rPr>
-                <w:highlight w:val="red"/>
-              </w:rPr>
-              <w:t>(4, 3)</w:t>
-            </w:r>
-          </w:p>
-        </w:tc>
-        <w:tc>
-          <w:tcPr>
-            <w:tcW w:w="1068" w:type="dxa"/>
-            <w:vAlign w:val="top"/>
-          </w:tcPr>
-          <w:p>
-            <w:pPr>
-              <w:jc w:val="center"/>
-              <w:rPr>
-                <w:rFonts w:hint="eastAsia"/>
-                <w:highlight w:val="lightGray"/>
-                <w:vertAlign w:val="baseline"/>
-                <w:lang w:val="en-US" w:eastAsia="zh-CN"/>
-              </w:rPr>
-            </w:pPr>
-            <w:r>
-              <w:rPr>
-                <w:highlight w:val="magenta"/>
-              </w:rPr>
-              <w:t>(4, 4)</w:t>
-            </w:r>
-          </w:p>
-        </w:tc>
-        <w:tc>
-          <w:tcPr>
-            <w:tcW w:w="1068" w:type="dxa"/>
-            <w:vAlign w:val="top"/>
-          </w:tcPr>
-          <w:p>
-            <w:pPr>
-              <w:jc w:val="center"/>
-              <w:rPr>
-                <w:rFonts w:hint="eastAsia"/>
-                <w:highlight w:val="lightGray"/>
-                <w:vertAlign w:val="baseline"/>
-                <w:lang w:val="en-US" w:eastAsia="zh-CN"/>
-              </w:rPr>
-            </w:pPr>
-            <w:r>
-              <w:rPr>
-                <w:highlight w:val="red"/>
-              </w:rPr>
-              <w:t>(4, 5)</w:t>
-            </w:r>
-          </w:p>
-        </w:tc>
-        <w:tc>
-          <w:tcPr>
-            <w:tcW w:w="1068" w:type="dxa"/>
-            <w:vAlign w:val="top"/>
-          </w:tcPr>
-          <w:p>
-            <w:pPr>
-              <w:jc w:val="center"/>
-              <w:rPr>
-                <w:rFonts w:hint="eastAsia"/>
-                <w:highlight w:val="lightGray"/>
-                <w:vertAlign w:val="baseline"/>
-                <w:lang w:val="en-US" w:eastAsia="zh-CN"/>
-              </w:rPr>
-            </w:pPr>
-            <w:r>
-              <w:rPr>
-                <w:highlight w:val="red"/>
-              </w:rPr>
-              <w:t>(4, 6)</w:t>
-            </w:r>
-          </w:p>
-        </w:tc>
-        <w:tc>
-          <w:tcPr>
-            <w:tcW w:w="1068" w:type="dxa"/>
-            <w:vAlign w:val="top"/>
-          </w:tcPr>
-          <w:p>
-            <w:pPr>
-              <w:jc w:val="center"/>
-              <w:rPr>
-                <w:rFonts w:hint="eastAsia"/>
-                <w:highlight w:val="lightGray"/>
-                <w:vertAlign w:val="baseline"/>
-                <w:lang w:val="en-US" w:eastAsia="zh-CN"/>
-              </w:rPr>
-            </w:pPr>
-            <w:r>
-              <w:rPr>
-                <w:highlight w:val="red"/>
-              </w:rPr>
-              <w:t xml:space="preserve">(4, </w:t>
-            </w:r>
-            <w:r>
-              <w:rPr>
-                <w:rFonts w:hint="eastAsia"/>
-                <w:highlight w:val="red"/>
-                <w:lang w:val="en-US" w:eastAsia="zh-CN"/>
               </w:rPr>
               <w:t>7</w:t>
             </w:r>
@@ -4699,38 +4377,21 @@
         </w:tc>
       </w:tr>
       <w:tr>
-        <w:tblPrEx>
-          <w:tblBorders>
-            <w:top w:val="single" w:color="auto" w:sz="4" w:space="0"/>
-            <w:left w:val="single" w:color="auto" w:sz="4" w:space="0"/>
-            <w:bottom w:val="single" w:color="auto" w:sz="4" w:space="0"/>
-            <w:right w:val="single" w:color="auto" w:sz="4" w:space="0"/>
-            <w:insideH w:val="single" w:color="auto" w:sz="4" w:space="0"/>
-            <w:insideV w:val="single" w:color="auto" w:sz="4" w:space="0"/>
-          </w:tblBorders>
-          <w:tblCellMar>
-            <w:left w:w="108" w:type="dxa"/>
-            <w:right w:w="108" w:type="dxa"/>
-          </w:tblCellMar>
-        </w:tblPrEx>
         <w:trPr>
           <w:jc w:val="center"/>
         </w:trPr>
         <w:tc>
           <w:tcPr>
             <w:tcW w:w="1067" w:type="dxa"/>
-            <w:vAlign w:val="top"/>
-          </w:tcPr>
-          <w:p>
-            <w:pPr>
-              <w:jc w:val="center"/>
-              <w:rPr>
-                <w:rFonts w:hint="eastAsia"/>
-                <w:highlight w:val="lightGray"/>
-                <w:vertAlign w:val="baseline"/>
-                <w:lang w:val="en-US" w:eastAsia="zh-CN"/>
-              </w:rPr>
-            </w:pPr>
+          </w:tcPr>
+          <w:p>
+            <w:pPr>
+              <w:jc w:val="center"/>
+              <w:rPr>
+                <w:highlight w:val="lightGray"/>
+              </w:rPr>
+            </w:pPr>
+            <w:proofErr w:type="spellStart"/>
             <w:r>
               <w:rPr>
                 <w:rFonts w:hint="eastAsia"/>
@@ -4738,7 +4399,11 @@
               <w:t>ep</w:t>
             </w:r>
             <w:r>
-              <w:t xml:space="preserve">_l = </w:t>
+              <w:t>_l</w:t>
+            </w:r>
+            <w:proofErr w:type="spellEnd"/>
+            <w:r>
+              <w:t xml:space="preserve"> = </w:t>
             </w:r>
             <w:r>
               <w:rPr>
@@ -4751,16 +4416,12 @@
         <w:tc>
           <w:tcPr>
             <w:tcW w:w="1068" w:type="dxa"/>
-            <w:vAlign w:val="top"/>
-          </w:tcPr>
-          <w:p>
-            <w:pPr>
-              <w:jc w:val="center"/>
-              <w:rPr>
-                <w:rFonts w:hint="eastAsia"/>
-                <w:highlight w:val="lightGray"/>
-                <w:vertAlign w:val="baseline"/>
-                <w:lang w:val="en-US" w:eastAsia="zh-CN"/>
+          </w:tcPr>
+          <w:p>
+            <w:pPr>
+              <w:jc w:val="center"/>
+              <w:rPr>
+                <w:highlight w:val="lightGray"/>
               </w:rPr>
             </w:pPr>
             <w:r>
@@ -4774,21 +4435,17 @@
         <w:tc>
           <w:tcPr>
             <w:tcW w:w="1068" w:type="dxa"/>
-            <w:vAlign w:val="top"/>
-          </w:tcPr>
-          <w:p>
-            <w:pPr>
-              <w:jc w:val="center"/>
-              <w:rPr>
-                <w:rFonts w:hint="eastAsia"/>
-                <w:highlight w:val="lightGray"/>
-                <w:vertAlign w:val="baseline"/>
-                <w:lang w:val="en-US" w:eastAsia="zh-CN"/>
-              </w:rPr>
-            </w:pPr>
-            <w:r>
-              <w:rPr>
-                <w:highlight w:val="green"/>
+          </w:tcPr>
+          <w:p>
+            <w:pPr>
+              <w:jc w:val="center"/>
+              <w:rPr>
+                <w:highlight w:val="lightGray"/>
+              </w:rPr>
+            </w:pPr>
+            <w:r>
+              <w:rPr>
+                <w:highlight w:val="cyan"/>
               </w:rPr>
               <w:t>(5, 1)</w:t>
             </w:r>
@@ -4797,21 +4454,17 @@
         <w:tc>
           <w:tcPr>
             <w:tcW w:w="1068" w:type="dxa"/>
-            <w:vAlign w:val="top"/>
-          </w:tcPr>
-          <w:p>
-            <w:pPr>
-              <w:jc w:val="center"/>
-              <w:rPr>
-                <w:rFonts w:hint="eastAsia"/>
-                <w:highlight w:val="lightGray"/>
-                <w:vertAlign w:val="baseline"/>
-                <w:lang w:val="en-US" w:eastAsia="zh-CN"/>
-              </w:rPr>
-            </w:pPr>
-            <w:r>
-              <w:rPr>
-                <w:highlight w:val="green"/>
+          </w:tcPr>
+          <w:p>
+            <w:pPr>
+              <w:jc w:val="center"/>
+              <w:rPr>
+                <w:highlight w:val="lightGray"/>
+              </w:rPr>
+            </w:pPr>
+            <w:r>
+              <w:rPr>
+                <w:highlight w:val="cyan"/>
               </w:rPr>
               <w:t>(5, 2)</w:t>
             </w:r>
@@ -4820,16 +4473,12 @@
         <w:tc>
           <w:tcPr>
             <w:tcW w:w="1068" w:type="dxa"/>
-            <w:vAlign w:val="top"/>
-          </w:tcPr>
-          <w:p>
-            <w:pPr>
-              <w:jc w:val="center"/>
-              <w:rPr>
-                <w:rFonts w:hint="eastAsia"/>
-                <w:highlight w:val="lightGray"/>
-                <w:vertAlign w:val="baseline"/>
-                <w:lang w:val="en-US" w:eastAsia="zh-CN"/>
+          </w:tcPr>
+          <w:p>
+            <w:pPr>
+              <w:jc w:val="center"/>
+              <w:rPr>
+                <w:highlight w:val="lightGray"/>
               </w:rPr>
             </w:pPr>
             <w:r>
@@ -4843,104 +4492,87 @@
         <w:tc>
           <w:tcPr>
             <w:tcW w:w="1068" w:type="dxa"/>
-            <w:vAlign w:val="top"/>
-          </w:tcPr>
-          <w:p>
-            <w:pPr>
-              <w:jc w:val="center"/>
-              <w:rPr>
-                <w:rFonts w:hint="eastAsia"/>
-                <w:highlight w:val="lightGray"/>
-                <w:vertAlign w:val="baseline"/>
-                <w:lang w:val="en-US" w:eastAsia="zh-CN"/>
+          </w:tcPr>
+          <w:p>
+            <w:pPr>
+              <w:jc w:val="center"/>
+              <w:rPr>
+                <w:highlight w:val="lightGray"/>
+              </w:rPr>
+            </w:pPr>
+            <w:r>
+              <w:rPr>
+                <w:highlight w:val="cyan"/>
+              </w:rPr>
+              <w:t>(5, 4)</w:t>
+            </w:r>
+          </w:p>
+        </w:tc>
+        <w:tc>
+          <w:tcPr>
+            <w:tcW w:w="1068" w:type="dxa"/>
+          </w:tcPr>
+          <w:p>
+            <w:pPr>
+              <w:jc w:val="center"/>
+              <w:rPr>
+                <w:highlight w:val="lightGray"/>
+              </w:rPr>
+            </w:pPr>
+            <w:r>
+              <w:rPr>
+                <w:highlight w:val="cyan"/>
+              </w:rPr>
+              <w:t>(5, 5)</w:t>
+            </w:r>
+          </w:p>
+        </w:tc>
+        <w:tc>
+          <w:tcPr>
+            <w:tcW w:w="1068" w:type="dxa"/>
+          </w:tcPr>
+          <w:p>
+            <w:pPr>
+              <w:jc w:val="center"/>
+              <w:rPr>
+                <w:highlight w:val="lightGray"/>
+              </w:rPr>
+            </w:pPr>
+            <w:r>
+              <w:rPr>
+                <w:highlight w:val="cyan"/>
+              </w:rPr>
+              <w:t>(5, 6)</w:t>
+            </w:r>
+          </w:p>
+        </w:tc>
+        <w:tc>
+          <w:tcPr>
+            <w:tcW w:w="1068" w:type="dxa"/>
+          </w:tcPr>
+          <w:p>
+            <w:pPr>
+              <w:jc w:val="center"/>
+              <w:rPr>
+                <w:highlight w:val="lightGray"/>
               </w:rPr>
             </w:pPr>
             <w:r>
               <w:rPr>
                 <w:highlight w:val="red"/>
               </w:rPr>
-              <w:t>(5, 4)</w:t>
-            </w:r>
-          </w:p>
-        </w:tc>
-        <w:tc>
-          <w:tcPr>
-            <w:tcW w:w="1068" w:type="dxa"/>
-            <w:vAlign w:val="top"/>
-          </w:tcPr>
-          <w:p>
-            <w:pPr>
-              <w:jc w:val="center"/>
-              <w:rPr>
-                <w:rFonts w:hint="eastAsia"/>
-                <w:highlight w:val="lightGray"/>
-                <w:vertAlign w:val="baseline"/>
-                <w:lang w:val="en-US" w:eastAsia="zh-CN"/>
-              </w:rPr>
-            </w:pPr>
-            <w:r>
-              <w:rPr>
-                <w:highlight w:val="green"/>
-              </w:rPr>
-              <w:t>(5, 5)</w:t>
-            </w:r>
-          </w:p>
-        </w:tc>
-        <w:tc>
-          <w:tcPr>
-            <w:tcW w:w="1068" w:type="dxa"/>
-            <w:vAlign w:val="top"/>
-          </w:tcPr>
-          <w:p>
-            <w:pPr>
-              <w:jc w:val="center"/>
-              <w:rPr>
-                <w:rFonts w:hint="eastAsia"/>
-                <w:highlight w:val="lightGray"/>
-                <w:vertAlign w:val="baseline"/>
-                <w:lang w:val="en-US" w:eastAsia="zh-CN"/>
-              </w:rPr>
-            </w:pPr>
-            <w:r>
-              <w:rPr>
-                <w:highlight w:val="green"/>
-              </w:rPr>
-              <w:t>(5, 6)</w:t>
-            </w:r>
-          </w:p>
-        </w:tc>
-        <w:tc>
-          <w:tcPr>
-            <w:tcW w:w="1068" w:type="dxa"/>
-            <w:vAlign w:val="top"/>
-          </w:tcPr>
-          <w:p>
-            <w:pPr>
-              <w:jc w:val="center"/>
-              <w:rPr>
-                <w:rFonts w:hint="eastAsia"/>
-                <w:highlight w:val="lightGray"/>
-                <w:vertAlign w:val="baseline"/>
-                <w:lang w:val="en-US" w:eastAsia="zh-CN"/>
-              </w:rPr>
-            </w:pPr>
-            <w:r>
-              <w:rPr>
-                <w:highlight w:val="green"/>
-              </w:rPr>
               <w:t xml:space="preserve">(5, </w:t>
             </w:r>
             <w:r>
               <w:rPr>
                 <w:rFonts w:hint="eastAsia"/>
-                <w:highlight w:val="green"/>
-                <w:lang w:val="en-US" w:eastAsia="zh-CN"/>
+                <w:highlight w:val="red"/>
               </w:rPr>
               <w:t>7</w:t>
             </w:r>
             <w:r>
               <w:rPr>
-                <w:highlight w:val="green"/>
+                <w:highlight w:val="red"/>
               </w:rPr>
               <w:t>)</w:t>
             </w:r>
@@ -4948,35 +4580,18 @@
         </w:tc>
       </w:tr>
       <w:tr>
-        <w:tblPrEx>
-          <w:tblBorders>
-            <w:top w:val="single" w:color="auto" w:sz="4" w:space="0"/>
-            <w:left w:val="single" w:color="auto" w:sz="4" w:space="0"/>
-            <w:bottom w:val="single" w:color="auto" w:sz="4" w:space="0"/>
-            <w:right w:val="single" w:color="auto" w:sz="4" w:space="0"/>
-            <w:insideH w:val="single" w:color="auto" w:sz="4" w:space="0"/>
-            <w:insideV w:val="single" w:color="auto" w:sz="4" w:space="0"/>
-          </w:tblBorders>
-        </w:tblPrEx>
         <w:trPr>
           <w:jc w:val="center"/>
         </w:trPr>
         <w:tc>
           <w:tcPr>
             <w:tcW w:w="1067" w:type="dxa"/>
-            <w:vAlign w:val="top"/>
-          </w:tcPr>
-          <w:p>
-            <w:pPr>
-              <w:jc w:val="center"/>
-              <w:rPr>
-                <w:rFonts w:hint="eastAsia" w:asciiTheme="minorHAnsi" w:hAnsiTheme="minorHAnsi" w:eastAsiaTheme="minorEastAsia" w:cstheme="minorBidi"/>
-                <w:kern w:val="2"/>
-                <w:sz w:val="21"/>
-                <w:szCs w:val="22"/>
-                <w:lang w:val="en-US" w:eastAsia="zh-CN" w:bidi="ar-SA"/>
-              </w:rPr>
-            </w:pPr>
+          </w:tcPr>
+          <w:p>
+            <w:pPr>
+              <w:jc w:val="center"/>
+            </w:pPr>
+            <w:proofErr w:type="spellStart"/>
             <w:r>
               <w:rPr>
                 <w:rFonts w:hint="eastAsia"/>
@@ -4984,7 +4599,11 @@
               <w:t>ep</w:t>
             </w:r>
             <w:r>
-              <w:t xml:space="preserve">_l = </w:t>
+              <w:t>_l</w:t>
+            </w:r>
+            <w:proofErr w:type="spellEnd"/>
+            <w:r>
+              <w:t xml:space="preserve"> = </w:t>
             </w:r>
             <w:r>
               <w:rPr>
@@ -4997,21 +4616,17 @@
         <w:tc>
           <w:tcPr>
             <w:tcW w:w="1068" w:type="dxa"/>
-            <w:vAlign w:val="top"/>
-          </w:tcPr>
-          <w:p>
-            <w:pPr>
-              <w:jc w:val="center"/>
-              <w:rPr>
-                <w:rFonts w:hint="eastAsia"/>
-                <w:highlight w:val="lightGray"/>
-                <w:vertAlign w:val="baseline"/>
-                <w:lang w:val="en-US" w:eastAsia="zh-CN"/>
-              </w:rPr>
-            </w:pPr>
-            <w:r>
-              <w:rPr>
-                <w:highlight w:val="lightGray"/>
+          </w:tcPr>
+          <w:p>
+            <w:pPr>
+              <w:jc w:val="center"/>
+              <w:rPr>
+                <w:highlight w:val="lightGray"/>
+              </w:rPr>
+            </w:pPr>
+            <w:r>
+              <w:rPr>
+                <w:highlight w:val="green"/>
               </w:rPr>
               <w:t>(6, 0)</w:t>
             </w:r>
@@ -5020,21 +4635,17 @@
         <w:tc>
           <w:tcPr>
             <w:tcW w:w="1068" w:type="dxa"/>
-            <w:vAlign w:val="top"/>
-          </w:tcPr>
-          <w:p>
-            <w:pPr>
-              <w:jc w:val="center"/>
-              <w:rPr>
-                <w:rFonts w:hint="eastAsia"/>
-                <w:highlight w:val="lightGray"/>
-                <w:vertAlign w:val="baseline"/>
-                <w:lang w:val="en-US" w:eastAsia="zh-CN"/>
-              </w:rPr>
-            </w:pPr>
-            <w:r>
-              <w:rPr>
-                <w:highlight w:val="darkYellow"/>
+          </w:tcPr>
+          <w:p>
+            <w:pPr>
+              <w:jc w:val="center"/>
+              <w:rPr>
+                <w:highlight w:val="lightGray"/>
+              </w:rPr>
+            </w:pPr>
+            <w:r>
+              <w:rPr>
+                <w:highlight w:val="green"/>
               </w:rPr>
               <w:t>(6, 1)</w:t>
             </w:r>
@@ -5043,16 +4654,12 @@
         <w:tc>
           <w:tcPr>
             <w:tcW w:w="1068" w:type="dxa"/>
-            <w:vAlign w:val="top"/>
-          </w:tcPr>
-          <w:p>
-            <w:pPr>
-              <w:jc w:val="center"/>
-              <w:rPr>
-                <w:rFonts w:hint="eastAsia"/>
-                <w:highlight w:val="lightGray"/>
-                <w:vertAlign w:val="baseline"/>
-                <w:lang w:val="en-US" w:eastAsia="zh-CN"/>
+          </w:tcPr>
+          <w:p>
+            <w:pPr>
+              <w:jc w:val="center"/>
+              <w:rPr>
+                <w:highlight w:val="lightGray"/>
               </w:rPr>
             </w:pPr>
             <w:r>
@@ -5066,16 +4673,12 @@
         <w:tc>
           <w:tcPr>
             <w:tcW w:w="1068" w:type="dxa"/>
-            <w:vAlign w:val="top"/>
-          </w:tcPr>
-          <w:p>
-            <w:pPr>
-              <w:jc w:val="center"/>
-              <w:rPr>
-                <w:rFonts w:hint="eastAsia"/>
-                <w:highlight w:val="lightGray"/>
-                <w:vertAlign w:val="baseline"/>
-                <w:lang w:val="en-US" w:eastAsia="zh-CN"/>
+          </w:tcPr>
+          <w:p>
+            <w:pPr>
+              <w:jc w:val="center"/>
+              <w:rPr>
+                <w:highlight w:val="lightGray"/>
               </w:rPr>
             </w:pPr>
             <w:r>
@@ -5089,104 +4692,87 @@
         <w:tc>
           <w:tcPr>
             <w:tcW w:w="1068" w:type="dxa"/>
-            <w:vAlign w:val="top"/>
-          </w:tcPr>
-          <w:p>
-            <w:pPr>
-              <w:jc w:val="center"/>
-              <w:rPr>
-                <w:rFonts w:hint="eastAsia"/>
-                <w:highlight w:val="lightGray"/>
-                <w:vertAlign w:val="baseline"/>
-                <w:lang w:val="en-US" w:eastAsia="zh-CN"/>
+          </w:tcPr>
+          <w:p>
+            <w:pPr>
+              <w:jc w:val="center"/>
+              <w:rPr>
+                <w:highlight w:val="lightGray"/>
+              </w:rPr>
+            </w:pPr>
+            <w:r>
+              <w:rPr>
+                <w:highlight w:val="green"/>
+              </w:rPr>
+              <w:t>(6, 4)</w:t>
+            </w:r>
+          </w:p>
+        </w:tc>
+        <w:tc>
+          <w:tcPr>
+            <w:tcW w:w="1068" w:type="dxa"/>
+          </w:tcPr>
+          <w:p>
+            <w:pPr>
+              <w:jc w:val="center"/>
+              <w:rPr>
+                <w:highlight w:val="lightGray"/>
+              </w:rPr>
+            </w:pPr>
+            <w:r>
+              <w:rPr>
+                <w:highlight w:val="cyan"/>
+              </w:rPr>
+              <w:t>(6, 5)</w:t>
+            </w:r>
+          </w:p>
+        </w:tc>
+        <w:tc>
+          <w:tcPr>
+            <w:tcW w:w="1068" w:type="dxa"/>
+          </w:tcPr>
+          <w:p>
+            <w:pPr>
+              <w:jc w:val="center"/>
+              <w:rPr>
+                <w:highlight w:val="lightGray"/>
+              </w:rPr>
+            </w:pPr>
+            <w:r>
+              <w:rPr>
+                <w:highlight w:val="green"/>
+              </w:rPr>
+              <w:t>(6, 6)</w:t>
+            </w:r>
+          </w:p>
+        </w:tc>
+        <w:tc>
+          <w:tcPr>
+            <w:tcW w:w="1068" w:type="dxa"/>
+          </w:tcPr>
+          <w:p>
+            <w:pPr>
+              <w:jc w:val="center"/>
+              <w:rPr>
+                <w:highlight w:val="lightGray"/>
               </w:rPr>
             </w:pPr>
             <w:r>
               <w:rPr>
                 <w:highlight w:val="red"/>
               </w:rPr>
-              <w:t>(6, 4)</w:t>
-            </w:r>
-          </w:p>
-        </w:tc>
-        <w:tc>
-          <w:tcPr>
-            <w:tcW w:w="1068" w:type="dxa"/>
-            <w:vAlign w:val="top"/>
-          </w:tcPr>
-          <w:p>
-            <w:pPr>
-              <w:jc w:val="center"/>
-              <w:rPr>
-                <w:rFonts w:hint="eastAsia"/>
-                <w:highlight w:val="lightGray"/>
-                <w:vertAlign w:val="baseline"/>
-                <w:lang w:val="en-US" w:eastAsia="zh-CN"/>
-              </w:rPr>
-            </w:pPr>
-            <w:r>
-              <w:rPr>
-                <w:highlight w:val="green"/>
-              </w:rPr>
-              <w:t>(6, 5)</w:t>
-            </w:r>
-          </w:p>
-        </w:tc>
-        <w:tc>
-          <w:tcPr>
-            <w:tcW w:w="1068" w:type="dxa"/>
-            <w:vAlign w:val="top"/>
-          </w:tcPr>
-          <w:p>
-            <w:pPr>
-              <w:jc w:val="center"/>
-              <w:rPr>
-                <w:rFonts w:hint="eastAsia"/>
-                <w:highlight w:val="lightGray"/>
-                <w:vertAlign w:val="baseline"/>
-                <w:lang w:val="en-US" w:eastAsia="zh-CN"/>
-              </w:rPr>
-            </w:pPr>
-            <w:r>
-              <w:rPr>
-                <w:highlight w:val="darkYellow"/>
-              </w:rPr>
-              <w:t>(6, 6)</w:t>
-            </w:r>
-          </w:p>
-        </w:tc>
-        <w:tc>
-          <w:tcPr>
-            <w:tcW w:w="1068" w:type="dxa"/>
-            <w:vAlign w:val="top"/>
-          </w:tcPr>
-          <w:p>
-            <w:pPr>
-              <w:jc w:val="center"/>
-              <w:rPr>
-                <w:rFonts w:hint="eastAsia"/>
-                <w:highlight w:val="lightGray"/>
-                <w:vertAlign w:val="baseline"/>
-                <w:lang w:val="en-US" w:eastAsia="zh-CN"/>
-              </w:rPr>
-            </w:pPr>
-            <w:r>
-              <w:rPr>
-                <w:highlight w:val="darkYellow"/>
-              </w:rPr>
               <w:t xml:space="preserve">(6, </w:t>
             </w:r>
             <w:r>
               <w:rPr>
                 <w:rFonts w:hint="eastAsia"/>
-                <w:highlight w:val="darkYellow"/>
-                <w:lang w:val="en-US" w:eastAsia="zh-CN"/>
+                <w:highlight w:val="red"/>
               </w:rPr>
               <w:t>7</w:t>
             </w:r>
             <w:r>
               <w:rPr>
-                <w:highlight w:val="darkYellow"/>
+                <w:highlight w:val="red"/>
               </w:rPr>
               <w:t>)</w:t>
             </w:r>
@@ -5194,36 +4780,18 @@
         </w:tc>
       </w:tr>
       <w:tr>
-        <w:tblPrEx>
-          <w:tblBorders>
-            <w:top w:val="single" w:color="auto" w:sz="4" w:space="0"/>
-            <w:left w:val="single" w:color="auto" w:sz="4" w:space="0"/>
-            <w:bottom w:val="single" w:color="auto" w:sz="4" w:space="0"/>
-            <w:right w:val="single" w:color="auto" w:sz="4" w:space="0"/>
-            <w:insideH w:val="single" w:color="auto" w:sz="4" w:space="0"/>
-            <w:insideV w:val="single" w:color="auto" w:sz="4" w:space="0"/>
-          </w:tblBorders>
-          <w:tblCellMar>
-            <w:left w:w="108" w:type="dxa"/>
-            <w:right w:w="108" w:type="dxa"/>
-          </w:tblCellMar>
-        </w:tblPrEx>
         <w:trPr>
           <w:jc w:val="center"/>
         </w:trPr>
         <w:tc>
           <w:tcPr>
             <w:tcW w:w="1067" w:type="dxa"/>
-            <w:vAlign w:val="top"/>
-          </w:tcPr>
-          <w:p>
-            <w:pPr>
-              <w:jc w:val="center"/>
-              <w:rPr>
-                <w:rFonts w:hint="eastAsia" w:eastAsiaTheme="minorEastAsia"/>
-                <w:lang w:val="en-US" w:eastAsia="zh-CN"/>
-              </w:rPr>
-            </w:pPr>
+          </w:tcPr>
+          <w:p>
+            <w:pPr>
+              <w:jc w:val="center"/>
+            </w:pPr>
+            <w:proofErr w:type="spellStart"/>
             <w:r>
               <w:rPr>
                 <w:rFonts w:hint="eastAsia"/>
@@ -5231,12 +4799,15 @@
               <w:t>ep</w:t>
             </w:r>
             <w:r>
-              <w:t xml:space="preserve">_l = </w:t>
-            </w:r>
-            <w:r>
-              <w:rPr>
-                <w:rFonts w:hint="eastAsia"/>
-                <w:lang w:val="en-US" w:eastAsia="zh-CN"/>
+              <w:t>_l</w:t>
+            </w:r>
+            <w:proofErr w:type="spellEnd"/>
+            <w:r>
+              <w:t xml:space="preserve"> = </w:t>
+            </w:r>
+            <w:r>
+              <w:rPr>
+                <w:rFonts w:hint="eastAsia"/>
               </w:rPr>
               <w:t>7</w:t>
             </w:r>
@@ -5250,18 +4821,13 @@
             <w:pPr>
               <w:jc w:val="center"/>
               <w:rPr>
-                <w:rFonts w:hint="default"/>
-                <w:highlight w:val="lightGray"/>
-                <w:vertAlign w:val="baseline"/>
-                <w:lang w:val="en-US" w:eastAsia="zh-CN"/>
-              </w:rPr>
-            </w:pPr>
-            <w:r>
-              <w:rPr>
-                <w:rFonts w:hint="eastAsia"/>
-                <w:highlight w:val="lightGray"/>
-                <w:vertAlign w:val="baseline"/>
-                <w:lang w:val="en-US" w:eastAsia="zh-CN"/>
+                <w:highlight w:val="lightGray"/>
+              </w:rPr>
+            </w:pPr>
+            <w:r>
+              <w:rPr>
+                <w:rFonts w:hint="eastAsia"/>
+                <w:highlight w:val="red"/>
               </w:rPr>
               <w:t>(7, 0)</w:t>
             </w:r>
@@ -5275,18 +4841,13 @@
             <w:pPr>
               <w:jc w:val="center"/>
               <w:rPr>
-                <w:rFonts w:hint="default"/>
-                <w:highlight w:val="lightGray"/>
-                <w:vertAlign w:val="baseline"/>
-                <w:lang w:val="en-US" w:eastAsia="zh-CN"/>
-              </w:rPr>
-            </w:pPr>
-            <w:r>
-              <w:rPr>
-                <w:rFonts w:hint="eastAsia"/>
-                <w:highlight w:val="lightGray"/>
-                <w:vertAlign w:val="baseline"/>
-                <w:lang w:val="en-US" w:eastAsia="zh-CN"/>
+                <w:highlight w:val="lightGray"/>
+              </w:rPr>
+            </w:pPr>
+            <w:r>
+              <w:rPr>
+                <w:rFonts w:hint="eastAsia"/>
+                <w:highlight w:val="red"/>
               </w:rPr>
               <w:t>(7, 1)</w:t>
             </w:r>
@@ -5300,18 +4861,13 @@
             <w:pPr>
               <w:jc w:val="center"/>
               <w:rPr>
-                <w:rFonts w:hint="default"/>
-                <w:highlight w:val="lightGray"/>
-                <w:vertAlign w:val="baseline"/>
-                <w:lang w:val="en-US" w:eastAsia="zh-CN"/>
-              </w:rPr>
-            </w:pPr>
-            <w:r>
-              <w:rPr>
-                <w:rFonts w:hint="eastAsia"/>
-                <w:highlight w:val="lightGray"/>
-                <w:vertAlign w:val="baseline"/>
-                <w:lang w:val="en-US" w:eastAsia="zh-CN"/>
+                <w:highlight w:val="lightGray"/>
+              </w:rPr>
+            </w:pPr>
+            <w:r>
+              <w:rPr>
+                <w:rFonts w:hint="eastAsia"/>
+                <w:highlight w:val="red"/>
               </w:rPr>
               <w:t>(7, 2)</w:t>
             </w:r>
@@ -5325,18 +4881,13 @@
             <w:pPr>
               <w:jc w:val="center"/>
               <w:rPr>
-                <w:rFonts w:hint="default"/>
-                <w:highlight w:val="lightGray"/>
-                <w:vertAlign w:val="baseline"/>
-                <w:lang w:val="en-US" w:eastAsia="zh-CN"/>
-              </w:rPr>
-            </w:pPr>
-            <w:r>
-              <w:rPr>
-                <w:rFonts w:hint="eastAsia"/>
-                <w:highlight w:val="lightGray"/>
-                <w:vertAlign w:val="baseline"/>
-                <w:lang w:val="en-US" w:eastAsia="zh-CN"/>
+                <w:highlight w:val="lightGray"/>
+              </w:rPr>
+            </w:pPr>
+            <w:r>
+              <w:rPr>
+                <w:rFonts w:hint="eastAsia"/>
+                <w:highlight w:val="red"/>
               </w:rPr>
               <w:t>(7, 3)</w:t>
             </w:r>
@@ -5350,18 +4901,13 @@
             <w:pPr>
               <w:jc w:val="center"/>
               <w:rPr>
-                <w:rFonts w:hint="default"/>
-                <w:highlight w:val="lightGray"/>
-                <w:vertAlign w:val="baseline"/>
-                <w:lang w:val="en-US" w:eastAsia="zh-CN"/>
-              </w:rPr>
-            </w:pPr>
-            <w:r>
-              <w:rPr>
-                <w:rFonts w:hint="eastAsia"/>
-                <w:highlight w:val="lightGray"/>
-                <w:vertAlign w:val="baseline"/>
-                <w:lang w:val="en-US" w:eastAsia="zh-CN"/>
+                <w:highlight w:val="lightGray"/>
+              </w:rPr>
+            </w:pPr>
+            <w:r>
+              <w:rPr>
+                <w:rFonts w:hint="eastAsia"/>
+                <w:highlight w:val="red"/>
               </w:rPr>
               <w:t>(7, 4)</w:t>
             </w:r>
@@ -5375,18 +4921,13 @@
             <w:pPr>
               <w:jc w:val="center"/>
               <w:rPr>
-                <w:rFonts w:hint="default"/>
-                <w:highlight w:val="lightGray"/>
-                <w:vertAlign w:val="baseline"/>
-                <w:lang w:val="en-US" w:eastAsia="zh-CN"/>
-              </w:rPr>
-            </w:pPr>
-            <w:r>
-              <w:rPr>
-                <w:rFonts w:hint="eastAsia"/>
-                <w:highlight w:val="lightGray"/>
-                <w:vertAlign w:val="baseline"/>
-                <w:lang w:val="en-US" w:eastAsia="zh-CN"/>
+                <w:highlight w:val="lightGray"/>
+              </w:rPr>
+            </w:pPr>
+            <w:r>
+              <w:rPr>
+                <w:rFonts w:hint="eastAsia"/>
+                <w:highlight w:val="red"/>
               </w:rPr>
               <w:t>(7, 5)</w:t>
             </w:r>
@@ -5400,18 +4941,13 @@
             <w:pPr>
               <w:jc w:val="center"/>
               <w:rPr>
-                <w:rFonts w:hint="default"/>
-                <w:highlight w:val="lightGray"/>
-                <w:vertAlign w:val="baseline"/>
-                <w:lang w:val="en-US" w:eastAsia="zh-CN"/>
-              </w:rPr>
-            </w:pPr>
-            <w:r>
-              <w:rPr>
-                <w:rFonts w:hint="eastAsia"/>
-                <w:highlight w:val="lightGray"/>
-                <w:vertAlign w:val="baseline"/>
-                <w:lang w:val="en-US" w:eastAsia="zh-CN"/>
+                <w:highlight w:val="lightGray"/>
+              </w:rPr>
+            </w:pPr>
+            <w:r>
+              <w:rPr>
+                <w:rFonts w:hint="eastAsia"/>
+                <w:highlight w:val="red"/>
               </w:rPr>
               <w:t>(7, 6)</w:t>
             </w:r>
@@ -5425,10 +4961,7 @@
             <w:pPr>
               <w:jc w:val="center"/>
               <w:rPr>
-                <w:rFonts w:hint="eastAsia"/>
-                <w:highlight w:val="lightGray"/>
-                <w:vertAlign w:val="baseline"/>
-                <w:lang w:val="en-US" w:eastAsia="zh-CN"/>
+                <w:highlight w:val="lightGray"/>
               </w:rPr>
             </w:pPr>
             <w:r>
@@ -5441,7 +4974,6 @@
               <w:rPr>
                 <w:rFonts w:hint="eastAsia"/>
                 <w:highlight w:val="magenta"/>
-                <w:lang w:val="en-US" w:eastAsia="zh-CN"/>
               </w:rPr>
               <w:t>7</w:t>
             </w:r>
@@ -5455,7 +4987,6 @@
               <w:rPr>
                 <w:rFonts w:hint="eastAsia"/>
                 <w:highlight w:val="magenta"/>
-                <w:lang w:val="en-US" w:eastAsia="zh-CN"/>
               </w:rPr>
               <w:t>7</w:t>
             </w:r>
@@ -5474,311 +5005,194 @@
     <w:p>
       <w:pPr>
         <w:rPr>
-          <w:rFonts w:hint="eastAsia"/>
           <w:highlight w:val="lightGray"/>
-          <w:lang w:val="en-US" w:eastAsia="zh-CN"/>
         </w:rPr>
       </w:pPr>
     </w:p>
     <w:sectPr>
       <w:pgSz w:w="11906" w:h="16838"/>
       <w:pgMar w:top="720" w:right="720" w:bottom="720" w:left="720" w:header="851" w:footer="992" w:gutter="0"/>
-      <w:cols w:space="425" w:num="1"/>
-      <w:docGrid w:type="lines" w:linePitch="312" w:charSpace="0"/>
+      <w:cols w:space="425"/>
+      <w:docGrid w:type="lines" w:linePitch="312"/>
     </w:sectPr>
   </w:body>
 </w:document>
 </file>
 
 <file path=word/styles.xml><?xml version="1.0" encoding="utf-8"?>
-<w:styles xmlns:mc="http://schemas.openxmlformats.org/markup-compatibility/2006" xmlns:o="urn:schemas-microsoft-com:office:office" xmlns:r="http://schemas.openxmlformats.org/officeDocument/2006/relationships" xmlns:m="http://schemas.openxmlformats.org/officeDocument/2006/math" xmlns:v="urn:schemas-microsoft-com:vml" xmlns:w="http://schemas.openxmlformats.org/wordprocessingml/2006/main" xmlns:w14="http://schemas.microsoft.com/office/word/2010/wordml" xmlns:w10="urn:schemas-microsoft-com:office:word" xmlns:sl="http://schemas.openxmlformats.org/schemaLibrary/2006/main" xmlns:wpsCustomData="http://www.wps.cn/officeDocument/2013/wpsCustomData" mc:Ignorable="w14">
+<w:styles xmlns:r="http://schemas.openxmlformats.org/officeDocument/2006/relationships" xmlns:w="http://schemas.openxmlformats.org/wordprocessingml/2006/main">
   <w:docDefaults>
     <w:rPrDefault>
       <w:rPr>
-        <w:rFonts w:ascii="Times New Roman" w:hAnsi="Times New Roman" w:eastAsia="宋体" w:cs="Times New Roman"/>
+        <w:rFonts w:ascii="Times New Roman" w:eastAsia="宋体" w:hAnsi="Times New Roman" w:cs="Times New Roman"/>
+        <w:lang w:val="en-US" w:eastAsia="zh-CN" w:bidi="ar-SA"/>
       </w:rPr>
     </w:rPrDefault>
     <w:pPrDefault/>
   </w:docDefaults>
-  <w:latentStyles w:count="260" w:defQFormat="0" w:defUnhideWhenUsed="1" w:defSemiHidden="1" w:defUIPriority="99" w:defLockedState="0">
-    <w:lsdException w:qFormat="1" w:unhideWhenUsed="0" w:uiPriority="0" w:semiHidden="0" w:name="Normal"/>
-    <w:lsdException w:qFormat="1" w:unhideWhenUsed="0" w:uiPriority="9" w:semiHidden="0" w:name="heading 1"/>
-    <w:lsdException w:qFormat="1" w:uiPriority="9" w:name="heading 2"/>
-    <w:lsdException w:qFormat="1" w:uiPriority="9" w:name="heading 3"/>
-    <w:lsdException w:qFormat="1" w:uiPriority="9" w:name="heading 4"/>
-    <w:lsdException w:qFormat="1" w:uiPriority="9" w:name="heading 5"/>
-    <w:lsdException w:qFormat="1" w:uiPriority="9" w:name="heading 6"/>
-    <w:lsdException w:qFormat="1" w:uiPriority="9" w:name="heading 7"/>
-    <w:lsdException w:qFormat="1" w:uiPriority="9" w:name="heading 8"/>
-    <w:lsdException w:qFormat="1" w:uiPriority="9" w:name="heading 9"/>
-    <w:lsdException w:uiPriority="99" w:name="index 1"/>
-    <w:lsdException w:uiPriority="99" w:name="index 2"/>
-    <w:lsdException w:uiPriority="99" w:name="index 3"/>
-    <w:lsdException w:uiPriority="99" w:name="index 4"/>
-    <w:lsdException w:uiPriority="99" w:name="index 5"/>
-    <w:lsdException w:uiPriority="99" w:name="index 6"/>
-    <w:lsdException w:uiPriority="99" w:name="index 7"/>
-    <w:lsdException w:uiPriority="99" w:name="index 8"/>
-    <w:lsdException w:uiPriority="99" w:name="index 9"/>
-    <w:lsdException w:uiPriority="39" w:name="toc 1"/>
-    <w:lsdException w:uiPriority="39" w:name="toc 2"/>
-    <w:lsdException w:uiPriority="39" w:name="toc 3"/>
-    <w:lsdException w:uiPriority="39" w:name="toc 4"/>
-    <w:lsdException w:uiPriority="39" w:name="toc 5"/>
-    <w:lsdException w:uiPriority="39" w:name="toc 6"/>
-    <w:lsdException w:uiPriority="39" w:name="toc 7"/>
-    <w:lsdException w:uiPriority="39" w:name="toc 8"/>
-    <w:lsdException w:uiPriority="39" w:name="toc 9"/>
-    <w:lsdException w:uiPriority="99" w:name="Normal Indent"/>
-    <w:lsdException w:uiPriority="99" w:name="footnote text"/>
-    <w:lsdException w:uiPriority="99" w:name="annotation text"/>
-    <w:lsdException w:uiPriority="99" w:name="header"/>
-    <w:lsdException w:uiPriority="99" w:name="footer"/>
-    <w:lsdException w:uiPriority="99" w:name="index heading"/>
-    <w:lsdException w:qFormat="1" w:uiPriority="35" w:name="caption"/>
-    <w:lsdException w:uiPriority="99" w:name="table of figures"/>
-    <w:lsdException w:uiPriority="99" w:name="envelope address"/>
-    <w:lsdException w:uiPriority="99" w:name="envelope return"/>
-    <w:lsdException w:uiPriority="99" w:name="footnote reference"/>
-    <w:lsdException w:uiPriority="99" w:name="annotation reference"/>
-    <w:lsdException w:uiPriority="99" w:name="line number"/>
-    <w:lsdException w:uiPriority="99" w:name="page number"/>
-    <w:lsdException w:uiPriority="99" w:name="endnote reference"/>
-    <w:lsdException w:uiPriority="99" w:name="endnote text"/>
-    <w:lsdException w:uiPriority="99" w:name="table of authorities"/>
-    <w:lsdException w:uiPriority="99" w:name="macro"/>
-    <w:lsdException w:uiPriority="99" w:name="toa heading"/>
-    <w:lsdException w:uiPriority="99" w:name="List"/>
-    <w:lsdException w:uiPriority="99" w:name="List Bullet"/>
-    <w:lsdException w:uiPriority="99" w:name="List Number"/>
-    <w:lsdException w:uiPriority="99" w:name="List 2"/>
-    <w:lsdException w:uiPriority="99" w:name="List 3"/>
-    <w:lsdException w:uiPriority="99" w:name="List 4"/>
-    <w:lsdException w:uiPriority="99" w:name="List 5"/>
-    <w:lsdException w:uiPriority="99" w:name="List Bullet 2"/>
-    <w:lsdException w:uiPriority="99" w:name="List Bullet 3"/>
-    <w:lsdException w:uiPriority="99" w:name="List Bullet 4"/>
-    <w:lsdException w:uiPriority="99" w:name="List Bullet 5"/>
-    <w:lsdException w:uiPriority="99" w:name="List Number 2"/>
-    <w:lsdException w:uiPriority="99" w:name="List Number 3"/>
-    <w:lsdException w:uiPriority="99" w:name="List Number 4"/>
-    <w:lsdException w:uiPriority="99" w:name="List Number 5"/>
-    <w:lsdException w:qFormat="1" w:unhideWhenUsed="0" w:uiPriority="10" w:semiHidden="0" w:name="Title"/>
-    <w:lsdException w:uiPriority="99" w:name="Closing"/>
-    <w:lsdException w:uiPriority="99" w:name="Signature"/>
-    <w:lsdException w:uiPriority="1" w:name="Default Paragraph Font"/>
-    <w:lsdException w:uiPriority="99" w:name="Body Text"/>
-    <w:lsdException w:uiPriority="99" w:name="Body Text Indent"/>
-    <w:lsdException w:uiPriority="99" w:name="List Continue"/>
-    <w:lsdException w:uiPriority="99" w:name="List Continue 2"/>
-    <w:lsdException w:uiPriority="99" w:name="List Continue 3"/>
-    <w:lsdException w:uiPriority="99" w:name="List Continue 4"/>
-    <w:lsdException w:uiPriority="99" w:name="List Continue 5"/>
-    <w:lsdException w:uiPriority="99" w:name="Message Header"/>
-    <w:lsdException w:qFormat="1" w:unhideWhenUsed="0" w:uiPriority="11" w:semiHidden="0" w:name="Subtitle"/>
-    <w:lsdException w:uiPriority="99" w:name="Salutation"/>
-    <w:lsdException w:uiPriority="99" w:name="Date"/>
-    <w:lsdException w:uiPriority="99" w:name="Body Text First Indent"/>
-    <w:lsdException w:uiPriority="99" w:name="Body Text First Indent 2"/>
-    <w:lsdException w:uiPriority="99" w:name="Note Heading"/>
-    <w:lsdException w:uiPriority="99" w:name="Body Text 2"/>
-    <w:lsdException w:uiPriority="99" w:name="Body Text 3"/>
-    <w:lsdException w:uiPriority="99" w:name="Body Text Indent 2"/>
-    <w:lsdException w:uiPriority="99" w:name="Body Text Indent 3"/>
-    <w:lsdException w:uiPriority="99" w:name="Block Text"/>
-    <w:lsdException w:uiPriority="99" w:name="Hyperlink"/>
-    <w:lsdException w:uiPriority="99" w:name="FollowedHyperlink"/>
-    <w:lsdException w:qFormat="1" w:unhideWhenUsed="0" w:uiPriority="22" w:semiHidden="0" w:name="Strong"/>
-    <w:lsdException w:qFormat="1" w:unhideWhenUsed="0" w:uiPriority="20" w:semiHidden="0" w:name="Emphasis"/>
-    <w:lsdException w:uiPriority="99" w:name="Document Map"/>
-    <w:lsdException w:uiPriority="99" w:name="Plain Text"/>
-    <w:lsdException w:uiPriority="99" w:name="E-mail Signature"/>
-    <w:lsdException w:uiPriority="99" w:name="Normal (Web)"/>
-    <w:lsdException w:uiPriority="99" w:name="HTML Acronym"/>
-    <w:lsdException w:uiPriority="99" w:name="HTML Address"/>
-    <w:lsdException w:uiPriority="99" w:name="HTML Cite"/>
-    <w:lsdException w:uiPriority="99" w:name="HTML Code"/>
-    <w:lsdException w:uiPriority="99" w:name="HTML Definition"/>
-    <w:lsdException w:uiPriority="99" w:name="HTML Keyboard"/>
-    <w:lsdException w:uiPriority="99" w:name="HTML Preformatted"/>
-    <w:lsdException w:uiPriority="99" w:name="HTML Sample"/>
-    <w:lsdException w:uiPriority="99" w:name="HTML Typewriter"/>
-    <w:lsdException w:uiPriority="99" w:name="HTML Variable"/>
-    <w:lsdException w:qFormat="1" w:uiPriority="99" w:name="Normal Table"/>
-    <w:lsdException w:uiPriority="99" w:name="annotation subject"/>
-    <w:lsdException w:uiPriority="99" w:name="Table Simple 1"/>
-    <w:lsdException w:uiPriority="99" w:name="Table Simple 2"/>
-    <w:lsdException w:uiPriority="99" w:name="Table Simple 3"/>
-    <w:lsdException w:uiPriority="99" w:name="Table Classic 1"/>
-    <w:lsdException w:uiPriority="99" w:name="Table Classic 2"/>
-    <w:lsdException w:uiPriority="99" w:name="Table Classic 3"/>
-    <w:lsdException w:uiPriority="99" w:name="Table Classic 4"/>
-    <w:lsdException w:uiPriority="99" w:name="Table Colorful 1"/>
-    <w:lsdException w:uiPriority="99" w:name="Table Colorful 2"/>
-    <w:lsdException w:uiPriority="99" w:name="Table Colorful 3"/>
-    <w:lsdException w:uiPriority="99" w:name="Table Columns 1"/>
-    <w:lsdException w:uiPriority="99" w:name="Table Columns 2"/>
-    <w:lsdException w:uiPriority="99" w:name="Table Columns 3"/>
-    <w:lsdException w:uiPriority="99" w:name="Table Columns 4"/>
-    <w:lsdException w:uiPriority="99" w:name="Table Columns 5"/>
-    <w:lsdException w:uiPriority="99" w:name="Table Grid 1"/>
-    <w:lsdException w:uiPriority="99" w:name="Table Grid 2"/>
-    <w:lsdException w:uiPriority="99" w:name="Table Grid 3"/>
-    <w:lsdException w:uiPriority="99" w:name="Table Grid 4"/>
-    <w:lsdException w:uiPriority="99" w:name="Table Grid 5"/>
-    <w:lsdException w:uiPriority="99" w:name="Table Grid 6"/>
-    <w:lsdException w:uiPriority="99" w:name="Table Grid 7"/>
-    <w:lsdException w:uiPriority="99" w:name="Table Grid 8"/>
-    <w:lsdException w:uiPriority="99" w:name="Table List 1"/>
-    <w:lsdException w:uiPriority="99" w:name="Table List 2"/>
-    <w:lsdException w:uiPriority="99" w:name="Table List 3"/>
-    <w:lsdException w:uiPriority="99" w:name="Table List 4"/>
-    <w:lsdException w:uiPriority="99" w:name="Table List 5"/>
-    <w:lsdException w:uiPriority="99" w:name="Table List 6"/>
-    <w:lsdException w:uiPriority="99" w:name="Table List 7"/>
-    <w:lsdException w:uiPriority="99" w:name="Table List 8"/>
-    <w:lsdException w:uiPriority="99" w:name="Table 3D effects 1"/>
-    <w:lsdException w:uiPriority="99" w:name="Table 3D effects 2"/>
-    <w:lsdException w:uiPriority="99" w:name="Table 3D effects 3"/>
-    <w:lsdException w:uiPriority="99" w:name="Table Contemporary"/>
-    <w:lsdException w:uiPriority="99" w:name="Table Elegant"/>
-    <w:lsdException w:uiPriority="99" w:name="Table Professional"/>
-    <w:lsdException w:uiPriority="99" w:name="Table Subtle 1"/>
-    <w:lsdException w:uiPriority="99" w:name="Table Subtle 2"/>
-    <w:lsdException w:uiPriority="99" w:name="Table Web 1"/>
-    <w:lsdException w:uiPriority="99" w:name="Table Web 2"/>
-    <w:lsdException w:uiPriority="99" w:name="Table Web 3"/>
-    <w:lsdException w:uiPriority="99" w:name="Balloon Text"/>
-    <w:lsdException w:unhideWhenUsed="0" w:uiPriority="59" w:semiHidden="0" w:name="Table Grid"/>
-    <w:lsdException w:uiPriority="99" w:name="Table Theme"/>
-    <w:lsdException w:unhideWhenUsed="0" w:uiPriority="60" w:semiHidden="0" w:name="Light Shading"/>
-    <w:lsdException w:unhideWhenUsed="0" w:uiPriority="61" w:semiHidden="0" w:name="Light List"/>
-    <w:lsdException w:unhideWhenUsed="0" w:uiPriority="62" w:semiHidden="0" w:name="Light Grid"/>
-    <w:lsdException w:unhideWhenUsed="0" w:uiPriority="63" w:semiHidden="0" w:name="Medium Shading 1"/>
-    <w:lsdException w:unhideWhenUsed="0" w:uiPriority="64" w:semiHidden="0" w:name="Medium Shading 2"/>
-    <w:lsdException w:unhideWhenUsed="0" w:uiPriority="65" w:semiHidden="0" w:name="Medium List 1"/>
-    <w:lsdException w:unhideWhenUsed="0" w:uiPriority="66" w:semiHidden="0" w:name="Medium List 2"/>
-    <w:lsdException w:unhideWhenUsed="0" w:uiPriority="67" w:semiHidden="0" w:name="Medium Grid 1"/>
-    <w:lsdException w:unhideWhenUsed="0" w:uiPriority="68" w:semiHidden="0" w:name="Medium Grid 2"/>
-    <w:lsdException w:unhideWhenUsed="0" w:uiPriority="69" w:semiHidden="0" w:name="Medium Grid 3"/>
-    <w:lsdException w:unhideWhenUsed="0" w:uiPriority="70" w:semiHidden="0" w:name="Dark List"/>
-    <w:lsdException w:unhideWhenUsed="0" w:uiPriority="71" w:semiHidden="0" w:name="Colorful Shading"/>
-    <w:lsdException w:unhideWhenUsed="0" w:uiPriority="72" w:semiHidden="0" w:name="Colorful List"/>
-    <w:lsdException w:unhideWhenUsed="0" w:uiPriority="73" w:semiHidden="0" w:name="Colorful Grid"/>
-    <w:lsdException w:unhideWhenUsed="0" w:uiPriority="60" w:semiHidden="0" w:name="Light Shading Accent 1"/>
-    <w:lsdException w:unhideWhenUsed="0" w:uiPriority="61" w:semiHidden="0" w:name="Light List Accent 1"/>
-    <w:lsdException w:unhideWhenUsed="0" w:uiPriority="62" w:semiHidden="0" w:name="Light Grid Accent 1"/>
-    <w:lsdException w:unhideWhenUsed="0" w:uiPriority="63" w:semiHidden="0" w:name="Medium Shading 1 Accent 1"/>
-    <w:lsdException w:unhideWhenUsed="0" w:uiPriority="64" w:semiHidden="0" w:name="Medium Shading 2 Accent 1"/>
-    <w:lsdException w:unhideWhenUsed="0" w:uiPriority="65" w:semiHidden="0" w:name="Medium List 1 Accent 1"/>
-    <w:lsdException w:unhideWhenUsed="0" w:uiPriority="66" w:semiHidden="0" w:name="Medium List 2 Accent 1"/>
-    <w:lsdException w:unhideWhenUsed="0" w:uiPriority="67" w:semiHidden="0" w:name="Medium Grid 1 Accent 1"/>
-    <w:lsdException w:unhideWhenUsed="0" w:uiPriority="68" w:semiHidden="0" w:name="Medium Grid 2 Accent 1"/>
-    <w:lsdException w:unhideWhenUsed="0" w:uiPriority="69" w:semiHidden="0" w:name="Medium Grid 3 Accent 1"/>
-    <w:lsdException w:unhideWhenUsed="0" w:uiPriority="70" w:semiHidden="0" w:name="Dark List Accent 1"/>
-    <w:lsdException w:unhideWhenUsed="0" w:uiPriority="71" w:semiHidden="0" w:name="Colorful Shading Accent 1"/>
-    <w:lsdException w:unhideWhenUsed="0" w:uiPriority="72" w:semiHidden="0" w:name="Colorful List Accent 1"/>
-    <w:lsdException w:unhideWhenUsed="0" w:uiPriority="73" w:semiHidden="0" w:name="Colorful Grid Accent 1"/>
-    <w:lsdException w:unhideWhenUsed="0" w:uiPriority="60" w:semiHidden="0" w:name="Light Shading Accent 2"/>
-    <w:lsdException w:unhideWhenUsed="0" w:uiPriority="61" w:semiHidden="0" w:name="Light List Accent 2"/>
-    <w:lsdException w:unhideWhenUsed="0" w:uiPriority="62" w:semiHidden="0" w:name="Light Grid Accent 2"/>
-    <w:lsdException w:unhideWhenUsed="0" w:uiPriority="63" w:semiHidden="0" w:name="Medium Shading 1 Accent 2"/>
-    <w:lsdException w:unhideWhenUsed="0" w:uiPriority="64" w:semiHidden="0" w:name="Medium Shading 2 Accent 2"/>
-    <w:lsdException w:unhideWhenUsed="0" w:uiPriority="65" w:semiHidden="0" w:name="Medium List 1 Accent 2"/>
-    <w:lsdException w:unhideWhenUsed="0" w:uiPriority="66" w:semiHidden="0" w:name="Medium List 2 Accent 2"/>
-    <w:lsdException w:unhideWhenUsed="0" w:uiPriority="67" w:semiHidden="0" w:name="Medium Grid 1 Accent 2"/>
-    <w:lsdException w:unhideWhenUsed="0" w:uiPriority="68" w:semiHidden="0" w:name="Medium Grid 2 Accent 2"/>
-    <w:lsdException w:unhideWhenUsed="0" w:uiPriority="69" w:semiHidden="0" w:name="Medium Grid 3 Accent 2"/>
-    <w:lsdException w:unhideWhenUsed="0" w:uiPriority="70" w:semiHidden="0" w:name="Dark List Accent 2"/>
-    <w:lsdException w:unhideWhenUsed="0" w:uiPriority="71" w:semiHidden="0" w:name="Colorful Shading Accent 2"/>
-    <w:lsdException w:unhideWhenUsed="0" w:uiPriority="72" w:semiHidden="0" w:name="Colorful List Accent 2"/>
-    <w:lsdException w:unhideWhenUsed="0" w:uiPriority="73" w:semiHidden="0" w:name="Colorful Grid Accent 2"/>
-    <w:lsdException w:unhideWhenUsed="0" w:uiPriority="60" w:semiHidden="0" w:name="Light Shading Accent 3"/>
-    <w:lsdException w:unhideWhenUsed="0" w:uiPriority="61" w:semiHidden="0" w:name="Light List Accent 3"/>
-    <w:lsdException w:unhideWhenUsed="0" w:uiPriority="62" w:semiHidden="0" w:name="Light Grid Accent 3"/>
-    <w:lsdException w:unhideWhenUsed="0" w:uiPriority="63" w:semiHidden="0" w:name="Medium Shading 1 Accent 3"/>
-    <w:lsdException w:unhideWhenUsed="0" w:uiPriority="64" w:semiHidden="0" w:name="Medium Shading 2 Accent 3"/>
-    <w:lsdException w:unhideWhenUsed="0" w:uiPriority="65" w:semiHidden="0" w:name="Medium List 1 Accent 3"/>
-    <w:lsdException w:unhideWhenUsed="0" w:uiPriority="66" w:semiHidden="0" w:name="Medium List 2 Accent 3"/>
-    <w:lsdException w:unhideWhenUsed="0" w:uiPriority="67" w:semiHidden="0" w:name="Medium Grid 1 Accent 3"/>
-    <w:lsdException w:unhideWhenUsed="0" w:uiPriority="68" w:semiHidden="0" w:name="Medium Grid 2 Accent 3"/>
-    <w:lsdException w:unhideWhenUsed="0" w:uiPriority="69" w:semiHidden="0" w:name="Medium Grid 3 Accent 3"/>
-    <w:lsdException w:unhideWhenUsed="0" w:uiPriority="70" w:semiHidden="0" w:name="Dark List Accent 3"/>
-    <w:lsdException w:unhideWhenUsed="0" w:uiPriority="71" w:semiHidden="0" w:name="Colorful Shading Accent 3"/>
-    <w:lsdException w:unhideWhenUsed="0" w:uiPriority="72" w:semiHidden="0" w:name="Colorful List Accent 3"/>
-    <w:lsdException w:unhideWhenUsed="0" w:uiPriority="73" w:semiHidden="0" w:name="Colorful Grid Accent 3"/>
-    <w:lsdException w:unhideWhenUsed="0" w:uiPriority="60" w:semiHidden="0" w:name="Light Shading Accent 4"/>
-    <w:lsdException w:unhideWhenUsed="0" w:uiPriority="61" w:semiHidden="0" w:name="Light List Accent 4"/>
-    <w:lsdException w:unhideWhenUsed="0" w:uiPriority="62" w:semiHidden="0" w:name="Light Grid Accent 4"/>
-    <w:lsdException w:unhideWhenUsed="0" w:uiPriority="63" w:semiHidden="0" w:name="Medium Shading 1 Accent 4"/>
-    <w:lsdException w:unhideWhenUsed="0" w:uiPriority="64" w:semiHidden="0" w:name="Medium Shading 2 Accent 4"/>
-    <w:lsdException w:unhideWhenUsed="0" w:uiPriority="65" w:semiHidden="0" w:name="Medium List 1 Accent 4"/>
-    <w:lsdException w:unhideWhenUsed="0" w:uiPriority="66" w:semiHidden="0" w:name="Medium List 2 Accent 4"/>
-    <w:lsdException w:unhideWhenUsed="0" w:uiPriority="67" w:semiHidden="0" w:name="Medium Grid 1 Accent 4"/>
-    <w:lsdException w:unhideWhenUsed="0" w:uiPriority="68" w:semiHidden="0" w:name="Medium Grid 2 Accent 4"/>
-    <w:lsdException w:unhideWhenUsed="0" w:uiPriority="69" w:semiHidden="0" w:name="Medium Grid 3 Accent 4"/>
-    <w:lsdException w:unhideWhenUsed="0" w:uiPriority="70" w:semiHidden="0" w:name="Dark List Accent 4"/>
-    <w:lsdException w:unhideWhenUsed="0" w:uiPriority="71" w:semiHidden="0" w:name="Colorful Shading Accent 4"/>
-    <w:lsdException w:unhideWhenUsed="0" w:uiPriority="72" w:semiHidden="0" w:name="Colorful List Accent 4"/>
-    <w:lsdException w:unhideWhenUsed="0" w:uiPriority="73" w:semiHidden="0" w:name="Colorful Grid Accent 4"/>
-    <w:lsdException w:unhideWhenUsed="0" w:uiPriority="60" w:semiHidden="0" w:name="Light Shading Accent 5"/>
-    <w:lsdException w:unhideWhenUsed="0" w:uiPriority="61" w:semiHidden="0" w:name="Light List Accent 5"/>
-    <w:lsdException w:unhideWhenUsed="0" w:uiPriority="62" w:semiHidden="0" w:name="Light Grid Accent 5"/>
-    <w:lsdException w:unhideWhenUsed="0" w:uiPriority="63" w:semiHidden="0" w:name="Medium Shading 1 Accent 5"/>
-    <w:lsdException w:unhideWhenUsed="0" w:uiPriority="64" w:semiHidden="0" w:name="Medium Shading 2 Accent 5"/>
-    <w:lsdException w:unhideWhenUsed="0" w:uiPriority="65" w:semiHidden="0" w:name="Medium List 1 Accent 5"/>
-    <w:lsdException w:unhideWhenUsed="0" w:uiPriority="66" w:semiHidden="0" w:name="Medium List 2 Accent 5"/>
-    <w:lsdException w:unhideWhenUsed="0" w:uiPriority="67" w:semiHidden="0" w:name="Medium Grid 1 Accent 5"/>
-    <w:lsdException w:unhideWhenUsed="0" w:uiPriority="68" w:semiHidden="0" w:name="Medium Grid 2 Accent 5"/>
-    <w:lsdException w:unhideWhenUsed="0" w:uiPriority="69" w:semiHidden="0" w:name="Medium Grid 3 Accent 5"/>
-    <w:lsdException w:unhideWhenUsed="0" w:uiPriority="70" w:semiHidden="0" w:name="Dark List Accent 5"/>
-    <w:lsdException w:unhideWhenUsed="0" w:uiPriority="71" w:semiHidden="0" w:name="Colorful Shading Accent 5"/>
-    <w:lsdException w:unhideWhenUsed="0" w:uiPriority="72" w:semiHidden="0" w:name="Colorful List Accent 5"/>
-    <w:lsdException w:unhideWhenUsed="0" w:uiPriority="73" w:semiHidden="0" w:name="Colorful Grid Accent 5"/>
-    <w:lsdException w:unhideWhenUsed="0" w:uiPriority="60" w:semiHidden="0" w:name="Light Shading Accent 6"/>
-    <w:lsdException w:unhideWhenUsed="0" w:uiPriority="61" w:semiHidden="0" w:name="Light List Accent 6"/>
-    <w:lsdException w:unhideWhenUsed="0" w:uiPriority="62" w:semiHidden="0" w:name="Light Grid Accent 6"/>
-    <w:lsdException w:unhideWhenUsed="0" w:uiPriority="63" w:semiHidden="0" w:name="Medium Shading 1 Accent 6"/>
-    <w:lsdException w:unhideWhenUsed="0" w:uiPriority="64" w:semiHidden="0" w:name="Medium Shading 2 Accent 6"/>
-    <w:lsdException w:unhideWhenUsed="0" w:uiPriority="65" w:semiHidden="0" w:name="Medium List 1 Accent 6"/>
-    <w:lsdException w:unhideWhenUsed="0" w:uiPriority="66" w:semiHidden="0" w:name="Medium List 2 Accent 6"/>
-    <w:lsdException w:unhideWhenUsed="0" w:uiPriority="67" w:semiHidden="0" w:name="Medium Grid 1 Accent 6"/>
-    <w:lsdException w:unhideWhenUsed="0" w:uiPriority="68" w:semiHidden="0" w:name="Medium Grid 2 Accent 6"/>
-    <w:lsdException w:unhideWhenUsed="0" w:uiPriority="69" w:semiHidden="0" w:name="Medium Grid 3 Accent 6"/>
-    <w:lsdException w:unhideWhenUsed="0" w:uiPriority="70" w:semiHidden="0" w:name="Dark List Accent 6"/>
-    <w:lsdException w:unhideWhenUsed="0" w:uiPriority="71" w:semiHidden="0" w:name="Colorful Shading Accent 6"/>
-    <w:lsdException w:unhideWhenUsed="0" w:uiPriority="72" w:semiHidden="0" w:name="Colorful List Accent 6"/>
-    <w:lsdException w:unhideWhenUsed="0" w:uiPriority="73" w:semiHidden="0" w:name="Colorful Grid Accent 6"/>
+  <w:latentStyles w:defLockedState="0" w:defUIPriority="99" w:defSemiHidden="1" w:defUnhideWhenUsed="1" w:defQFormat="0" w:count="267">
+    <w:lsdException w:name="Normal" w:semiHidden="0" w:uiPriority="0" w:unhideWhenUsed="0" w:qFormat="1"/>
+    <w:lsdException w:name="heading 1" w:semiHidden="0" w:uiPriority="9" w:unhideWhenUsed="0" w:qFormat="1"/>
+    <w:lsdException w:name="heading 2" w:uiPriority="9" w:qFormat="1"/>
+    <w:lsdException w:name="heading 3" w:uiPriority="9" w:qFormat="1"/>
+    <w:lsdException w:name="heading 4" w:uiPriority="9" w:qFormat="1"/>
+    <w:lsdException w:name="heading 5" w:uiPriority="9" w:qFormat="1"/>
+    <w:lsdException w:name="heading 6" w:uiPriority="9" w:qFormat="1"/>
+    <w:lsdException w:name="heading 7" w:uiPriority="9" w:qFormat="1"/>
+    <w:lsdException w:name="heading 8" w:uiPriority="9" w:qFormat="1"/>
+    <w:lsdException w:name="heading 9" w:uiPriority="9" w:qFormat="1"/>
+    <w:lsdException w:name="toc 1" w:uiPriority="39"/>
+    <w:lsdException w:name="toc 2" w:uiPriority="39"/>
+    <w:lsdException w:name="toc 3" w:uiPriority="39"/>
+    <w:lsdException w:name="toc 4" w:uiPriority="39"/>
+    <w:lsdException w:name="toc 5" w:uiPriority="39"/>
+    <w:lsdException w:name="toc 6" w:uiPriority="39"/>
+    <w:lsdException w:name="toc 7" w:uiPriority="39"/>
+    <w:lsdException w:name="toc 8" w:uiPriority="39"/>
+    <w:lsdException w:name="toc 9" w:uiPriority="39"/>
+    <w:lsdException w:name="caption" w:uiPriority="35" w:qFormat="1"/>
+    <w:lsdException w:name="Title" w:semiHidden="0" w:uiPriority="10" w:unhideWhenUsed="0" w:qFormat="1"/>
+    <w:lsdException w:name="Default Paragraph Font" w:uiPriority="1"/>
+    <w:lsdException w:name="Subtitle" w:semiHidden="0" w:uiPriority="11" w:unhideWhenUsed="0" w:qFormat="1"/>
+    <w:lsdException w:name="Strong" w:semiHidden="0" w:uiPriority="22" w:unhideWhenUsed="0" w:qFormat="1"/>
+    <w:lsdException w:name="Emphasis" w:semiHidden="0" w:uiPriority="20" w:unhideWhenUsed="0" w:qFormat="1"/>
+    <w:lsdException w:name="Normal Table" w:qFormat="1"/>
+    <w:lsdException w:name="Table Grid" w:semiHidden="0" w:uiPriority="59" w:unhideWhenUsed="0"/>
+    <w:lsdException w:name="Light Shading" w:semiHidden="0" w:uiPriority="60" w:unhideWhenUsed="0"/>
+    <w:lsdException w:name="Light List" w:semiHidden="0" w:uiPriority="61" w:unhideWhenUsed="0"/>
+    <w:lsdException w:name="Light Grid" w:semiHidden="0" w:uiPriority="62" w:unhideWhenUsed="0"/>
+    <w:lsdException w:name="Medium Shading 1" w:semiHidden="0" w:uiPriority="63" w:unhideWhenUsed="0"/>
+    <w:lsdException w:name="Medium Shading 2" w:semiHidden="0" w:uiPriority="64" w:unhideWhenUsed="0"/>
+    <w:lsdException w:name="Medium List 1" w:semiHidden="0" w:uiPriority="65" w:unhideWhenUsed="0"/>
+    <w:lsdException w:name="Medium List 2" w:semiHidden="0" w:uiPriority="66" w:unhideWhenUsed="0"/>
+    <w:lsdException w:name="Medium Grid 1" w:semiHidden="0" w:uiPriority="67" w:unhideWhenUsed="0"/>
+    <w:lsdException w:name="Medium Grid 2" w:semiHidden="0" w:uiPriority="68" w:unhideWhenUsed="0"/>
+    <w:lsdException w:name="Medium Grid 3" w:semiHidden="0" w:uiPriority="69" w:unhideWhenUsed="0"/>
+    <w:lsdException w:name="Dark List" w:semiHidden="0" w:uiPriority="70" w:unhideWhenUsed="0"/>
+    <w:lsdException w:name="Colorful Shading" w:semiHidden="0" w:uiPriority="71" w:unhideWhenUsed="0"/>
+    <w:lsdException w:name="Colorful List" w:semiHidden="0" w:uiPriority="72" w:unhideWhenUsed="0"/>
+    <w:lsdException w:name="Colorful Grid" w:semiHidden="0" w:uiPriority="73" w:unhideWhenUsed="0"/>
+    <w:lsdException w:name="Light Shading Accent 1" w:semiHidden="0" w:uiPriority="60" w:unhideWhenUsed="0"/>
+    <w:lsdException w:name="Light List Accent 1" w:semiHidden="0" w:uiPriority="61" w:unhideWhenUsed="0"/>
+    <w:lsdException w:name="Light Grid Accent 1" w:semiHidden="0" w:uiPriority="62" w:unhideWhenUsed="0"/>
+    <w:lsdException w:name="Medium Shading 1 Accent 1" w:semiHidden="0" w:uiPriority="63" w:unhideWhenUsed="0"/>
+    <w:lsdException w:name="Medium Shading 2 Accent 1" w:semiHidden="0" w:uiPriority="64" w:unhideWhenUsed="0"/>
+    <w:lsdException w:name="Medium List 1 Accent 1" w:semiHidden="0" w:uiPriority="65" w:unhideWhenUsed="0"/>
+    <w:lsdException w:name="Medium List 2 Accent 1" w:semiHidden="0" w:uiPriority="66" w:unhideWhenUsed="0"/>
+    <w:lsdException w:name="Medium Grid 1 Accent 1" w:semiHidden="0" w:uiPriority="67" w:unhideWhenUsed="0"/>
+    <w:lsdException w:name="Medium Grid 2 Accent 1" w:semiHidden="0" w:uiPriority="68" w:unhideWhenUsed="0"/>
+    <w:lsdException w:name="Medium Grid 3 Accent 1" w:semiHidden="0" w:uiPriority="69" w:unhideWhenUsed="0"/>
+    <w:lsdException w:name="Dark List Accent 1" w:semiHidden="0" w:uiPriority="70" w:unhideWhenUsed="0"/>
+    <w:lsdException w:name="Colorful Shading Accent 1" w:semiHidden="0" w:uiPriority="71" w:unhideWhenUsed="0"/>
+    <w:lsdException w:name="Colorful List Accent 1" w:semiHidden="0" w:uiPriority="72" w:unhideWhenUsed="0"/>
+    <w:lsdException w:name="Colorful Grid Accent 1" w:semiHidden="0" w:uiPriority="73" w:unhideWhenUsed="0"/>
+    <w:lsdException w:name="Light Shading Accent 2" w:semiHidden="0" w:uiPriority="60" w:unhideWhenUsed="0"/>
+    <w:lsdException w:name="Light List Accent 2" w:semiHidden="0" w:uiPriority="61" w:unhideWhenUsed="0"/>
+    <w:lsdException w:name="Light Grid Accent 2" w:semiHidden="0" w:uiPriority="62" w:unhideWhenUsed="0"/>
+    <w:lsdException w:name="Medium Shading 1 Accent 2" w:semiHidden="0" w:uiPriority="63" w:unhideWhenUsed="0"/>
+    <w:lsdException w:name="Medium Shading 2 Accent 2" w:semiHidden="0" w:uiPriority="64" w:unhideWhenUsed="0"/>
+    <w:lsdException w:name="Medium List 1 Accent 2" w:semiHidden="0" w:uiPriority="65" w:unhideWhenUsed="0"/>
+    <w:lsdException w:name="Medium List 2 Accent 2" w:semiHidden="0" w:uiPriority="66" w:unhideWhenUsed="0"/>
+    <w:lsdException w:name="Medium Grid 1 Accent 2" w:semiHidden="0" w:uiPriority="67" w:unhideWhenUsed="0"/>
+    <w:lsdException w:name="Medium Grid 2 Accent 2" w:semiHidden="0" w:uiPriority="68" w:unhideWhenUsed="0"/>
+    <w:lsdException w:name="Medium Grid 3 Accent 2" w:semiHidden="0" w:uiPriority="69" w:unhideWhenUsed="0"/>
+    <w:lsdException w:name="Dark List Accent 2" w:semiHidden="0" w:uiPriority="70" w:unhideWhenUsed="0"/>
+    <w:lsdException w:name="Colorful Shading Accent 2" w:semiHidden="0" w:uiPriority="71" w:unhideWhenUsed="0"/>
+    <w:lsdException w:name="Colorful List Accent 2" w:semiHidden="0" w:uiPriority="72" w:unhideWhenUsed="0"/>
+    <w:lsdException w:name="Colorful Grid Accent 2" w:semiHidden="0" w:uiPriority="73" w:unhideWhenUsed="0"/>
+    <w:lsdException w:name="Light Shading Accent 3" w:semiHidden="0" w:uiPriority="60" w:unhideWhenUsed="0"/>
+    <w:lsdException w:name="Light List Accent 3" w:semiHidden="0" w:uiPriority="61" w:unhideWhenUsed="0"/>
+    <w:lsdException w:name="Light Grid Accent 3" w:semiHidden="0" w:uiPriority="62" w:unhideWhenUsed="0"/>
+    <w:lsdException w:name="Medium Shading 1 Accent 3" w:semiHidden="0" w:uiPriority="63" w:unhideWhenUsed="0"/>
+    <w:lsdException w:name="Medium Shading 2 Accent 3" w:semiHidden="0" w:uiPriority="64" w:unhideWhenUsed="0"/>
+    <w:lsdException w:name="Medium List 1 Accent 3" w:semiHidden="0" w:uiPriority="65" w:unhideWhenUsed="0"/>
+    <w:lsdException w:name="Medium List 2 Accent 3" w:semiHidden="0" w:uiPriority="66" w:unhideWhenUsed="0"/>
+    <w:lsdException w:name="Medium Grid 1 Accent 3" w:semiHidden="0" w:uiPriority="67" w:unhideWhenUsed="0"/>
+    <w:lsdException w:name="Medium Grid 2 Accent 3" w:semiHidden="0" w:uiPriority="68" w:unhideWhenUsed="0"/>
+    <w:lsdException w:name="Medium Grid 3 Accent 3" w:semiHidden="0" w:uiPriority="69" w:unhideWhenUsed="0"/>
+    <w:lsdException w:name="Dark List Accent 3" w:semiHidden="0" w:uiPriority="70" w:unhideWhenUsed="0"/>
+    <w:lsdException w:name="Colorful Shading Accent 3" w:semiHidden="0" w:uiPriority="71" w:unhideWhenUsed="0"/>
+    <w:lsdException w:name="Colorful List Accent 3" w:semiHidden="0" w:uiPriority="72" w:unhideWhenUsed="0"/>
+    <w:lsdException w:name="Colorful Grid Accent 3" w:semiHidden="0" w:uiPriority="73" w:unhideWhenUsed="0"/>
+    <w:lsdException w:name="Light Shading Accent 4" w:semiHidden="0" w:uiPriority="60" w:unhideWhenUsed="0"/>
+    <w:lsdException w:name="Light List Accent 4" w:semiHidden="0" w:uiPriority="61" w:unhideWhenUsed="0"/>
+    <w:lsdException w:name="Light Grid Accent 4" w:semiHidden="0" w:uiPriority="62" w:unhideWhenUsed="0"/>
+    <w:lsdException w:name="Medium Shading 1 Accent 4" w:semiHidden="0" w:uiPriority="63" w:unhideWhenUsed="0"/>
+    <w:lsdException w:name="Medium Shading 2 Accent 4" w:semiHidden="0" w:uiPriority="64" w:unhideWhenUsed="0"/>
+    <w:lsdException w:name="Medium List 1 Accent 4" w:semiHidden="0" w:uiPriority="65" w:unhideWhenUsed="0"/>
+    <w:lsdException w:name="Medium List 2 Accent 4" w:semiHidden="0" w:uiPriority="66" w:unhideWhenUsed="0"/>
+    <w:lsdException w:name="Medium Grid 1 Accent 4" w:semiHidden="0" w:uiPriority="67" w:unhideWhenUsed="0"/>
+    <w:lsdException w:name="Medium Grid 2 Accent 4" w:semiHidden="0" w:uiPriority="68" w:unhideWhenUsed="0"/>
+    <w:lsdException w:name="Medium Grid 3 Accent 4" w:semiHidden="0" w:uiPriority="69" w:unhideWhenUsed="0"/>
+    <w:lsdException w:name="Dark List Accent 4" w:semiHidden="0" w:uiPriority="70" w:unhideWhenUsed="0"/>
+    <w:lsdException w:name="Colorful Shading Accent 4" w:semiHidden="0" w:uiPriority="71" w:unhideWhenUsed="0"/>
+    <w:lsdException w:name="Colorful List Accent 4" w:semiHidden="0" w:uiPriority="72" w:unhideWhenUsed="0"/>
+    <w:lsdException w:name="Colorful Grid Accent 4" w:semiHidden="0" w:uiPriority="73" w:unhideWhenUsed="0"/>
+    <w:lsdException w:name="Light Shading Accent 5" w:semiHidden="0" w:uiPriority="60" w:unhideWhenUsed="0"/>
+    <w:lsdException w:name="Light List Accent 5" w:semiHidden="0" w:uiPriority="61" w:unhideWhenUsed="0"/>
+    <w:lsdException w:name="Light Grid Accent 5" w:semiHidden="0" w:uiPriority="62" w:unhideWhenUsed="0"/>
+    <w:lsdException w:name="Medium Shading 1 Accent 5" w:semiHidden="0" w:uiPriority="63" w:unhideWhenUsed="0"/>
+    <w:lsdException w:name="Medium Shading 2 Accent 5" w:semiHidden="0" w:uiPriority="64" w:unhideWhenUsed="0"/>
+    <w:lsdException w:name="Medium List 1 Accent 5" w:semiHidden="0" w:uiPriority="65" w:unhideWhenUsed="0"/>
+    <w:lsdException w:name="Medium List 2 Accent 5" w:semiHidden="0" w:uiPriority="66" w:unhideWhenUsed="0"/>
+    <w:lsdException w:name="Medium Grid 1 Accent 5" w:semiHidden="0" w:uiPriority="67" w:unhideWhenUsed="0"/>
+    <w:lsdException w:name="Medium Grid 2 Accent 5" w:semiHidden="0" w:uiPriority="68" w:unhideWhenUsed="0"/>
+    <w:lsdException w:name="Medium Grid 3 Accent 5" w:semiHidden="0" w:uiPriority="69" w:unhideWhenUsed="0"/>
+    <w:lsdException w:name="Dark List Accent 5" w:semiHidden="0" w:uiPriority="70" w:unhideWhenUsed="0"/>
+    <w:lsdException w:name="Colorful Shading Accent 5" w:semiHidden="0" w:uiPriority="71" w:unhideWhenUsed="0"/>
+    <w:lsdException w:name="Colorful List Accent 5" w:semiHidden="0" w:uiPriority="72" w:unhideWhenUsed="0"/>
+    <w:lsdException w:name="Colorful Grid Accent 5" w:semiHidden="0" w:uiPriority="73" w:unhideWhenUsed="0"/>
+    <w:lsdException w:name="Light Shading Accent 6" w:semiHidden="0" w:uiPriority="60" w:unhideWhenUsed="0"/>
+    <w:lsdException w:name="Light List Accent 6" w:semiHidden="0" w:uiPriority="61" w:unhideWhenUsed="0"/>
+    <w:lsdException w:name="Light Grid Accent 6" w:semiHidden="0" w:uiPriority="62" w:unhideWhenUsed="0"/>
+    <w:lsdException w:name="Medium Shading 1 Accent 6" w:semiHidden="0" w:uiPriority="63" w:unhideWhenUsed="0"/>
+    <w:lsdException w:name="Medium Shading 2 Accent 6" w:semiHidden="0" w:uiPriority="64" w:unhideWhenUsed="0"/>
+    <w:lsdException w:name="Medium List 1 Accent 6" w:semiHidden="0" w:uiPriority="65" w:unhideWhenUsed="0"/>
+    <w:lsdException w:name="Medium List 2 Accent 6" w:semiHidden="0" w:uiPriority="66" w:unhideWhenUsed="0"/>
+    <w:lsdException w:name="Medium Grid 1 Accent 6" w:semiHidden="0" w:uiPriority="67" w:unhideWhenUsed="0"/>
+    <w:lsdException w:name="Medium Grid 2 Accent 6" w:semiHidden="0" w:uiPriority="68" w:unhideWhenUsed="0"/>
+    <w:lsdException w:name="Medium Grid 3 Accent 6" w:semiHidden="0" w:uiPriority="69" w:unhideWhenUsed="0"/>
+    <w:lsdException w:name="Dark List Accent 6" w:semiHidden="0" w:uiPriority="70" w:unhideWhenUsed="0"/>
+    <w:lsdException w:name="Colorful Shading Accent 6" w:semiHidden="0" w:uiPriority="71" w:unhideWhenUsed="0"/>
+    <w:lsdException w:name="Colorful List Accent 6" w:semiHidden="0" w:uiPriority="72" w:unhideWhenUsed="0"/>
+    <w:lsdException w:name="Colorful Grid Accent 6" w:semiHidden="0" w:uiPriority="73" w:unhideWhenUsed="0"/>
+    <w:lsdException w:name="Subtle Emphasis" w:semiHidden="0" w:uiPriority="19" w:unhideWhenUsed="0" w:qFormat="1"/>
+    <w:lsdException w:name="Intense Emphasis" w:semiHidden="0" w:uiPriority="21" w:unhideWhenUsed="0" w:qFormat="1"/>
+    <w:lsdException w:name="Subtle Reference" w:semiHidden="0" w:uiPriority="31" w:unhideWhenUsed="0" w:qFormat="1"/>
+    <w:lsdException w:name="Intense Reference" w:semiHidden="0" w:uiPriority="32" w:unhideWhenUsed="0" w:qFormat="1"/>
+    <w:lsdException w:name="Book Title" w:semiHidden="0" w:uiPriority="33" w:unhideWhenUsed="0" w:qFormat="1"/>
+    <w:lsdException w:name="Bibliography" w:uiPriority="37"/>
+    <w:lsdException w:name="TOC Heading" w:uiPriority="39" w:qFormat="1"/>
   </w:latentStyles>
-  <w:style w:type="paragraph" w:default="1" w:styleId="1">
+  <w:style w:type="paragraph" w:default="1" w:styleId="Normal">
     <w:name w:val="Normal"/>
     <w:qFormat/>
-    <w:uiPriority w:val="0"/>
+    <w:rsid w:val="00D64393"/>
     <w:pPr>
       <w:widowControl w:val="0"/>
       <w:jc w:val="both"/>
     </w:pPr>
     <w:rPr>
-      <w:rFonts w:asciiTheme="minorHAnsi" w:hAnsiTheme="minorHAnsi" w:eastAsiaTheme="minorEastAsia" w:cstheme="minorBidi"/>
+      <w:rFonts w:asciiTheme="minorHAnsi" w:eastAsiaTheme="minorEastAsia" w:hAnsiTheme="minorHAnsi" w:cstheme="minorBidi"/>
       <w:kern w:val="2"/>
       <w:sz w:val="21"/>
       <w:szCs w:val="22"/>
-      <w:lang w:val="en-US" w:eastAsia="zh-CN" w:bidi="ar-SA"/>
     </w:rPr>
   </w:style>
-  <w:style w:type="character" w:default="1" w:styleId="4">
+  <w:style w:type="character" w:default="1" w:styleId="DefaultParagraphFont">
     <w:name w:val="Default Paragraph Font"/>
+    <w:uiPriority w:val="1"/>
     <w:semiHidden/>
     <w:unhideWhenUsed/>
-    <w:uiPriority w:val="1"/>
   </w:style>
-  <w:style w:type="table" w:default="1" w:styleId="2">
+  <w:style w:type="table" w:default="1" w:styleId="TableNormal">
     <w:name w:val="Normal Table"/>
+    <w:uiPriority w:val="99"/>
     <w:semiHidden/>
     <w:unhideWhenUsed/>
     <w:qFormat/>
-    <w:uiPriority w:val="99"/>
     <w:tblPr>
+      <w:tblInd w:w="0" w:type="dxa"/>
       <w:tblCellMar>
         <w:top w:w="0" w:type="dxa"/>
         <w:left w:w="108" w:type="dxa"/>
@@ -5787,18 +5201,26 @@
       </w:tblCellMar>
     </w:tblPr>
   </w:style>
-  <w:style w:type="table" w:styleId="3">
+  <w:style w:type="numbering" w:default="1" w:styleId="NoList">
+    <w:name w:val="No List"/>
+    <w:uiPriority w:val="99"/>
+    <w:semiHidden/>
+    <w:unhideWhenUsed/>
+  </w:style>
+  <w:style w:type="table" w:styleId="TableGrid">
     <w:name w:val="Table Grid"/>
-    <w:basedOn w:val="2"/>
+    <w:basedOn w:val="TableNormal"/>
     <w:uiPriority w:val="59"/>
+    <w:rsid w:val="00D64393"/>
     <w:tblPr>
+      <w:tblInd w:w="0" w:type="dxa"/>
       <w:tblBorders>
-        <w:top w:val="single" w:color="000000" w:themeColor="text1" w:sz="4" w:space="0"/>
-        <w:left w:val="single" w:color="000000" w:themeColor="text1" w:sz="4" w:space="0"/>
-        <w:bottom w:val="single" w:color="000000" w:themeColor="text1" w:sz="4" w:space="0"/>
-        <w:right w:val="single" w:color="000000" w:themeColor="text1" w:sz="4" w:space="0"/>
-        <w:insideH w:val="single" w:color="000000" w:themeColor="text1" w:sz="4" w:space="0"/>
-        <w:insideV w:val="single" w:color="000000" w:themeColor="text1" w:sz="4" w:space="0"/>
+        <w:top w:val="single" w:sz="4" w:space="0" w:color="000000" w:themeColor="text1"/>
+        <w:left w:val="single" w:sz="4" w:space="0" w:color="000000" w:themeColor="text1"/>
+        <w:bottom w:val="single" w:sz="4" w:space="0" w:color="000000" w:themeColor="text1"/>
+        <w:right w:val="single" w:sz="4" w:space="0" w:color="000000" w:themeColor="text1"/>
+        <w:insideH w:val="single" w:sz="4" w:space="0" w:color="000000" w:themeColor="text1"/>
+        <w:insideV w:val="single" w:sz="4" w:space="0" w:color="000000" w:themeColor="text1"/>
       </w:tblBorders>
       <w:tblCellMar>
         <w:top w:w="0" w:type="dxa"/>
@@ -6090,6 +5512,7 @@
     </a:fmtScheme>
   </a:themeElements>
   <a:objectDefaults/>
+  <a:extraClrSchemeLst/>
 </a:theme>
 </file>
 
